--- a/documentacao-projeto/Documentação Oak Truffle.docx
+++ b/documentacao-projeto/Documentação Oak Truffle.docx
@@ -1,6 +1,6 @@
 
 <file path=word/document.xml><?xml version="1.0" encoding="utf-8"?>
-<w:document xmlns:wpc="http://schemas.microsoft.com/office/word/2010/wordprocessingCanvas" xmlns:cx="http://schemas.microsoft.com/office/drawing/2014/chartex" xmlns:cx1="http://schemas.microsoft.com/office/drawing/2015/9/8/chartex" xmlns:cx2="http://schemas.microsoft.com/office/drawing/2015/10/21/chartex" xmlns:cx3="http://schemas.microsoft.com/office/drawing/2016/5/9/chartex" xmlns:cx4="http://schemas.microsoft.com/office/drawing/2016/5/10/chartex" xmlns:cx5="http://schemas.microsoft.com/office/drawing/2016/5/11/chartex" xmlns:cx6="http://schemas.microsoft.com/office/drawing/2016/5/12/chartex" xmlns:cx7="http://schemas.microsoft.com/office/drawing/2016/5/13/chartex" xmlns:cx8="http://schemas.microsoft.com/office/drawing/2016/5/14/chartex" xmlns:mc="http://schemas.openxmlformats.org/markup-compatibility/2006" xmlns:aink="http://schemas.microsoft.com/office/drawing/2016/ink" xmlns:am3d="http://schemas.microsoft.com/office/drawing/2017/model3d" xmlns:o="urn:schemas-microsoft-com:office:office" xmlns:r="http://schemas.openxmlformats.org/officeDocument/2006/relationships" xmlns:m="http://schemas.openxmlformats.org/officeDocument/2006/math" xmlns:v="urn:schemas-microsoft-com:vml" xmlns:wp14="http://schemas.microsoft.com/office/word/2010/wordprocessingDrawing" xmlns:wp="http://schemas.openxmlformats.org/drawingml/2006/wordprocessingDrawing" xmlns:w10="urn:schemas-microsoft-com:office:word" xmlns:w="http://schemas.openxmlformats.org/wordprocessingml/2006/main" xmlns:w14="http://schemas.microsoft.com/office/word/2010/wordml" xmlns:w15="http://schemas.microsoft.com/office/word/2012/wordml" xmlns:w16cex="http://schemas.microsoft.com/office/word/2018/wordml/cex" xmlns:w16cid="http://schemas.microsoft.com/office/word/2016/wordml/cid" xmlns:w16="http://schemas.microsoft.com/office/word/2018/wordml" xmlns:w16se="http://schemas.microsoft.com/office/word/2015/wordml/symex" xmlns:wpg="http://schemas.microsoft.com/office/word/2010/wordprocessingGroup" xmlns:wpi="http://schemas.microsoft.com/office/word/2010/wordprocessingInk" xmlns:wne="http://schemas.microsoft.com/office/word/2006/wordml" xmlns:wps="http://schemas.microsoft.com/office/word/2010/wordprocessingShape" mc:Ignorable="w14 w15 w16se w16cid w16 w16cex wp14">
+<w:document xmlns:wpc="http://schemas.microsoft.com/office/word/2010/wordprocessingCanvas" xmlns:cx="http://schemas.microsoft.com/office/drawing/2014/chartex" xmlns:cx1="http://schemas.microsoft.com/office/drawing/2015/9/8/chartex" xmlns:cx2="http://schemas.microsoft.com/office/drawing/2015/10/21/chartex" xmlns:cx3="http://schemas.microsoft.com/office/drawing/2016/5/9/chartex" xmlns:cx4="http://schemas.microsoft.com/office/drawing/2016/5/10/chartex" xmlns:cx5="http://schemas.microsoft.com/office/drawing/2016/5/11/chartex" xmlns:cx6="http://schemas.microsoft.com/office/drawing/2016/5/12/chartex" xmlns:cx7="http://schemas.microsoft.com/office/drawing/2016/5/13/chartex" xmlns:cx8="http://schemas.microsoft.com/office/drawing/2016/5/14/chartex" xmlns:mc="http://schemas.openxmlformats.org/markup-compatibility/2006" xmlns:aink="http://schemas.microsoft.com/office/drawing/2016/ink" xmlns:am3d="http://schemas.microsoft.com/office/drawing/2017/model3d" xmlns:o="urn:schemas-microsoft-com:office:office" xmlns:r="http://schemas.openxmlformats.org/officeDocument/2006/relationships" xmlns:m="http://schemas.openxmlformats.org/officeDocument/2006/math" xmlns:v="urn:schemas-microsoft-com:vml" xmlns:wp14="http://schemas.microsoft.com/office/word/2010/wordprocessingDrawing" xmlns:wp="http://schemas.openxmlformats.org/drawingml/2006/wordprocessingDrawing" xmlns:w10="urn:schemas-microsoft-com:office:word" xmlns:w="http://schemas.openxmlformats.org/wordprocessingml/2006/main" xmlns:w14="http://schemas.microsoft.com/office/word/2010/wordml" xmlns:w15="http://schemas.microsoft.com/office/word/2012/wordml" xmlns:w16cex="http://schemas.microsoft.com/office/word/2018/wordml/cex" xmlns:w16cid="http://schemas.microsoft.com/office/word/2016/wordml/cid" xmlns:w16="http://schemas.microsoft.com/office/word/2018/wordml" xmlns:w16sdtdh="http://schemas.microsoft.com/office/word/2020/wordml/sdtdatahash" xmlns:w16se="http://schemas.microsoft.com/office/word/2015/wordml/symex" xmlns:wpg="http://schemas.microsoft.com/office/word/2010/wordprocessingGroup" xmlns:wpi="http://schemas.microsoft.com/office/word/2010/wordprocessingInk" xmlns:wne="http://schemas.microsoft.com/office/word/2006/wordml" xmlns:wps="http://schemas.microsoft.com/office/word/2010/wordprocessingShape" mc:Ignorable="w14 w15 w16se w16cid w16 w16cex w16sdtdh wp14">
   <w:body>
     <w:p>
       <w:pPr>
@@ -1317,19 +1317,48 @@
         </w:rPr>
         <w:t xml:space="preserve">                                </w:t>
       </w:r>
-      <w:r>
-        <w:rPr>
-          <w:lang w:val="pt-PT"/>
-        </w:rPr>
-        <w:t>================= Reformular ===================</w:t>
-      </w:r>
     </w:p>
     <w:p>
       <w:pPr>
-        <w:rPr>
-          <w:lang w:val="pt-PT"/>
-        </w:rPr>
-      </w:pPr>
+        <w:pStyle w:val="Ttulo1"/>
+        <w:rPr>
+          <w:b/>
+          <w:bCs/>
+          <w:color w:val="E39B64"/>
+          <w:u w:val="single"/>
+          <w:lang w:val="pt-PT"/>
+        </w:rPr>
+      </w:pPr>
+      <w:r>
+        <w:rPr>
+          <w:b/>
+          <w:bCs/>
+          <w:color w:val="E39B64"/>
+          <w:u w:val="single"/>
+          <w:lang w:val="pt-PT"/>
+        </w:rPr>
+        <w:t>Planejamento do projeto:</w:t>
+      </w:r>
+      <w:r>
+        <w:rPr>
+          <w:b/>
+          <w:bCs/>
+          <w:color w:val="E39B64"/>
+          <w:u w:val="single"/>
+          <w:lang w:val="pt-PT"/>
+        </w:rPr>
+        <w:t xml:space="preserve"> </w:t>
+      </w:r>
+      <w:r>
+        <w:rPr>
+          <w:b/>
+          <w:bCs/>
+          <w:color w:val="E39B64"/>
+          <w:u w:val="single"/>
+          <w:lang w:val="pt-PT"/>
+        </w:rPr>
+        <w:t xml:space="preserve"> </w:t>
+      </w:r>
     </w:p>
     <w:p>
       <w:pPr>
@@ -1337,30 +1366,6 @@
           <w:lang w:val="pt-PT"/>
         </w:rPr>
       </w:pPr>
-      <w:r>
-        <w:rPr>
-          <w:b/>
-          <w:bCs/>
-          <w:lang w:val="pt-PT"/>
-        </w:rPr>
-        <w:t>Planejamento do projeto:</w:t>
-      </w:r>
-      <w:r>
-        <w:rPr>
-          <w:b/>
-          <w:bCs/>
-          <w:lang w:val="pt-PT"/>
-        </w:rPr>
-        <w:t xml:space="preserve"> </w:t>
-      </w:r>
-      <w:r>
-        <w:rPr>
-          <w:b/>
-          <w:bCs/>
-          <w:lang w:val="pt-PT"/>
-        </w:rPr>
-        <w:t xml:space="preserve"> </w:t>
-      </w:r>
     </w:p>
     <w:p>
       <w:pPr>
@@ -1441,6 +1446,10 @@
     <w:p>
       <w:pPr>
         <w:pStyle w:val="PargrafodaLista"/>
+        <w:numPr>
+          <w:ilvl w:val="0"/>
+          <w:numId w:val="1"/>
+        </w:numPr>
         <w:rPr>
           <w:lang w:val="pt-PT"/>
         </w:rPr>
@@ -1475,14 +1484,6 @@
         </w:rPr>
         <w:t>.</w:t>
       </w:r>
-    </w:p>
-    <w:p>
-      <w:pPr>
-        <w:pStyle w:val="PargrafodaLista"/>
-        <w:rPr>
-          <w:lang w:val="pt-PT"/>
-        </w:rPr>
-      </w:pPr>
     </w:p>
     <w:p>
       <w:pPr>
@@ -1525,6 +1526,12 @@
         </w:rPr>
         <w:t>Atualizar</w:t>
       </w:r>
+      <w:r>
+        <w:rPr>
+          <w:lang w:val="pt-PT"/>
+        </w:rPr>
+        <w:t xml:space="preserve"> ítens da Sprint1</w:t>
+      </w:r>
     </w:p>
     <w:p>
       <w:pPr>
@@ -1565,13 +1572,7 @@
         <w:rPr>
           <w:lang w:val="pt-PT"/>
         </w:rPr>
-        <w:t>Desenvolver um programa de coleta de dados dos sensores instalados</w:t>
-      </w:r>
-      <w:r>
-        <w:rPr>
-          <w:lang w:val="pt-PT"/>
-        </w:rPr>
-        <w:t>.</w:t>
+        <w:t>Criação Mer</w:t>
       </w:r>
     </w:p>
     <w:p>
@@ -1685,25 +1686,13 @@
         <w:rPr>
           <w:lang w:val="pt-PT"/>
         </w:rPr>
-        <w:t xml:space="preserve">Implementação do gráfico </w:t>
-      </w:r>
-      <w:r>
-        <w:rPr>
-          <w:lang w:val="pt-PT"/>
-        </w:rPr>
-        <w:t>de</w:t>
-      </w:r>
-      <w:r>
-        <w:rPr>
-          <w:lang w:val="pt-PT"/>
-        </w:rPr>
-        <w:t xml:space="preserve"> variação dos</w:t>
-      </w:r>
-      <w:r>
-        <w:rPr>
-          <w:lang w:val="pt-PT"/>
-        </w:rPr>
-        <w:t xml:space="preserve"> dados</w:t>
+        <w:t>Implementação do gráfico</w:t>
+      </w:r>
+      <w:r>
+        <w:rPr>
+          <w:lang w:val="pt-PT"/>
+        </w:rPr>
+        <w:t xml:space="preserve"> dashboard</w:t>
       </w:r>
       <w:r>
         <w:rPr>
@@ -1727,57 +1716,138 @@
         <w:rPr>
           <w:lang w:val="pt-PT"/>
         </w:rPr>
-        <w:t xml:space="preserve">Desenvolvimento </w:t>
-      </w:r>
-      <w:r>
-        <w:rPr>
-          <w:lang w:val="pt-PT"/>
-        </w:rPr>
-        <w:t>das métricas estatísticas</w:t>
-      </w:r>
-      <w:r>
-        <w:rPr>
-          <w:lang w:val="pt-PT"/>
-        </w:rPr>
-        <w:t>.</w:t>
+        <w:t>Configuração API.</w:t>
       </w:r>
     </w:p>
     <w:p>
       <w:pPr>
-        <w:pStyle w:val="PargrafodaLista"/>
-        <w:numPr>
-          <w:ilvl w:val="0"/>
-          <w:numId w:val="1"/>
-        </w:numPr>
-        <w:rPr>
-          <w:lang w:val="pt-PT"/>
-        </w:rPr>
-      </w:pPr>
-      <w:r>
-        <w:rPr>
-          <w:lang w:val="pt-PT"/>
-        </w:rPr>
-        <w:t>Desenvolvimento de funcionalidades (Observer)</w:t>
-      </w:r>
-      <w:r>
-        <w:rPr>
-          <w:lang w:val="pt-PT"/>
-        </w:rPr>
-        <w:t>.</w:t>
-      </w:r>
+        <w:pStyle w:val="Ttulo1"/>
+        <w:rPr>
+          <w:b/>
+          <w:bCs/>
+          <w:color w:val="E39B64"/>
+          <w:u w:val="single"/>
+          <w:lang w:val="pt-PT"/>
+        </w:rPr>
+      </w:pPr>
     </w:p>
     <w:p>
       <w:pPr>
-        <w:rPr>
-          <w:lang w:val="pt-PT"/>
-        </w:rPr>
-      </w:pPr>
+        <w:pStyle w:val="Ttulo1"/>
+        <w:rPr>
+          <w:b/>
+          <w:bCs/>
+          <w:color w:val="E39B64"/>
+          <w:u w:val="single"/>
+          <w:lang w:val="pt-PT"/>
+        </w:rPr>
+      </w:pPr>
+      <w:r>
+        <w:rPr>
+          <w:b/>
+          <w:bCs/>
+          <w:color w:val="E39B64"/>
+          <w:u w:val="single"/>
+          <w:lang w:val="pt-PT"/>
+        </w:rPr>
+        <w:t>Escopo d</w:t>
+      </w:r>
+      <w:r>
+        <w:rPr>
+          <w:b/>
+          <w:bCs/>
+          <w:color w:val="E39B64"/>
+          <w:u w:val="single"/>
+          <w:lang w:val="pt-PT"/>
+        </w:rPr>
+        <w:t>o projeto</w:t>
+      </w:r>
+      <w:r>
+        <w:rPr>
+          <w:b/>
+          <w:bCs/>
+          <w:color w:val="E39B64"/>
+          <w:u w:val="single"/>
+          <w:lang w:val="pt-PT"/>
+        </w:rPr>
+        <w:t>:</w:t>
+      </w:r>
+      <w:r>
+        <w:rPr>
+          <w:b/>
+          <w:bCs/>
+          <w:color w:val="E39B64"/>
+          <w:u w:val="single"/>
+          <w:lang w:val="pt-PT"/>
+        </w:rPr>
+        <w:t xml:space="preserve"> </w:t>
+      </w:r>
     </w:p>
     <w:p>
       <w:pPr>
         <w:rPr>
+          <w:lang w:val="pt-PT"/>
+        </w:rPr>
+      </w:pPr>
+    </w:p>
+    <w:p>
+      <w:pPr>
+        <w:rPr>
+          <w:lang w:val="pt-PT"/>
+        </w:rPr>
+      </w:pPr>
+      <w:r>
+        <w:rPr>
+          <w:lang w:val="pt-PT"/>
+        </w:rPr>
+        <w:tab/>
+        <w:t>Monitor</w:t>
+      </w:r>
+      <w:r>
+        <w:rPr>
+          <w:lang w:val="pt-PT"/>
+        </w:rPr>
+        <w:t xml:space="preserve"> de</w:t>
+      </w:r>
+      <w:r>
+        <w:rPr>
+          <w:lang w:val="pt-PT"/>
+        </w:rPr>
+        <w:t xml:space="preserve"> temperatura e umidade </w:t>
+      </w:r>
+      <w:r>
+        <w:rPr>
+          <w:lang w:val="pt-PT"/>
+        </w:rPr>
+        <w:t>para</w:t>
+      </w:r>
+      <w:r>
+        <w:rPr>
+          <w:lang w:val="pt-PT"/>
+        </w:rPr>
+        <w:t xml:space="preserve"> cultivo de trufas</w:t>
+      </w:r>
+      <w:r>
+        <w:rPr>
+          <w:lang w:val="pt-PT"/>
+        </w:rPr>
+        <w:t>, tendo em vista</w:t>
+      </w:r>
+      <w:r>
+        <w:rPr>
+          <w:lang w:val="pt-PT"/>
+        </w:rPr>
+        <w:t>.</w:t>
+      </w:r>
+    </w:p>
+    <w:p>
+      <w:pPr>
+        <w:pStyle w:val="Ttulo1"/>
+        <w:rPr>
           <w:b/>
           <w:bCs/>
+          <w:color w:val="E39B64"/>
+          <w:u w:val="single"/>
           <w:lang w:val="pt-PT"/>
         </w:rPr>
       </w:pPr>
@@ -1785,174 +1855,85 @@
         <w:rPr>
           <w:b/>
           <w:bCs/>
-          <w:lang w:val="pt-PT"/>
-        </w:rPr>
-        <w:t>Escopo d</w:t>
+          <w:color w:val="E39B64"/>
+          <w:u w:val="single"/>
+          <w:lang w:val="pt-PT"/>
+        </w:rPr>
+        <w:t>Premissa</w:t>
       </w:r>
       <w:r>
         <w:rPr>
           <w:b/>
           <w:bCs/>
-          <w:lang w:val="pt-PT"/>
-        </w:rPr>
-        <w:t>o projeto</w:t>
+          <w:color w:val="E39B64"/>
+          <w:u w:val="single"/>
+          <w:lang w:val="pt-PT"/>
+        </w:rPr>
+        <w:t>s</w:t>
       </w:r>
       <w:r>
         <w:rPr>
           <w:b/>
           <w:bCs/>
+          <w:color w:val="E39B64"/>
+          <w:u w:val="single"/>
           <w:lang w:val="pt-PT"/>
         </w:rPr>
         <w:t>:</w:t>
       </w:r>
+    </w:p>
+    <w:p>
+      <w:pPr>
+        <w:rPr>
+          <w:lang w:val="pt-PT"/>
+        </w:rPr>
+      </w:pPr>
       <w:r>
         <w:rPr>
           <w:b/>
           <w:bCs/>
           <w:lang w:val="pt-PT"/>
         </w:rPr>
-        <w:t xml:space="preserve"> </w:t>
+        <w:tab/>
       </w:r>
     </w:p>
     <w:p>
       <w:pPr>
-        <w:rPr>
-          <w:lang w:val="pt-PT"/>
-        </w:rPr>
-      </w:pPr>
-      <w:r>
-        <w:rPr>
-          <w:lang w:val="pt-PT"/>
-        </w:rPr>
-        <w:tab/>
-        <w:t>Monitor</w:t>
-      </w:r>
-      <w:r>
-        <w:rPr>
-          <w:lang w:val="pt-PT"/>
-        </w:rPr>
-        <w:t xml:space="preserve"> de</w:t>
-      </w:r>
-      <w:r>
-        <w:rPr>
-          <w:lang w:val="pt-PT"/>
-        </w:rPr>
-        <w:t xml:space="preserve"> temperatura e umidade </w:t>
-      </w:r>
-      <w:r>
-        <w:rPr>
-          <w:lang w:val="pt-PT"/>
-        </w:rPr>
-        <w:t>para</w:t>
-      </w:r>
-      <w:r>
-        <w:rPr>
-          <w:lang w:val="pt-PT"/>
-        </w:rPr>
-        <w:t xml:space="preserve"> cultivo de trufas</w:t>
-      </w:r>
-      <w:r>
-        <w:rPr>
-          <w:lang w:val="pt-PT"/>
-        </w:rPr>
-        <w:t>, tendo em vista</w:t>
-      </w:r>
-      <w:r>
-        <w:rPr>
-          <w:lang w:val="pt-PT"/>
-        </w:rPr>
-        <w:t>.</w:t>
+        <w:pStyle w:val="Ttulo1"/>
+        <w:rPr>
+          <w:b/>
+          <w:bCs/>
+          <w:color w:val="E39B64"/>
+          <w:u w:val="single"/>
+          <w:lang w:val="pt-PT"/>
+        </w:rPr>
+      </w:pPr>
+      <w:r>
+        <w:rPr>
+          <w:b/>
+          <w:bCs/>
+          <w:color w:val="E39B64"/>
+          <w:u w:val="single"/>
+          <w:lang w:val="pt-PT"/>
+        </w:rPr>
+        <w:t>Restrições:</w:t>
       </w:r>
     </w:p>
     <w:p>
       <w:pPr>
         <w:rPr>
+          <w:lang w:val="pt-PT"/>
+        </w:rPr>
+      </w:pPr>
+    </w:p>
+    <w:p>
+      <w:pPr>
+        <w:rPr>
           <w:b/>
           <w:bCs/>
           <w:lang w:val="pt-PT"/>
         </w:rPr>
       </w:pPr>
-      <w:r>
-        <w:rPr>
-          <w:b/>
-          <w:bCs/>
-          <w:lang w:val="pt-PT"/>
-        </w:rPr>
-        <w:t>Premissa</w:t>
-      </w:r>
-      <w:r>
-        <w:rPr>
-          <w:b/>
-          <w:bCs/>
-          <w:lang w:val="pt-PT"/>
-        </w:rPr>
-        <w:t>s</w:t>
-      </w:r>
-      <w:r>
-        <w:rPr>
-          <w:b/>
-          <w:bCs/>
-          <w:lang w:val="pt-PT"/>
-        </w:rPr>
-        <w:t>:</w:t>
-      </w:r>
-    </w:p>
-    <w:p>
-      <w:pPr>
-        <w:rPr>
-          <w:lang w:val="pt-PT"/>
-        </w:rPr>
-      </w:pPr>
-      <w:r>
-        <w:rPr>
-          <w:b/>
-          <w:bCs/>
-          <w:lang w:val="pt-PT"/>
-        </w:rPr>
-        <w:tab/>
-      </w:r>
-    </w:p>
-    <w:p>
-      <w:pPr>
-        <w:rPr>
-          <w:b/>
-          <w:bCs/>
-          <w:lang w:val="pt-PT"/>
-        </w:rPr>
-      </w:pPr>
-      <w:r>
-        <w:rPr>
-          <w:b/>
-          <w:bCs/>
-          <w:lang w:val="pt-PT"/>
-        </w:rPr>
-        <w:t>Restrições:</w:t>
-      </w:r>
-    </w:p>
-    <w:p>
-      <w:pPr>
-        <w:rPr>
-          <w:b/>
-          <w:bCs/>
-          <w:lang w:val="pt-PT"/>
-        </w:rPr>
-      </w:pPr>
-      <w:r>
-        <w:rPr>
-          <w:b/>
-          <w:bCs/>
-          <w:lang w:val="pt-PT"/>
-        </w:rPr>
-        <w:t>Riscos:</w:t>
-      </w:r>
-      <w:r>
-        <w:rPr>
-          <w:b/>
-          <w:bCs/>
-          <w:lang w:val="pt-PT"/>
-        </w:rPr>
-        <w:t xml:space="preserve"> </w:t>
-      </w:r>
       <w:r>
         <w:rPr>
           <w:lang w:val="pt-PT"/>
@@ -2031,7 +2012,7 @@
           </w:tcPr>
           <w:p>
             <w:pPr>
-              <w:spacing w:after="0" w:line="240" w:lineRule="auto"/>
+              <w:pStyle w:val="Ttulo1"/>
               <w:jc w:val="center"/>
               <w:rPr>
                 <w:rFonts w:ascii="Calibri" w:eastAsia="Times New Roman" w:hAnsi="Calibri" w:cs="Calibri"/>
@@ -2045,13 +2026,11 @@
             </w:pPr>
             <w:r>
               <w:rPr>
-                <w:rFonts w:ascii="Calibri" w:eastAsia="Times New Roman" w:hAnsi="Calibri" w:cs="Calibri"/>
                 <w:b/>
                 <w:bCs/>
-                <w:color w:val="000000"/>
-                <w:sz w:val="28"/>
-                <w:szCs w:val="28"/>
-                <w:lang w:eastAsia="pt-BR"/>
+                <w:color w:val="E39B64"/>
+                <w:u w:val="single"/>
+                <w:lang w:val="pt-PT"/>
               </w:rPr>
               <w:lastRenderedPageBreak/>
               <w:t>CLASSIFICAÇÃO BACKLOG</w:t>
@@ -4646,6 +4625,4139 @@
                 <w:rFonts w:ascii="Times New Roman" w:eastAsia="Times New Roman" w:hAnsi="Times New Roman" w:cs="Times New Roman"/>
                 <w:sz w:val="20"/>
                 <w:szCs w:val="20"/>
+                <w:lang w:eastAsia="pt-BR"/>
+              </w:rPr>
+            </w:pPr>
+          </w:p>
+        </w:tc>
+      </w:tr>
+    </w:tbl>
+    <w:tbl>
+      <w:tblPr>
+        <w:tblpPr w:leftFromText="141" w:rightFromText="141" w:vertAnchor="page" w:horzAnchor="page" w:tblpX="1" w:tblpY="9217"/>
+        <w:tblW w:w="23150" w:type="dxa"/>
+        <w:tblCellMar>
+          <w:top w:w="15" w:type="dxa"/>
+          <w:left w:w="70" w:type="dxa"/>
+          <w:right w:w="70" w:type="dxa"/>
+        </w:tblCellMar>
+        <w:tblLook w:val="04A0" w:firstRow="1" w:lastRow="0" w:firstColumn="1" w:lastColumn="0" w:noHBand="0" w:noVBand="1"/>
+      </w:tblPr>
+      <w:tblGrid>
+        <w:gridCol w:w="960"/>
+        <w:gridCol w:w="5760"/>
+        <w:gridCol w:w="1915"/>
+        <w:gridCol w:w="1911"/>
+        <w:gridCol w:w="1908"/>
+        <w:gridCol w:w="1910"/>
+        <w:gridCol w:w="8640"/>
+        <w:gridCol w:w="146"/>
+      </w:tblGrid>
+      <w:tr>
+        <w:trPr>
+          <w:gridAfter w:val="1"/>
+          <w:wAfter w:w="146" w:type="dxa"/>
+          <w:trHeight w:val="408"/>
+        </w:trPr>
+        <w:tc>
+          <w:tcPr>
+            <w:tcW w:w="960" w:type="dxa"/>
+            <w:vMerge w:val="restart"/>
+            <w:tcBorders>
+              <w:top w:val="single" w:sz="4" w:space="0" w:color="auto"/>
+              <w:left w:val="single" w:sz="4" w:space="0" w:color="auto"/>
+              <w:bottom w:val="single" w:sz="4" w:space="0" w:color="auto"/>
+              <w:right w:val="single" w:sz="4" w:space="0" w:color="auto"/>
+            </w:tcBorders>
+            <w:shd w:val="clear" w:color="auto" w:fill="auto"/>
+            <w:noWrap/>
+            <w:vAlign w:val="center"/>
+            <w:hideMark/>
+          </w:tcPr>
+          <w:p>
+            <w:pPr>
+              <w:spacing w:after="0" w:line="240" w:lineRule="auto"/>
+              <w:jc w:val="center"/>
+              <w:rPr>
+                <w:rFonts w:ascii="Calibri" w:eastAsia="Times New Roman" w:hAnsi="Calibri" w:cs="Calibri"/>
+                <w:b/>
+                <w:bCs/>
+                <w:color w:val="000000"/>
+                <w:lang w:eastAsia="pt-BR"/>
+              </w:rPr>
+            </w:pPr>
+            <w:r>
+              <w:rPr>
+                <w:rFonts w:ascii="Calibri" w:eastAsia="Times New Roman" w:hAnsi="Calibri" w:cs="Calibri"/>
+                <w:b/>
+                <w:bCs/>
+                <w:color w:val="000000"/>
+                <w:lang w:eastAsia="pt-BR"/>
+              </w:rPr>
+              <w:t>ID</w:t>
+            </w:r>
+          </w:p>
+        </w:tc>
+        <w:tc>
+          <w:tcPr>
+            <w:tcW w:w="5760" w:type="dxa"/>
+            <w:vMerge w:val="restart"/>
+            <w:tcBorders>
+              <w:top w:val="single" w:sz="4" w:space="0" w:color="auto"/>
+              <w:left w:val="single" w:sz="4" w:space="0" w:color="auto"/>
+              <w:bottom w:val="single" w:sz="4" w:space="0" w:color="auto"/>
+              <w:right w:val="single" w:sz="4" w:space="0" w:color="auto"/>
+            </w:tcBorders>
+            <w:shd w:val="clear" w:color="auto" w:fill="auto"/>
+            <w:noWrap/>
+            <w:vAlign w:val="center"/>
+            <w:hideMark/>
+          </w:tcPr>
+          <w:p>
+            <w:pPr>
+              <w:spacing w:after="0" w:line="240" w:lineRule="auto"/>
+              <w:jc w:val="center"/>
+              <w:rPr>
+                <w:rFonts w:ascii="Calibri" w:eastAsia="Times New Roman" w:hAnsi="Calibri" w:cs="Calibri"/>
+                <w:b/>
+                <w:bCs/>
+                <w:color w:val="000000"/>
+                <w:lang w:eastAsia="pt-BR"/>
+              </w:rPr>
+            </w:pPr>
+            <w:r>
+              <w:rPr>
+                <w:rFonts w:ascii="Calibri" w:eastAsia="Times New Roman" w:hAnsi="Calibri" w:cs="Calibri"/>
+                <w:b/>
+                <w:bCs/>
+                <w:color w:val="000000"/>
+                <w:lang w:eastAsia="pt-BR"/>
+              </w:rPr>
+              <w:t>Descrição do risco</w:t>
+            </w:r>
+          </w:p>
+        </w:tc>
+        <w:tc>
+          <w:tcPr>
+            <w:tcW w:w="1915" w:type="dxa"/>
+            <w:vMerge w:val="restart"/>
+            <w:tcBorders>
+              <w:top w:val="single" w:sz="4" w:space="0" w:color="auto"/>
+              <w:left w:val="single" w:sz="4" w:space="0" w:color="auto"/>
+              <w:bottom w:val="single" w:sz="4" w:space="0" w:color="auto"/>
+              <w:right w:val="single" w:sz="4" w:space="0" w:color="auto"/>
+            </w:tcBorders>
+            <w:shd w:val="clear" w:color="auto" w:fill="auto"/>
+            <w:vAlign w:val="center"/>
+            <w:hideMark/>
+          </w:tcPr>
+          <w:p>
+            <w:pPr>
+              <w:spacing w:after="0" w:line="240" w:lineRule="auto"/>
+              <w:jc w:val="center"/>
+              <w:rPr>
+                <w:rFonts w:ascii="Calibri" w:eastAsia="Times New Roman" w:hAnsi="Calibri" w:cs="Calibri"/>
+                <w:b/>
+                <w:bCs/>
+                <w:color w:val="000000"/>
+                <w:lang w:eastAsia="pt-BR"/>
+              </w:rPr>
+            </w:pPr>
+            <w:r>
+              <w:rPr>
+                <w:rFonts w:ascii="Calibri" w:eastAsia="Times New Roman" w:hAnsi="Calibri" w:cs="Calibri"/>
+                <w:b/>
+                <w:bCs/>
+                <w:color w:val="000000"/>
+                <w:lang w:eastAsia="pt-BR"/>
+              </w:rPr>
+              <w:t xml:space="preserve">Probabilidade (p) </w:t>
+            </w:r>
+            <w:r>
+              <w:rPr>
+                <w:rFonts w:ascii="Calibri" w:eastAsia="Times New Roman" w:hAnsi="Calibri" w:cs="Calibri"/>
+                <w:b/>
+                <w:bCs/>
+                <w:color w:val="000000"/>
+                <w:lang w:eastAsia="pt-BR"/>
+              </w:rPr>
+              <w:br/>
+              <w:t xml:space="preserve">1 - Baixo </w:t>
+            </w:r>
+            <w:r>
+              <w:rPr>
+                <w:rFonts w:ascii="Calibri" w:eastAsia="Times New Roman" w:hAnsi="Calibri" w:cs="Calibri"/>
+                <w:b/>
+                <w:bCs/>
+                <w:color w:val="000000"/>
+                <w:lang w:eastAsia="pt-BR"/>
+              </w:rPr>
+              <w:br/>
+              <w:t xml:space="preserve">2 - Media </w:t>
+            </w:r>
+            <w:r>
+              <w:rPr>
+                <w:rFonts w:ascii="Calibri" w:eastAsia="Times New Roman" w:hAnsi="Calibri" w:cs="Calibri"/>
+                <w:b/>
+                <w:bCs/>
+                <w:color w:val="000000"/>
+                <w:lang w:eastAsia="pt-BR"/>
+              </w:rPr>
+              <w:br/>
+              <w:t>3 - Alta</w:t>
+            </w:r>
+          </w:p>
+        </w:tc>
+        <w:tc>
+          <w:tcPr>
+            <w:tcW w:w="1911" w:type="dxa"/>
+            <w:vMerge w:val="restart"/>
+            <w:tcBorders>
+              <w:top w:val="single" w:sz="4" w:space="0" w:color="auto"/>
+              <w:left w:val="single" w:sz="4" w:space="0" w:color="auto"/>
+              <w:bottom w:val="single" w:sz="4" w:space="0" w:color="auto"/>
+              <w:right w:val="single" w:sz="4" w:space="0" w:color="auto"/>
+            </w:tcBorders>
+            <w:shd w:val="clear" w:color="auto" w:fill="auto"/>
+            <w:vAlign w:val="center"/>
+            <w:hideMark/>
+          </w:tcPr>
+          <w:p>
+            <w:pPr>
+              <w:spacing w:after="0" w:line="240" w:lineRule="auto"/>
+              <w:jc w:val="center"/>
+              <w:rPr>
+                <w:rFonts w:ascii="Calibri" w:eastAsia="Times New Roman" w:hAnsi="Calibri" w:cs="Calibri"/>
+                <w:b/>
+                <w:bCs/>
+                <w:color w:val="000000"/>
+                <w:lang w:eastAsia="pt-BR"/>
+              </w:rPr>
+            </w:pPr>
+            <w:r>
+              <w:rPr>
+                <w:rFonts w:ascii="Calibri" w:eastAsia="Times New Roman" w:hAnsi="Calibri" w:cs="Calibri"/>
+                <w:b/>
+                <w:bCs/>
+                <w:color w:val="000000"/>
+                <w:lang w:eastAsia="pt-BR"/>
+              </w:rPr>
+              <w:t xml:space="preserve">Impacto (i) </w:t>
+            </w:r>
+            <w:r>
+              <w:rPr>
+                <w:rFonts w:ascii="Calibri" w:eastAsia="Times New Roman" w:hAnsi="Calibri" w:cs="Calibri"/>
+                <w:b/>
+                <w:bCs/>
+                <w:color w:val="000000"/>
+                <w:lang w:eastAsia="pt-BR"/>
+              </w:rPr>
+              <w:br/>
+              <w:t xml:space="preserve">1 - Baixo </w:t>
+            </w:r>
+            <w:r>
+              <w:rPr>
+                <w:rFonts w:ascii="Calibri" w:eastAsia="Times New Roman" w:hAnsi="Calibri" w:cs="Calibri"/>
+                <w:b/>
+                <w:bCs/>
+                <w:color w:val="000000"/>
+                <w:lang w:eastAsia="pt-BR"/>
+              </w:rPr>
+              <w:br/>
+              <w:t xml:space="preserve">2 - Media </w:t>
+            </w:r>
+            <w:r>
+              <w:rPr>
+                <w:rFonts w:ascii="Calibri" w:eastAsia="Times New Roman" w:hAnsi="Calibri" w:cs="Calibri"/>
+                <w:b/>
+                <w:bCs/>
+                <w:color w:val="000000"/>
+                <w:lang w:eastAsia="pt-BR"/>
+              </w:rPr>
+              <w:br/>
+              <w:t>3 - Alta</w:t>
+            </w:r>
+          </w:p>
+        </w:tc>
+        <w:tc>
+          <w:tcPr>
+            <w:tcW w:w="1908" w:type="dxa"/>
+            <w:vMerge w:val="restart"/>
+            <w:tcBorders>
+              <w:top w:val="single" w:sz="4" w:space="0" w:color="auto"/>
+              <w:left w:val="single" w:sz="4" w:space="0" w:color="auto"/>
+              <w:bottom w:val="single" w:sz="4" w:space="0" w:color="auto"/>
+              <w:right w:val="single" w:sz="4" w:space="0" w:color="auto"/>
+            </w:tcBorders>
+            <w:shd w:val="clear" w:color="auto" w:fill="auto"/>
+            <w:vAlign w:val="center"/>
+            <w:hideMark/>
+          </w:tcPr>
+          <w:p>
+            <w:pPr>
+              <w:spacing w:after="0" w:line="240" w:lineRule="auto"/>
+              <w:jc w:val="center"/>
+              <w:rPr>
+                <w:rFonts w:ascii="Calibri" w:eastAsia="Times New Roman" w:hAnsi="Calibri" w:cs="Calibri"/>
+                <w:b/>
+                <w:bCs/>
+                <w:color w:val="000000"/>
+                <w:lang w:eastAsia="pt-BR"/>
+              </w:rPr>
+            </w:pPr>
+            <w:r>
+              <w:rPr>
+                <w:rFonts w:ascii="Calibri" w:eastAsia="Times New Roman" w:hAnsi="Calibri" w:cs="Calibri"/>
+                <w:b/>
+                <w:bCs/>
+                <w:color w:val="000000"/>
+                <w:lang w:eastAsia="pt-BR"/>
+              </w:rPr>
+              <w:t xml:space="preserve">Fator de risco </w:t>
+            </w:r>
+            <w:r>
+              <w:rPr>
+                <w:rFonts w:ascii="Calibri" w:eastAsia="Times New Roman" w:hAnsi="Calibri" w:cs="Calibri"/>
+                <w:b/>
+                <w:bCs/>
+                <w:color w:val="000000"/>
+                <w:lang w:eastAsia="pt-BR"/>
+              </w:rPr>
+              <w:br/>
+              <w:t>(P) x (i)</w:t>
+            </w:r>
+          </w:p>
+        </w:tc>
+        <w:tc>
+          <w:tcPr>
+            <w:tcW w:w="1910" w:type="dxa"/>
+            <w:vMerge w:val="restart"/>
+            <w:tcBorders>
+              <w:top w:val="single" w:sz="4" w:space="0" w:color="auto"/>
+              <w:left w:val="single" w:sz="4" w:space="0" w:color="auto"/>
+              <w:bottom w:val="single" w:sz="4" w:space="0" w:color="auto"/>
+              <w:right w:val="single" w:sz="4" w:space="0" w:color="auto"/>
+            </w:tcBorders>
+            <w:shd w:val="clear" w:color="auto" w:fill="auto"/>
+            <w:vAlign w:val="center"/>
+            <w:hideMark/>
+          </w:tcPr>
+          <w:p>
+            <w:pPr>
+              <w:spacing w:after="0" w:line="240" w:lineRule="auto"/>
+              <w:jc w:val="center"/>
+              <w:rPr>
+                <w:rFonts w:ascii="Calibri" w:eastAsia="Times New Roman" w:hAnsi="Calibri" w:cs="Calibri"/>
+                <w:b/>
+                <w:bCs/>
+                <w:color w:val="000000"/>
+                <w:lang w:eastAsia="pt-BR"/>
+              </w:rPr>
+            </w:pPr>
+            <w:r>
+              <w:rPr>
+                <w:rFonts w:ascii="Calibri" w:eastAsia="Times New Roman" w:hAnsi="Calibri" w:cs="Calibri"/>
+                <w:b/>
+                <w:bCs/>
+                <w:color w:val="000000"/>
+                <w:lang w:eastAsia="pt-BR"/>
+              </w:rPr>
+              <w:t xml:space="preserve">Ação </w:t>
+            </w:r>
+            <w:r>
+              <w:rPr>
+                <w:rFonts w:ascii="Calibri" w:eastAsia="Times New Roman" w:hAnsi="Calibri" w:cs="Calibri"/>
+                <w:b/>
+                <w:bCs/>
+                <w:color w:val="000000"/>
+                <w:lang w:eastAsia="pt-BR"/>
+              </w:rPr>
+              <w:br/>
+              <w:t xml:space="preserve">-Evitar </w:t>
+            </w:r>
+            <w:r>
+              <w:rPr>
+                <w:rFonts w:ascii="Calibri" w:eastAsia="Times New Roman" w:hAnsi="Calibri" w:cs="Calibri"/>
+                <w:b/>
+                <w:bCs/>
+                <w:color w:val="000000"/>
+                <w:lang w:eastAsia="pt-BR"/>
+              </w:rPr>
+              <w:br/>
+              <w:t>-Mitigar</w:t>
+            </w:r>
+          </w:p>
+        </w:tc>
+        <w:tc>
+          <w:tcPr>
+            <w:tcW w:w="8640" w:type="dxa"/>
+            <w:vMerge w:val="restart"/>
+            <w:tcBorders>
+              <w:top w:val="single" w:sz="4" w:space="0" w:color="auto"/>
+              <w:left w:val="single" w:sz="4" w:space="0" w:color="auto"/>
+              <w:bottom w:val="single" w:sz="4" w:space="0" w:color="auto"/>
+              <w:right w:val="single" w:sz="4" w:space="0" w:color="auto"/>
+            </w:tcBorders>
+            <w:shd w:val="clear" w:color="auto" w:fill="auto"/>
+            <w:noWrap/>
+            <w:vAlign w:val="center"/>
+            <w:hideMark/>
+          </w:tcPr>
+          <w:p>
+            <w:pPr>
+              <w:spacing w:after="0" w:line="240" w:lineRule="auto"/>
+              <w:jc w:val="center"/>
+              <w:rPr>
+                <w:rFonts w:ascii="Calibri" w:eastAsia="Times New Roman" w:hAnsi="Calibri" w:cs="Calibri"/>
+                <w:b/>
+                <w:bCs/>
+                <w:color w:val="000000"/>
+                <w:lang w:eastAsia="pt-BR"/>
+              </w:rPr>
+            </w:pPr>
+            <w:proofErr w:type="gramStart"/>
+            <w:r>
+              <w:rPr>
+                <w:rFonts w:ascii="Calibri" w:eastAsia="Times New Roman" w:hAnsi="Calibri" w:cs="Calibri"/>
+                <w:b/>
+                <w:bCs/>
+                <w:color w:val="000000"/>
+                <w:lang w:eastAsia="pt-BR"/>
+              </w:rPr>
+              <w:t>Como ?</w:t>
+            </w:r>
+            <w:proofErr w:type="gramEnd"/>
+          </w:p>
+        </w:tc>
+      </w:tr>
+      <w:tr>
+        <w:trPr>
+          <w:trHeight w:val="300"/>
+        </w:trPr>
+        <w:tc>
+          <w:tcPr>
+            <w:tcW w:w="960" w:type="dxa"/>
+            <w:vMerge/>
+            <w:tcBorders>
+              <w:top w:val="single" w:sz="4" w:space="0" w:color="auto"/>
+              <w:left w:val="single" w:sz="4" w:space="0" w:color="auto"/>
+              <w:bottom w:val="single" w:sz="4" w:space="0" w:color="auto"/>
+              <w:right w:val="single" w:sz="4" w:space="0" w:color="auto"/>
+            </w:tcBorders>
+            <w:vAlign w:val="center"/>
+            <w:hideMark/>
+          </w:tcPr>
+          <w:p>
+            <w:pPr>
+              <w:spacing w:after="0" w:line="240" w:lineRule="auto"/>
+              <w:rPr>
+                <w:rFonts w:ascii="Calibri" w:eastAsia="Times New Roman" w:hAnsi="Calibri" w:cs="Calibri"/>
+                <w:b/>
+                <w:bCs/>
+                <w:color w:val="000000"/>
+                <w:lang w:eastAsia="pt-BR"/>
+              </w:rPr>
+            </w:pPr>
+          </w:p>
+        </w:tc>
+        <w:tc>
+          <w:tcPr>
+            <w:tcW w:w="5760" w:type="dxa"/>
+            <w:vMerge/>
+            <w:tcBorders>
+              <w:top w:val="single" w:sz="4" w:space="0" w:color="auto"/>
+              <w:left w:val="single" w:sz="4" w:space="0" w:color="auto"/>
+              <w:bottom w:val="single" w:sz="4" w:space="0" w:color="auto"/>
+              <w:right w:val="single" w:sz="4" w:space="0" w:color="auto"/>
+            </w:tcBorders>
+            <w:vAlign w:val="center"/>
+            <w:hideMark/>
+          </w:tcPr>
+          <w:p>
+            <w:pPr>
+              <w:spacing w:after="0" w:line="240" w:lineRule="auto"/>
+              <w:rPr>
+                <w:rFonts w:ascii="Calibri" w:eastAsia="Times New Roman" w:hAnsi="Calibri" w:cs="Calibri"/>
+                <w:b/>
+                <w:bCs/>
+                <w:color w:val="000000"/>
+                <w:lang w:eastAsia="pt-BR"/>
+              </w:rPr>
+            </w:pPr>
+          </w:p>
+        </w:tc>
+        <w:tc>
+          <w:tcPr>
+            <w:tcW w:w="1915" w:type="dxa"/>
+            <w:vMerge/>
+            <w:tcBorders>
+              <w:top w:val="single" w:sz="4" w:space="0" w:color="auto"/>
+              <w:left w:val="single" w:sz="4" w:space="0" w:color="auto"/>
+              <w:bottom w:val="single" w:sz="4" w:space="0" w:color="auto"/>
+              <w:right w:val="single" w:sz="4" w:space="0" w:color="auto"/>
+            </w:tcBorders>
+            <w:vAlign w:val="center"/>
+            <w:hideMark/>
+          </w:tcPr>
+          <w:p>
+            <w:pPr>
+              <w:spacing w:after="0" w:line="240" w:lineRule="auto"/>
+              <w:rPr>
+                <w:rFonts w:ascii="Calibri" w:eastAsia="Times New Roman" w:hAnsi="Calibri" w:cs="Calibri"/>
+                <w:b/>
+                <w:bCs/>
+                <w:color w:val="000000"/>
+                <w:lang w:eastAsia="pt-BR"/>
+              </w:rPr>
+            </w:pPr>
+          </w:p>
+        </w:tc>
+        <w:tc>
+          <w:tcPr>
+            <w:tcW w:w="1911" w:type="dxa"/>
+            <w:vMerge/>
+            <w:tcBorders>
+              <w:top w:val="single" w:sz="4" w:space="0" w:color="auto"/>
+              <w:left w:val="single" w:sz="4" w:space="0" w:color="auto"/>
+              <w:bottom w:val="single" w:sz="4" w:space="0" w:color="auto"/>
+              <w:right w:val="single" w:sz="4" w:space="0" w:color="auto"/>
+            </w:tcBorders>
+            <w:vAlign w:val="center"/>
+            <w:hideMark/>
+          </w:tcPr>
+          <w:p>
+            <w:pPr>
+              <w:spacing w:after="0" w:line="240" w:lineRule="auto"/>
+              <w:rPr>
+                <w:rFonts w:ascii="Calibri" w:eastAsia="Times New Roman" w:hAnsi="Calibri" w:cs="Calibri"/>
+                <w:b/>
+                <w:bCs/>
+                <w:color w:val="000000"/>
+                <w:lang w:eastAsia="pt-BR"/>
+              </w:rPr>
+            </w:pPr>
+          </w:p>
+        </w:tc>
+        <w:tc>
+          <w:tcPr>
+            <w:tcW w:w="1908" w:type="dxa"/>
+            <w:vMerge/>
+            <w:tcBorders>
+              <w:top w:val="single" w:sz="4" w:space="0" w:color="auto"/>
+              <w:left w:val="single" w:sz="4" w:space="0" w:color="auto"/>
+              <w:bottom w:val="single" w:sz="4" w:space="0" w:color="auto"/>
+              <w:right w:val="single" w:sz="4" w:space="0" w:color="auto"/>
+            </w:tcBorders>
+            <w:vAlign w:val="center"/>
+            <w:hideMark/>
+          </w:tcPr>
+          <w:p>
+            <w:pPr>
+              <w:spacing w:after="0" w:line="240" w:lineRule="auto"/>
+              <w:rPr>
+                <w:rFonts w:ascii="Calibri" w:eastAsia="Times New Roman" w:hAnsi="Calibri" w:cs="Calibri"/>
+                <w:b/>
+                <w:bCs/>
+                <w:color w:val="000000"/>
+                <w:lang w:eastAsia="pt-BR"/>
+              </w:rPr>
+            </w:pPr>
+          </w:p>
+        </w:tc>
+        <w:tc>
+          <w:tcPr>
+            <w:tcW w:w="1910" w:type="dxa"/>
+            <w:vMerge/>
+            <w:tcBorders>
+              <w:top w:val="single" w:sz="4" w:space="0" w:color="auto"/>
+              <w:left w:val="single" w:sz="4" w:space="0" w:color="auto"/>
+              <w:bottom w:val="single" w:sz="4" w:space="0" w:color="auto"/>
+              <w:right w:val="single" w:sz="4" w:space="0" w:color="auto"/>
+            </w:tcBorders>
+            <w:vAlign w:val="center"/>
+            <w:hideMark/>
+          </w:tcPr>
+          <w:p>
+            <w:pPr>
+              <w:spacing w:after="0" w:line="240" w:lineRule="auto"/>
+              <w:rPr>
+                <w:rFonts w:ascii="Calibri" w:eastAsia="Times New Roman" w:hAnsi="Calibri" w:cs="Calibri"/>
+                <w:b/>
+                <w:bCs/>
+                <w:color w:val="000000"/>
+                <w:lang w:eastAsia="pt-BR"/>
+              </w:rPr>
+            </w:pPr>
+          </w:p>
+        </w:tc>
+        <w:tc>
+          <w:tcPr>
+            <w:tcW w:w="8640" w:type="dxa"/>
+            <w:vMerge/>
+            <w:tcBorders>
+              <w:top w:val="single" w:sz="4" w:space="0" w:color="auto"/>
+              <w:left w:val="single" w:sz="4" w:space="0" w:color="auto"/>
+              <w:bottom w:val="single" w:sz="4" w:space="0" w:color="auto"/>
+              <w:right w:val="single" w:sz="4" w:space="0" w:color="auto"/>
+            </w:tcBorders>
+            <w:vAlign w:val="center"/>
+            <w:hideMark/>
+          </w:tcPr>
+          <w:p>
+            <w:pPr>
+              <w:spacing w:after="0" w:line="240" w:lineRule="auto"/>
+              <w:rPr>
+                <w:rFonts w:ascii="Calibri" w:eastAsia="Times New Roman" w:hAnsi="Calibri" w:cs="Calibri"/>
+                <w:b/>
+                <w:bCs/>
+                <w:color w:val="000000"/>
+                <w:lang w:eastAsia="pt-BR"/>
+              </w:rPr>
+            </w:pPr>
+          </w:p>
+        </w:tc>
+        <w:tc>
+          <w:tcPr>
+            <w:tcW w:w="146" w:type="dxa"/>
+            <w:tcBorders>
+              <w:top w:val="nil"/>
+              <w:left w:val="nil"/>
+              <w:bottom w:val="nil"/>
+              <w:right w:val="nil"/>
+            </w:tcBorders>
+            <w:shd w:val="clear" w:color="auto" w:fill="auto"/>
+            <w:noWrap/>
+            <w:vAlign w:val="bottom"/>
+            <w:hideMark/>
+          </w:tcPr>
+          <w:p>
+            <w:pPr>
+              <w:spacing w:after="0" w:line="240" w:lineRule="auto"/>
+              <w:jc w:val="center"/>
+              <w:rPr>
+                <w:rFonts w:ascii="Calibri" w:eastAsia="Times New Roman" w:hAnsi="Calibri" w:cs="Calibri"/>
+                <w:b/>
+                <w:bCs/>
+                <w:color w:val="000000"/>
+                <w:lang w:eastAsia="pt-BR"/>
+              </w:rPr>
+            </w:pPr>
+          </w:p>
+        </w:tc>
+      </w:tr>
+      <w:tr>
+        <w:trPr>
+          <w:trHeight w:val="300"/>
+        </w:trPr>
+        <w:tc>
+          <w:tcPr>
+            <w:tcW w:w="960" w:type="dxa"/>
+            <w:vMerge/>
+            <w:tcBorders>
+              <w:top w:val="single" w:sz="4" w:space="0" w:color="auto"/>
+              <w:left w:val="single" w:sz="4" w:space="0" w:color="auto"/>
+              <w:bottom w:val="single" w:sz="4" w:space="0" w:color="auto"/>
+              <w:right w:val="single" w:sz="4" w:space="0" w:color="auto"/>
+            </w:tcBorders>
+            <w:vAlign w:val="center"/>
+            <w:hideMark/>
+          </w:tcPr>
+          <w:p>
+            <w:pPr>
+              <w:spacing w:after="0" w:line="240" w:lineRule="auto"/>
+              <w:rPr>
+                <w:rFonts w:ascii="Calibri" w:eastAsia="Times New Roman" w:hAnsi="Calibri" w:cs="Calibri"/>
+                <w:b/>
+                <w:bCs/>
+                <w:color w:val="000000"/>
+                <w:lang w:eastAsia="pt-BR"/>
+              </w:rPr>
+            </w:pPr>
+          </w:p>
+        </w:tc>
+        <w:tc>
+          <w:tcPr>
+            <w:tcW w:w="5760" w:type="dxa"/>
+            <w:vMerge/>
+            <w:tcBorders>
+              <w:top w:val="single" w:sz="4" w:space="0" w:color="auto"/>
+              <w:left w:val="single" w:sz="4" w:space="0" w:color="auto"/>
+              <w:bottom w:val="single" w:sz="4" w:space="0" w:color="auto"/>
+              <w:right w:val="single" w:sz="4" w:space="0" w:color="auto"/>
+            </w:tcBorders>
+            <w:vAlign w:val="center"/>
+            <w:hideMark/>
+          </w:tcPr>
+          <w:p>
+            <w:pPr>
+              <w:spacing w:after="0" w:line="240" w:lineRule="auto"/>
+              <w:rPr>
+                <w:rFonts w:ascii="Calibri" w:eastAsia="Times New Roman" w:hAnsi="Calibri" w:cs="Calibri"/>
+                <w:b/>
+                <w:bCs/>
+                <w:color w:val="000000"/>
+                <w:lang w:eastAsia="pt-BR"/>
+              </w:rPr>
+            </w:pPr>
+          </w:p>
+        </w:tc>
+        <w:tc>
+          <w:tcPr>
+            <w:tcW w:w="1915" w:type="dxa"/>
+            <w:vMerge/>
+            <w:tcBorders>
+              <w:top w:val="single" w:sz="4" w:space="0" w:color="auto"/>
+              <w:left w:val="single" w:sz="4" w:space="0" w:color="auto"/>
+              <w:bottom w:val="single" w:sz="4" w:space="0" w:color="auto"/>
+              <w:right w:val="single" w:sz="4" w:space="0" w:color="auto"/>
+            </w:tcBorders>
+            <w:vAlign w:val="center"/>
+            <w:hideMark/>
+          </w:tcPr>
+          <w:p>
+            <w:pPr>
+              <w:spacing w:after="0" w:line="240" w:lineRule="auto"/>
+              <w:rPr>
+                <w:rFonts w:ascii="Calibri" w:eastAsia="Times New Roman" w:hAnsi="Calibri" w:cs="Calibri"/>
+                <w:b/>
+                <w:bCs/>
+                <w:color w:val="000000"/>
+                <w:lang w:eastAsia="pt-BR"/>
+              </w:rPr>
+            </w:pPr>
+          </w:p>
+        </w:tc>
+        <w:tc>
+          <w:tcPr>
+            <w:tcW w:w="1911" w:type="dxa"/>
+            <w:vMerge/>
+            <w:tcBorders>
+              <w:top w:val="single" w:sz="4" w:space="0" w:color="auto"/>
+              <w:left w:val="single" w:sz="4" w:space="0" w:color="auto"/>
+              <w:bottom w:val="single" w:sz="4" w:space="0" w:color="auto"/>
+              <w:right w:val="single" w:sz="4" w:space="0" w:color="auto"/>
+            </w:tcBorders>
+            <w:vAlign w:val="center"/>
+            <w:hideMark/>
+          </w:tcPr>
+          <w:p>
+            <w:pPr>
+              <w:spacing w:after="0" w:line="240" w:lineRule="auto"/>
+              <w:rPr>
+                <w:rFonts w:ascii="Calibri" w:eastAsia="Times New Roman" w:hAnsi="Calibri" w:cs="Calibri"/>
+                <w:b/>
+                <w:bCs/>
+                <w:color w:val="000000"/>
+                <w:lang w:eastAsia="pt-BR"/>
+              </w:rPr>
+            </w:pPr>
+          </w:p>
+        </w:tc>
+        <w:tc>
+          <w:tcPr>
+            <w:tcW w:w="1908" w:type="dxa"/>
+            <w:vMerge/>
+            <w:tcBorders>
+              <w:top w:val="single" w:sz="4" w:space="0" w:color="auto"/>
+              <w:left w:val="single" w:sz="4" w:space="0" w:color="auto"/>
+              <w:bottom w:val="single" w:sz="4" w:space="0" w:color="auto"/>
+              <w:right w:val="single" w:sz="4" w:space="0" w:color="auto"/>
+            </w:tcBorders>
+            <w:vAlign w:val="center"/>
+            <w:hideMark/>
+          </w:tcPr>
+          <w:p>
+            <w:pPr>
+              <w:spacing w:after="0" w:line="240" w:lineRule="auto"/>
+              <w:rPr>
+                <w:rFonts w:ascii="Calibri" w:eastAsia="Times New Roman" w:hAnsi="Calibri" w:cs="Calibri"/>
+                <w:b/>
+                <w:bCs/>
+                <w:color w:val="000000"/>
+                <w:lang w:eastAsia="pt-BR"/>
+              </w:rPr>
+            </w:pPr>
+          </w:p>
+        </w:tc>
+        <w:tc>
+          <w:tcPr>
+            <w:tcW w:w="1910" w:type="dxa"/>
+            <w:vMerge/>
+            <w:tcBorders>
+              <w:top w:val="single" w:sz="4" w:space="0" w:color="auto"/>
+              <w:left w:val="single" w:sz="4" w:space="0" w:color="auto"/>
+              <w:bottom w:val="single" w:sz="4" w:space="0" w:color="auto"/>
+              <w:right w:val="single" w:sz="4" w:space="0" w:color="auto"/>
+            </w:tcBorders>
+            <w:vAlign w:val="center"/>
+            <w:hideMark/>
+          </w:tcPr>
+          <w:p>
+            <w:pPr>
+              <w:spacing w:after="0" w:line="240" w:lineRule="auto"/>
+              <w:rPr>
+                <w:rFonts w:ascii="Calibri" w:eastAsia="Times New Roman" w:hAnsi="Calibri" w:cs="Calibri"/>
+                <w:b/>
+                <w:bCs/>
+                <w:color w:val="000000"/>
+                <w:lang w:eastAsia="pt-BR"/>
+              </w:rPr>
+            </w:pPr>
+          </w:p>
+        </w:tc>
+        <w:tc>
+          <w:tcPr>
+            <w:tcW w:w="8640" w:type="dxa"/>
+            <w:vMerge/>
+            <w:tcBorders>
+              <w:top w:val="single" w:sz="4" w:space="0" w:color="auto"/>
+              <w:left w:val="single" w:sz="4" w:space="0" w:color="auto"/>
+              <w:bottom w:val="single" w:sz="4" w:space="0" w:color="auto"/>
+              <w:right w:val="single" w:sz="4" w:space="0" w:color="auto"/>
+            </w:tcBorders>
+            <w:vAlign w:val="center"/>
+            <w:hideMark/>
+          </w:tcPr>
+          <w:p>
+            <w:pPr>
+              <w:spacing w:after="0" w:line="240" w:lineRule="auto"/>
+              <w:rPr>
+                <w:rFonts w:ascii="Calibri" w:eastAsia="Times New Roman" w:hAnsi="Calibri" w:cs="Calibri"/>
+                <w:b/>
+                <w:bCs/>
+                <w:color w:val="000000"/>
+                <w:lang w:eastAsia="pt-BR"/>
+              </w:rPr>
+            </w:pPr>
+          </w:p>
+        </w:tc>
+        <w:tc>
+          <w:tcPr>
+            <w:tcW w:w="146" w:type="dxa"/>
+            <w:tcBorders>
+              <w:top w:val="nil"/>
+              <w:left w:val="nil"/>
+              <w:bottom w:val="nil"/>
+              <w:right w:val="nil"/>
+            </w:tcBorders>
+            <w:shd w:val="clear" w:color="auto" w:fill="auto"/>
+            <w:noWrap/>
+            <w:vAlign w:val="bottom"/>
+            <w:hideMark/>
+          </w:tcPr>
+          <w:p>
+            <w:pPr>
+              <w:spacing w:after="0" w:line="240" w:lineRule="auto"/>
+              <w:rPr>
+                <w:rFonts w:ascii="Times New Roman" w:eastAsia="Times New Roman" w:hAnsi="Times New Roman" w:cs="Times New Roman"/>
+                <w:sz w:val="20"/>
+                <w:szCs w:val="20"/>
+                <w:lang w:eastAsia="pt-BR"/>
+              </w:rPr>
+            </w:pPr>
+          </w:p>
+        </w:tc>
+      </w:tr>
+      <w:tr>
+        <w:trPr>
+          <w:trHeight w:val="300"/>
+        </w:trPr>
+        <w:tc>
+          <w:tcPr>
+            <w:tcW w:w="960" w:type="dxa"/>
+            <w:vMerge/>
+            <w:tcBorders>
+              <w:top w:val="single" w:sz="4" w:space="0" w:color="auto"/>
+              <w:left w:val="single" w:sz="4" w:space="0" w:color="auto"/>
+              <w:bottom w:val="single" w:sz="4" w:space="0" w:color="auto"/>
+              <w:right w:val="single" w:sz="4" w:space="0" w:color="auto"/>
+            </w:tcBorders>
+            <w:vAlign w:val="center"/>
+            <w:hideMark/>
+          </w:tcPr>
+          <w:p>
+            <w:pPr>
+              <w:spacing w:after="0" w:line="240" w:lineRule="auto"/>
+              <w:rPr>
+                <w:rFonts w:ascii="Calibri" w:eastAsia="Times New Roman" w:hAnsi="Calibri" w:cs="Calibri"/>
+                <w:b/>
+                <w:bCs/>
+                <w:color w:val="000000"/>
+                <w:lang w:eastAsia="pt-BR"/>
+              </w:rPr>
+            </w:pPr>
+          </w:p>
+        </w:tc>
+        <w:tc>
+          <w:tcPr>
+            <w:tcW w:w="5760" w:type="dxa"/>
+            <w:vMerge/>
+            <w:tcBorders>
+              <w:top w:val="single" w:sz="4" w:space="0" w:color="auto"/>
+              <w:left w:val="single" w:sz="4" w:space="0" w:color="auto"/>
+              <w:bottom w:val="single" w:sz="4" w:space="0" w:color="auto"/>
+              <w:right w:val="single" w:sz="4" w:space="0" w:color="auto"/>
+            </w:tcBorders>
+            <w:vAlign w:val="center"/>
+            <w:hideMark/>
+          </w:tcPr>
+          <w:p>
+            <w:pPr>
+              <w:spacing w:after="0" w:line="240" w:lineRule="auto"/>
+              <w:rPr>
+                <w:rFonts w:ascii="Calibri" w:eastAsia="Times New Roman" w:hAnsi="Calibri" w:cs="Calibri"/>
+                <w:b/>
+                <w:bCs/>
+                <w:color w:val="000000"/>
+                <w:lang w:eastAsia="pt-BR"/>
+              </w:rPr>
+            </w:pPr>
+          </w:p>
+        </w:tc>
+        <w:tc>
+          <w:tcPr>
+            <w:tcW w:w="1915" w:type="dxa"/>
+            <w:vMerge/>
+            <w:tcBorders>
+              <w:top w:val="single" w:sz="4" w:space="0" w:color="auto"/>
+              <w:left w:val="single" w:sz="4" w:space="0" w:color="auto"/>
+              <w:bottom w:val="single" w:sz="4" w:space="0" w:color="auto"/>
+              <w:right w:val="single" w:sz="4" w:space="0" w:color="auto"/>
+            </w:tcBorders>
+            <w:vAlign w:val="center"/>
+            <w:hideMark/>
+          </w:tcPr>
+          <w:p>
+            <w:pPr>
+              <w:spacing w:after="0" w:line="240" w:lineRule="auto"/>
+              <w:rPr>
+                <w:rFonts w:ascii="Calibri" w:eastAsia="Times New Roman" w:hAnsi="Calibri" w:cs="Calibri"/>
+                <w:b/>
+                <w:bCs/>
+                <w:color w:val="000000"/>
+                <w:lang w:eastAsia="pt-BR"/>
+              </w:rPr>
+            </w:pPr>
+          </w:p>
+        </w:tc>
+        <w:tc>
+          <w:tcPr>
+            <w:tcW w:w="1911" w:type="dxa"/>
+            <w:vMerge/>
+            <w:tcBorders>
+              <w:top w:val="single" w:sz="4" w:space="0" w:color="auto"/>
+              <w:left w:val="single" w:sz="4" w:space="0" w:color="auto"/>
+              <w:bottom w:val="single" w:sz="4" w:space="0" w:color="auto"/>
+              <w:right w:val="single" w:sz="4" w:space="0" w:color="auto"/>
+            </w:tcBorders>
+            <w:vAlign w:val="center"/>
+            <w:hideMark/>
+          </w:tcPr>
+          <w:p>
+            <w:pPr>
+              <w:spacing w:after="0" w:line="240" w:lineRule="auto"/>
+              <w:rPr>
+                <w:rFonts w:ascii="Calibri" w:eastAsia="Times New Roman" w:hAnsi="Calibri" w:cs="Calibri"/>
+                <w:b/>
+                <w:bCs/>
+                <w:color w:val="000000"/>
+                <w:lang w:eastAsia="pt-BR"/>
+              </w:rPr>
+            </w:pPr>
+          </w:p>
+        </w:tc>
+        <w:tc>
+          <w:tcPr>
+            <w:tcW w:w="1908" w:type="dxa"/>
+            <w:vMerge/>
+            <w:tcBorders>
+              <w:top w:val="single" w:sz="4" w:space="0" w:color="auto"/>
+              <w:left w:val="single" w:sz="4" w:space="0" w:color="auto"/>
+              <w:bottom w:val="single" w:sz="4" w:space="0" w:color="auto"/>
+              <w:right w:val="single" w:sz="4" w:space="0" w:color="auto"/>
+            </w:tcBorders>
+            <w:vAlign w:val="center"/>
+            <w:hideMark/>
+          </w:tcPr>
+          <w:p>
+            <w:pPr>
+              <w:spacing w:after="0" w:line="240" w:lineRule="auto"/>
+              <w:rPr>
+                <w:rFonts w:ascii="Calibri" w:eastAsia="Times New Roman" w:hAnsi="Calibri" w:cs="Calibri"/>
+                <w:b/>
+                <w:bCs/>
+                <w:color w:val="000000"/>
+                <w:lang w:eastAsia="pt-BR"/>
+              </w:rPr>
+            </w:pPr>
+          </w:p>
+        </w:tc>
+        <w:tc>
+          <w:tcPr>
+            <w:tcW w:w="1910" w:type="dxa"/>
+            <w:vMerge/>
+            <w:tcBorders>
+              <w:top w:val="single" w:sz="4" w:space="0" w:color="auto"/>
+              <w:left w:val="single" w:sz="4" w:space="0" w:color="auto"/>
+              <w:bottom w:val="single" w:sz="4" w:space="0" w:color="auto"/>
+              <w:right w:val="single" w:sz="4" w:space="0" w:color="auto"/>
+            </w:tcBorders>
+            <w:vAlign w:val="center"/>
+            <w:hideMark/>
+          </w:tcPr>
+          <w:p>
+            <w:pPr>
+              <w:spacing w:after="0" w:line="240" w:lineRule="auto"/>
+              <w:rPr>
+                <w:rFonts w:ascii="Calibri" w:eastAsia="Times New Roman" w:hAnsi="Calibri" w:cs="Calibri"/>
+                <w:b/>
+                <w:bCs/>
+                <w:color w:val="000000"/>
+                <w:lang w:eastAsia="pt-BR"/>
+              </w:rPr>
+            </w:pPr>
+          </w:p>
+        </w:tc>
+        <w:tc>
+          <w:tcPr>
+            <w:tcW w:w="8640" w:type="dxa"/>
+            <w:vMerge/>
+            <w:tcBorders>
+              <w:top w:val="single" w:sz="4" w:space="0" w:color="auto"/>
+              <w:left w:val="single" w:sz="4" w:space="0" w:color="auto"/>
+              <w:bottom w:val="single" w:sz="4" w:space="0" w:color="auto"/>
+              <w:right w:val="single" w:sz="4" w:space="0" w:color="auto"/>
+            </w:tcBorders>
+            <w:vAlign w:val="center"/>
+            <w:hideMark/>
+          </w:tcPr>
+          <w:p>
+            <w:pPr>
+              <w:spacing w:after="0" w:line="240" w:lineRule="auto"/>
+              <w:rPr>
+                <w:rFonts w:ascii="Calibri" w:eastAsia="Times New Roman" w:hAnsi="Calibri" w:cs="Calibri"/>
+                <w:b/>
+                <w:bCs/>
+                <w:color w:val="000000"/>
+                <w:lang w:eastAsia="pt-BR"/>
+              </w:rPr>
+            </w:pPr>
+          </w:p>
+        </w:tc>
+        <w:tc>
+          <w:tcPr>
+            <w:tcW w:w="146" w:type="dxa"/>
+            <w:tcBorders>
+              <w:top w:val="nil"/>
+              <w:left w:val="nil"/>
+              <w:bottom w:val="nil"/>
+              <w:right w:val="nil"/>
+            </w:tcBorders>
+            <w:shd w:val="clear" w:color="auto" w:fill="auto"/>
+            <w:noWrap/>
+            <w:vAlign w:val="bottom"/>
+            <w:hideMark/>
+          </w:tcPr>
+          <w:p>
+            <w:pPr>
+              <w:spacing w:after="0" w:line="240" w:lineRule="auto"/>
+              <w:rPr>
+                <w:rFonts w:ascii="Times New Roman" w:eastAsia="Times New Roman" w:hAnsi="Times New Roman" w:cs="Times New Roman"/>
+                <w:sz w:val="20"/>
+                <w:szCs w:val="20"/>
+                <w:lang w:eastAsia="pt-BR"/>
+              </w:rPr>
+            </w:pPr>
+          </w:p>
+        </w:tc>
+      </w:tr>
+      <w:tr>
+        <w:trPr>
+          <w:trHeight w:val="480"/>
+        </w:trPr>
+        <w:tc>
+          <w:tcPr>
+            <w:tcW w:w="960" w:type="dxa"/>
+            <w:vMerge w:val="restart"/>
+            <w:tcBorders>
+              <w:top w:val="nil"/>
+              <w:left w:val="single" w:sz="4" w:space="0" w:color="auto"/>
+              <w:bottom w:val="single" w:sz="4" w:space="0" w:color="auto"/>
+              <w:right w:val="single" w:sz="4" w:space="0" w:color="auto"/>
+            </w:tcBorders>
+            <w:shd w:val="clear" w:color="auto" w:fill="auto"/>
+            <w:noWrap/>
+            <w:vAlign w:val="center"/>
+            <w:hideMark/>
+          </w:tcPr>
+          <w:p>
+            <w:pPr>
+              <w:spacing w:after="0" w:line="240" w:lineRule="auto"/>
+              <w:jc w:val="center"/>
+              <w:rPr>
+                <w:rFonts w:ascii="Calibri" w:eastAsia="Times New Roman" w:hAnsi="Calibri" w:cs="Calibri"/>
+                <w:b/>
+                <w:bCs/>
+                <w:color w:val="000000"/>
+                <w:lang w:eastAsia="pt-BR"/>
+              </w:rPr>
+            </w:pPr>
+            <w:r>
+              <w:rPr>
+                <w:rFonts w:ascii="Calibri" w:eastAsia="Times New Roman" w:hAnsi="Calibri" w:cs="Calibri"/>
+                <w:b/>
+                <w:bCs/>
+                <w:color w:val="000000"/>
+                <w:lang w:eastAsia="pt-BR"/>
+              </w:rPr>
+              <w:t>1</w:t>
+            </w:r>
+          </w:p>
+        </w:tc>
+        <w:tc>
+          <w:tcPr>
+            <w:tcW w:w="5760" w:type="dxa"/>
+            <w:vMerge w:val="restart"/>
+            <w:tcBorders>
+              <w:top w:val="nil"/>
+              <w:left w:val="nil"/>
+              <w:bottom w:val="single" w:sz="4" w:space="0" w:color="auto"/>
+              <w:right w:val="single" w:sz="4" w:space="0" w:color="auto"/>
+            </w:tcBorders>
+            <w:shd w:val="clear" w:color="auto" w:fill="auto"/>
+            <w:noWrap/>
+            <w:vAlign w:val="center"/>
+            <w:hideMark/>
+          </w:tcPr>
+          <w:p>
+            <w:pPr>
+              <w:spacing w:after="0" w:line="240" w:lineRule="auto"/>
+              <w:jc w:val="center"/>
+              <w:rPr>
+                <w:rFonts w:ascii="Calibri" w:eastAsia="Times New Roman" w:hAnsi="Calibri" w:cs="Calibri"/>
+                <w:color w:val="000000"/>
+                <w:lang w:eastAsia="pt-BR"/>
+              </w:rPr>
+            </w:pPr>
+            <w:r>
+              <w:rPr>
+                <w:rFonts w:ascii="Calibri" w:eastAsia="Times New Roman" w:hAnsi="Calibri" w:cs="Calibri"/>
+                <w:color w:val="000000"/>
+                <w:lang w:eastAsia="pt-BR"/>
+              </w:rPr>
+              <w:t xml:space="preserve">Perda dos fundadores que são profissionais chaves </w:t>
+            </w:r>
+          </w:p>
+        </w:tc>
+        <w:tc>
+          <w:tcPr>
+            <w:tcW w:w="1915" w:type="dxa"/>
+            <w:vMerge w:val="restart"/>
+            <w:tcBorders>
+              <w:top w:val="nil"/>
+              <w:left w:val="single" w:sz="4" w:space="0" w:color="auto"/>
+              <w:bottom w:val="single" w:sz="4" w:space="0" w:color="auto"/>
+              <w:right w:val="single" w:sz="4" w:space="0" w:color="auto"/>
+            </w:tcBorders>
+            <w:shd w:val="clear" w:color="auto" w:fill="auto"/>
+            <w:noWrap/>
+            <w:vAlign w:val="center"/>
+            <w:hideMark/>
+          </w:tcPr>
+          <w:p>
+            <w:pPr>
+              <w:spacing w:after="0" w:line="240" w:lineRule="auto"/>
+              <w:jc w:val="center"/>
+              <w:rPr>
+                <w:rFonts w:ascii="Calibri" w:eastAsia="Times New Roman" w:hAnsi="Calibri" w:cs="Calibri"/>
+                <w:color w:val="000000"/>
+                <w:lang w:eastAsia="pt-BR"/>
+              </w:rPr>
+            </w:pPr>
+            <w:r>
+              <w:rPr>
+                <w:rFonts w:ascii="Calibri" w:eastAsia="Times New Roman" w:hAnsi="Calibri" w:cs="Calibri"/>
+                <w:color w:val="000000"/>
+                <w:lang w:eastAsia="pt-BR"/>
+              </w:rPr>
+              <w:t>1</w:t>
+            </w:r>
+          </w:p>
+        </w:tc>
+        <w:tc>
+          <w:tcPr>
+            <w:tcW w:w="1911" w:type="dxa"/>
+            <w:vMerge w:val="restart"/>
+            <w:tcBorders>
+              <w:top w:val="nil"/>
+              <w:left w:val="single" w:sz="4" w:space="0" w:color="auto"/>
+              <w:bottom w:val="single" w:sz="4" w:space="0" w:color="auto"/>
+              <w:right w:val="single" w:sz="4" w:space="0" w:color="auto"/>
+            </w:tcBorders>
+            <w:shd w:val="clear" w:color="auto" w:fill="auto"/>
+            <w:noWrap/>
+            <w:vAlign w:val="center"/>
+            <w:hideMark/>
+          </w:tcPr>
+          <w:p>
+            <w:pPr>
+              <w:spacing w:after="0" w:line="240" w:lineRule="auto"/>
+              <w:jc w:val="center"/>
+              <w:rPr>
+                <w:rFonts w:ascii="Calibri" w:eastAsia="Times New Roman" w:hAnsi="Calibri" w:cs="Calibri"/>
+                <w:color w:val="000000"/>
+                <w:lang w:eastAsia="pt-BR"/>
+              </w:rPr>
+            </w:pPr>
+            <w:r>
+              <w:rPr>
+                <w:rFonts w:ascii="Calibri" w:eastAsia="Times New Roman" w:hAnsi="Calibri" w:cs="Calibri"/>
+                <w:color w:val="000000"/>
+                <w:lang w:eastAsia="pt-BR"/>
+              </w:rPr>
+              <w:t>3</w:t>
+            </w:r>
+          </w:p>
+        </w:tc>
+        <w:tc>
+          <w:tcPr>
+            <w:tcW w:w="1908" w:type="dxa"/>
+            <w:vMerge w:val="restart"/>
+            <w:tcBorders>
+              <w:top w:val="single" w:sz="4" w:space="0" w:color="auto"/>
+              <w:left w:val="single" w:sz="4" w:space="0" w:color="auto"/>
+              <w:bottom w:val="single" w:sz="4" w:space="0" w:color="auto"/>
+              <w:right w:val="single" w:sz="4" w:space="0" w:color="auto"/>
+            </w:tcBorders>
+            <w:shd w:val="clear" w:color="auto" w:fill="auto"/>
+            <w:noWrap/>
+            <w:vAlign w:val="center"/>
+            <w:hideMark/>
+          </w:tcPr>
+          <w:p>
+            <w:pPr>
+              <w:spacing w:after="0" w:line="240" w:lineRule="auto"/>
+              <w:jc w:val="center"/>
+              <w:rPr>
+                <w:rFonts w:ascii="Calibri" w:eastAsia="Times New Roman" w:hAnsi="Calibri" w:cs="Calibri"/>
+                <w:color w:val="000000"/>
+                <w:lang w:eastAsia="pt-BR"/>
+              </w:rPr>
+            </w:pPr>
+            <w:r>
+              <w:rPr>
+                <w:rFonts w:ascii="Calibri" w:eastAsia="Times New Roman" w:hAnsi="Calibri" w:cs="Calibri"/>
+                <w:color w:val="000000"/>
+                <w:lang w:eastAsia="pt-BR"/>
+              </w:rPr>
+              <w:t>3</w:t>
+            </w:r>
+          </w:p>
+        </w:tc>
+        <w:tc>
+          <w:tcPr>
+            <w:tcW w:w="1910" w:type="dxa"/>
+            <w:vMerge w:val="restart"/>
+            <w:tcBorders>
+              <w:top w:val="nil"/>
+              <w:left w:val="single" w:sz="4" w:space="0" w:color="auto"/>
+              <w:bottom w:val="single" w:sz="4" w:space="0" w:color="auto"/>
+              <w:right w:val="single" w:sz="4" w:space="0" w:color="auto"/>
+            </w:tcBorders>
+            <w:shd w:val="clear" w:color="auto" w:fill="auto"/>
+            <w:noWrap/>
+            <w:vAlign w:val="center"/>
+            <w:hideMark/>
+          </w:tcPr>
+          <w:p>
+            <w:pPr>
+              <w:spacing w:after="0" w:line="240" w:lineRule="auto"/>
+              <w:jc w:val="center"/>
+              <w:rPr>
+                <w:rFonts w:ascii="Calibri" w:eastAsia="Times New Roman" w:hAnsi="Calibri" w:cs="Calibri"/>
+                <w:color w:val="000000"/>
+                <w:lang w:eastAsia="pt-BR"/>
+              </w:rPr>
+            </w:pPr>
+            <w:r>
+              <w:rPr>
+                <w:rFonts w:ascii="Calibri" w:eastAsia="Times New Roman" w:hAnsi="Calibri" w:cs="Calibri"/>
+                <w:color w:val="000000"/>
+                <w:lang w:eastAsia="pt-BR"/>
+              </w:rPr>
+              <w:t>Mitigar</w:t>
+            </w:r>
+          </w:p>
+        </w:tc>
+        <w:tc>
+          <w:tcPr>
+            <w:tcW w:w="8640" w:type="dxa"/>
+            <w:vMerge w:val="restart"/>
+            <w:tcBorders>
+              <w:top w:val="single" w:sz="4" w:space="0" w:color="auto"/>
+              <w:left w:val="single" w:sz="4" w:space="0" w:color="auto"/>
+              <w:bottom w:val="single" w:sz="4" w:space="0" w:color="auto"/>
+              <w:right w:val="single" w:sz="4" w:space="0" w:color="auto"/>
+            </w:tcBorders>
+            <w:shd w:val="clear" w:color="auto" w:fill="auto"/>
+            <w:vAlign w:val="center"/>
+            <w:hideMark/>
+          </w:tcPr>
+          <w:p>
+            <w:pPr>
+              <w:spacing w:after="0" w:line="240" w:lineRule="auto"/>
+              <w:jc w:val="center"/>
+              <w:rPr>
+                <w:rFonts w:ascii="Calibri" w:eastAsia="Times New Roman" w:hAnsi="Calibri" w:cs="Calibri"/>
+                <w:color w:val="000000"/>
+                <w:lang w:eastAsia="pt-BR"/>
+              </w:rPr>
+            </w:pPr>
+            <w:r>
+              <w:rPr>
+                <w:rFonts w:ascii="Calibri" w:eastAsia="Times New Roman" w:hAnsi="Calibri" w:cs="Calibri"/>
+                <w:color w:val="000000"/>
+                <w:lang w:eastAsia="pt-BR"/>
+              </w:rPr>
+              <w:t xml:space="preserve">Treinando </w:t>
+            </w:r>
+            <w:proofErr w:type="spellStart"/>
+            <w:r>
+              <w:rPr>
+                <w:rFonts w:ascii="Calibri" w:eastAsia="Times New Roman" w:hAnsi="Calibri" w:cs="Calibri"/>
+                <w:color w:val="000000"/>
+                <w:lang w:eastAsia="pt-BR"/>
+              </w:rPr>
+              <w:t>MindSet</w:t>
+            </w:r>
+            <w:proofErr w:type="spellEnd"/>
+            <w:r>
+              <w:rPr>
+                <w:rFonts w:ascii="Calibri" w:eastAsia="Times New Roman" w:hAnsi="Calibri" w:cs="Calibri"/>
+                <w:color w:val="000000"/>
+                <w:lang w:eastAsia="pt-BR"/>
+              </w:rPr>
+              <w:t xml:space="preserve"> de todos os membros e preparando eles para se acaso ocorrer, se tornarem o "Fundador" dado ao momento.</w:t>
+            </w:r>
+          </w:p>
+        </w:tc>
+        <w:tc>
+          <w:tcPr>
+            <w:tcW w:w="146" w:type="dxa"/>
+            <w:vAlign w:val="center"/>
+            <w:hideMark/>
+          </w:tcPr>
+          <w:p>
+            <w:pPr>
+              <w:spacing w:after="0" w:line="240" w:lineRule="auto"/>
+              <w:rPr>
+                <w:rFonts w:ascii="Times New Roman" w:eastAsia="Times New Roman" w:hAnsi="Times New Roman" w:cs="Times New Roman"/>
+                <w:sz w:val="20"/>
+                <w:szCs w:val="20"/>
+                <w:lang w:eastAsia="pt-BR"/>
+              </w:rPr>
+            </w:pPr>
+          </w:p>
+        </w:tc>
+      </w:tr>
+      <w:tr>
+        <w:trPr>
+          <w:trHeight w:val="300"/>
+        </w:trPr>
+        <w:tc>
+          <w:tcPr>
+            <w:tcW w:w="960" w:type="dxa"/>
+            <w:vMerge/>
+            <w:tcBorders>
+              <w:top w:val="nil"/>
+              <w:left w:val="single" w:sz="4" w:space="0" w:color="auto"/>
+              <w:bottom w:val="single" w:sz="4" w:space="0" w:color="auto"/>
+              <w:right w:val="single" w:sz="4" w:space="0" w:color="auto"/>
+            </w:tcBorders>
+            <w:vAlign w:val="center"/>
+            <w:hideMark/>
+          </w:tcPr>
+          <w:p>
+            <w:pPr>
+              <w:spacing w:after="0" w:line="240" w:lineRule="auto"/>
+              <w:rPr>
+                <w:rFonts w:ascii="Calibri" w:eastAsia="Times New Roman" w:hAnsi="Calibri" w:cs="Calibri"/>
+                <w:b/>
+                <w:bCs/>
+                <w:color w:val="000000"/>
+                <w:lang w:eastAsia="pt-BR"/>
+              </w:rPr>
+            </w:pPr>
+          </w:p>
+        </w:tc>
+        <w:tc>
+          <w:tcPr>
+            <w:tcW w:w="5760" w:type="dxa"/>
+            <w:vMerge/>
+            <w:tcBorders>
+              <w:top w:val="nil"/>
+              <w:left w:val="nil"/>
+              <w:bottom w:val="single" w:sz="4" w:space="0" w:color="auto"/>
+              <w:right w:val="single" w:sz="4" w:space="0" w:color="auto"/>
+            </w:tcBorders>
+            <w:vAlign w:val="center"/>
+            <w:hideMark/>
+          </w:tcPr>
+          <w:p>
+            <w:pPr>
+              <w:spacing w:after="0" w:line="240" w:lineRule="auto"/>
+              <w:rPr>
+                <w:rFonts w:ascii="Calibri" w:eastAsia="Times New Roman" w:hAnsi="Calibri" w:cs="Calibri"/>
+                <w:color w:val="000000"/>
+                <w:lang w:eastAsia="pt-BR"/>
+              </w:rPr>
+            </w:pPr>
+          </w:p>
+        </w:tc>
+        <w:tc>
+          <w:tcPr>
+            <w:tcW w:w="1915" w:type="dxa"/>
+            <w:vMerge/>
+            <w:tcBorders>
+              <w:top w:val="nil"/>
+              <w:left w:val="single" w:sz="4" w:space="0" w:color="auto"/>
+              <w:bottom w:val="single" w:sz="4" w:space="0" w:color="auto"/>
+              <w:right w:val="single" w:sz="4" w:space="0" w:color="auto"/>
+            </w:tcBorders>
+            <w:vAlign w:val="center"/>
+            <w:hideMark/>
+          </w:tcPr>
+          <w:p>
+            <w:pPr>
+              <w:spacing w:after="0" w:line="240" w:lineRule="auto"/>
+              <w:rPr>
+                <w:rFonts w:ascii="Calibri" w:eastAsia="Times New Roman" w:hAnsi="Calibri" w:cs="Calibri"/>
+                <w:color w:val="000000"/>
+                <w:lang w:eastAsia="pt-BR"/>
+              </w:rPr>
+            </w:pPr>
+          </w:p>
+        </w:tc>
+        <w:tc>
+          <w:tcPr>
+            <w:tcW w:w="1911" w:type="dxa"/>
+            <w:vMerge/>
+            <w:tcBorders>
+              <w:top w:val="nil"/>
+              <w:left w:val="single" w:sz="4" w:space="0" w:color="auto"/>
+              <w:bottom w:val="single" w:sz="4" w:space="0" w:color="auto"/>
+              <w:right w:val="single" w:sz="4" w:space="0" w:color="auto"/>
+            </w:tcBorders>
+            <w:vAlign w:val="center"/>
+            <w:hideMark/>
+          </w:tcPr>
+          <w:p>
+            <w:pPr>
+              <w:spacing w:after="0" w:line="240" w:lineRule="auto"/>
+              <w:rPr>
+                <w:rFonts w:ascii="Calibri" w:eastAsia="Times New Roman" w:hAnsi="Calibri" w:cs="Calibri"/>
+                <w:color w:val="000000"/>
+                <w:lang w:eastAsia="pt-BR"/>
+              </w:rPr>
+            </w:pPr>
+          </w:p>
+        </w:tc>
+        <w:tc>
+          <w:tcPr>
+            <w:tcW w:w="1908" w:type="dxa"/>
+            <w:vMerge/>
+            <w:tcBorders>
+              <w:top w:val="single" w:sz="4" w:space="0" w:color="auto"/>
+              <w:left w:val="single" w:sz="4" w:space="0" w:color="auto"/>
+              <w:bottom w:val="single" w:sz="4" w:space="0" w:color="auto"/>
+              <w:right w:val="single" w:sz="4" w:space="0" w:color="auto"/>
+            </w:tcBorders>
+            <w:vAlign w:val="center"/>
+            <w:hideMark/>
+          </w:tcPr>
+          <w:p>
+            <w:pPr>
+              <w:spacing w:after="0" w:line="240" w:lineRule="auto"/>
+              <w:rPr>
+                <w:rFonts w:ascii="Calibri" w:eastAsia="Times New Roman" w:hAnsi="Calibri" w:cs="Calibri"/>
+                <w:color w:val="000000"/>
+                <w:lang w:eastAsia="pt-BR"/>
+              </w:rPr>
+            </w:pPr>
+          </w:p>
+        </w:tc>
+        <w:tc>
+          <w:tcPr>
+            <w:tcW w:w="1910" w:type="dxa"/>
+            <w:vMerge/>
+            <w:tcBorders>
+              <w:top w:val="nil"/>
+              <w:left w:val="single" w:sz="4" w:space="0" w:color="auto"/>
+              <w:bottom w:val="single" w:sz="4" w:space="0" w:color="auto"/>
+              <w:right w:val="single" w:sz="4" w:space="0" w:color="auto"/>
+            </w:tcBorders>
+            <w:vAlign w:val="center"/>
+            <w:hideMark/>
+          </w:tcPr>
+          <w:p>
+            <w:pPr>
+              <w:spacing w:after="0" w:line="240" w:lineRule="auto"/>
+              <w:rPr>
+                <w:rFonts w:ascii="Calibri" w:eastAsia="Times New Roman" w:hAnsi="Calibri" w:cs="Calibri"/>
+                <w:color w:val="000000"/>
+                <w:lang w:eastAsia="pt-BR"/>
+              </w:rPr>
+            </w:pPr>
+          </w:p>
+        </w:tc>
+        <w:tc>
+          <w:tcPr>
+            <w:tcW w:w="8640" w:type="dxa"/>
+            <w:vMerge/>
+            <w:tcBorders>
+              <w:top w:val="single" w:sz="4" w:space="0" w:color="auto"/>
+              <w:left w:val="single" w:sz="4" w:space="0" w:color="auto"/>
+              <w:bottom w:val="single" w:sz="4" w:space="0" w:color="auto"/>
+              <w:right w:val="single" w:sz="4" w:space="0" w:color="auto"/>
+            </w:tcBorders>
+            <w:vAlign w:val="center"/>
+            <w:hideMark/>
+          </w:tcPr>
+          <w:p>
+            <w:pPr>
+              <w:spacing w:after="0" w:line="240" w:lineRule="auto"/>
+              <w:rPr>
+                <w:rFonts w:ascii="Calibri" w:eastAsia="Times New Roman" w:hAnsi="Calibri" w:cs="Calibri"/>
+                <w:color w:val="000000"/>
+                <w:lang w:eastAsia="pt-BR"/>
+              </w:rPr>
+            </w:pPr>
+          </w:p>
+        </w:tc>
+        <w:tc>
+          <w:tcPr>
+            <w:tcW w:w="146" w:type="dxa"/>
+            <w:tcBorders>
+              <w:top w:val="nil"/>
+              <w:left w:val="nil"/>
+              <w:bottom w:val="nil"/>
+              <w:right w:val="nil"/>
+            </w:tcBorders>
+            <w:shd w:val="clear" w:color="auto" w:fill="auto"/>
+            <w:noWrap/>
+            <w:vAlign w:val="bottom"/>
+            <w:hideMark/>
+          </w:tcPr>
+          <w:p>
+            <w:pPr>
+              <w:spacing w:after="0" w:line="240" w:lineRule="auto"/>
+              <w:jc w:val="center"/>
+              <w:rPr>
+                <w:rFonts w:ascii="Calibri" w:eastAsia="Times New Roman" w:hAnsi="Calibri" w:cs="Calibri"/>
+                <w:color w:val="000000"/>
+                <w:lang w:eastAsia="pt-BR"/>
+              </w:rPr>
+            </w:pPr>
+          </w:p>
+        </w:tc>
+      </w:tr>
+      <w:tr>
+        <w:trPr>
+          <w:trHeight w:val="300"/>
+        </w:trPr>
+        <w:tc>
+          <w:tcPr>
+            <w:tcW w:w="960" w:type="dxa"/>
+            <w:vMerge w:val="restart"/>
+            <w:tcBorders>
+              <w:top w:val="nil"/>
+              <w:left w:val="single" w:sz="4" w:space="0" w:color="auto"/>
+              <w:bottom w:val="single" w:sz="4" w:space="0" w:color="auto"/>
+              <w:right w:val="single" w:sz="4" w:space="0" w:color="auto"/>
+            </w:tcBorders>
+            <w:shd w:val="clear" w:color="auto" w:fill="auto"/>
+            <w:noWrap/>
+            <w:vAlign w:val="center"/>
+            <w:hideMark/>
+          </w:tcPr>
+          <w:p>
+            <w:pPr>
+              <w:spacing w:after="0" w:line="240" w:lineRule="auto"/>
+              <w:jc w:val="center"/>
+              <w:rPr>
+                <w:rFonts w:ascii="Calibri" w:eastAsia="Times New Roman" w:hAnsi="Calibri" w:cs="Calibri"/>
+                <w:b/>
+                <w:bCs/>
+                <w:color w:val="000000"/>
+                <w:lang w:eastAsia="pt-BR"/>
+              </w:rPr>
+            </w:pPr>
+            <w:r>
+              <w:rPr>
+                <w:rFonts w:ascii="Calibri" w:eastAsia="Times New Roman" w:hAnsi="Calibri" w:cs="Calibri"/>
+                <w:b/>
+                <w:bCs/>
+                <w:color w:val="000000"/>
+                <w:lang w:eastAsia="pt-BR"/>
+              </w:rPr>
+              <w:t>2</w:t>
+            </w:r>
+          </w:p>
+        </w:tc>
+        <w:tc>
+          <w:tcPr>
+            <w:tcW w:w="5760" w:type="dxa"/>
+            <w:vMerge w:val="restart"/>
+            <w:tcBorders>
+              <w:top w:val="single" w:sz="4" w:space="0" w:color="auto"/>
+              <w:left w:val="nil"/>
+              <w:bottom w:val="single" w:sz="4" w:space="0" w:color="auto"/>
+              <w:right w:val="single" w:sz="4" w:space="0" w:color="auto"/>
+            </w:tcBorders>
+            <w:shd w:val="clear" w:color="auto" w:fill="auto"/>
+            <w:vAlign w:val="center"/>
+            <w:hideMark/>
+          </w:tcPr>
+          <w:p>
+            <w:pPr>
+              <w:spacing w:after="0" w:line="240" w:lineRule="auto"/>
+              <w:jc w:val="center"/>
+              <w:rPr>
+                <w:rFonts w:ascii="Calibri" w:eastAsia="Times New Roman" w:hAnsi="Calibri" w:cs="Calibri"/>
+                <w:color w:val="000000"/>
+                <w:lang w:eastAsia="pt-BR"/>
+              </w:rPr>
+            </w:pPr>
+            <w:r>
+              <w:rPr>
+                <w:rFonts w:ascii="Calibri" w:eastAsia="Times New Roman" w:hAnsi="Calibri" w:cs="Calibri"/>
+                <w:color w:val="000000"/>
+                <w:lang w:eastAsia="pt-BR"/>
+              </w:rPr>
+              <w:t xml:space="preserve">Perca de equipamentos dos </w:t>
+            </w:r>
+            <w:proofErr w:type="gramStart"/>
+            <w:r>
+              <w:rPr>
+                <w:rFonts w:ascii="Calibri" w:eastAsia="Times New Roman" w:hAnsi="Calibri" w:cs="Calibri"/>
+                <w:color w:val="000000"/>
+                <w:lang w:eastAsia="pt-BR"/>
+              </w:rPr>
+              <w:t>membros ,</w:t>
+            </w:r>
+            <w:proofErr w:type="gramEnd"/>
+            <w:r>
+              <w:rPr>
+                <w:rFonts w:ascii="Calibri" w:eastAsia="Times New Roman" w:hAnsi="Calibri" w:cs="Calibri"/>
+                <w:color w:val="000000"/>
+                <w:lang w:eastAsia="pt-BR"/>
+              </w:rPr>
+              <w:t xml:space="preserve"> </w:t>
+            </w:r>
+            <w:r>
+              <w:rPr>
+                <w:rFonts w:ascii="Calibri" w:eastAsia="Times New Roman" w:hAnsi="Calibri" w:cs="Calibri"/>
+                <w:color w:val="000000"/>
+                <w:lang w:eastAsia="pt-BR"/>
+              </w:rPr>
+              <w:br/>
+              <w:t>afetando o desenvolvimento futuro do projeto</w:t>
+            </w:r>
+          </w:p>
+        </w:tc>
+        <w:tc>
+          <w:tcPr>
+            <w:tcW w:w="1915" w:type="dxa"/>
+            <w:vMerge w:val="restart"/>
+            <w:tcBorders>
+              <w:top w:val="single" w:sz="4" w:space="0" w:color="auto"/>
+              <w:left w:val="single" w:sz="4" w:space="0" w:color="auto"/>
+              <w:bottom w:val="single" w:sz="4" w:space="0" w:color="auto"/>
+              <w:right w:val="single" w:sz="4" w:space="0" w:color="auto"/>
+            </w:tcBorders>
+            <w:shd w:val="clear" w:color="auto" w:fill="auto"/>
+            <w:noWrap/>
+            <w:vAlign w:val="center"/>
+            <w:hideMark/>
+          </w:tcPr>
+          <w:p>
+            <w:pPr>
+              <w:spacing w:after="0" w:line="240" w:lineRule="auto"/>
+              <w:jc w:val="center"/>
+              <w:rPr>
+                <w:rFonts w:ascii="Calibri" w:eastAsia="Times New Roman" w:hAnsi="Calibri" w:cs="Calibri"/>
+                <w:color w:val="000000"/>
+                <w:lang w:eastAsia="pt-BR"/>
+              </w:rPr>
+            </w:pPr>
+            <w:r>
+              <w:rPr>
+                <w:rFonts w:ascii="Calibri" w:eastAsia="Times New Roman" w:hAnsi="Calibri" w:cs="Calibri"/>
+                <w:color w:val="000000"/>
+                <w:lang w:eastAsia="pt-BR"/>
+              </w:rPr>
+              <w:t>2</w:t>
+            </w:r>
+          </w:p>
+        </w:tc>
+        <w:tc>
+          <w:tcPr>
+            <w:tcW w:w="1911" w:type="dxa"/>
+            <w:vMerge w:val="restart"/>
+            <w:tcBorders>
+              <w:top w:val="single" w:sz="4" w:space="0" w:color="auto"/>
+              <w:left w:val="single" w:sz="4" w:space="0" w:color="auto"/>
+              <w:bottom w:val="single" w:sz="4" w:space="0" w:color="auto"/>
+              <w:right w:val="single" w:sz="4" w:space="0" w:color="auto"/>
+            </w:tcBorders>
+            <w:shd w:val="clear" w:color="auto" w:fill="auto"/>
+            <w:noWrap/>
+            <w:vAlign w:val="center"/>
+            <w:hideMark/>
+          </w:tcPr>
+          <w:p>
+            <w:pPr>
+              <w:spacing w:after="0" w:line="240" w:lineRule="auto"/>
+              <w:jc w:val="center"/>
+              <w:rPr>
+                <w:rFonts w:ascii="Calibri" w:eastAsia="Times New Roman" w:hAnsi="Calibri" w:cs="Calibri"/>
+                <w:color w:val="000000"/>
+                <w:lang w:eastAsia="pt-BR"/>
+              </w:rPr>
+            </w:pPr>
+            <w:r>
+              <w:rPr>
+                <w:rFonts w:ascii="Calibri" w:eastAsia="Times New Roman" w:hAnsi="Calibri" w:cs="Calibri"/>
+                <w:color w:val="000000"/>
+                <w:lang w:eastAsia="pt-BR"/>
+              </w:rPr>
+              <w:t>3</w:t>
+            </w:r>
+          </w:p>
+        </w:tc>
+        <w:tc>
+          <w:tcPr>
+            <w:tcW w:w="1908" w:type="dxa"/>
+            <w:vMerge w:val="restart"/>
+            <w:tcBorders>
+              <w:top w:val="single" w:sz="4" w:space="0" w:color="auto"/>
+              <w:left w:val="single" w:sz="4" w:space="0" w:color="auto"/>
+              <w:bottom w:val="single" w:sz="4" w:space="0" w:color="auto"/>
+              <w:right w:val="single" w:sz="4" w:space="0" w:color="auto"/>
+            </w:tcBorders>
+            <w:shd w:val="clear" w:color="auto" w:fill="auto"/>
+            <w:noWrap/>
+            <w:vAlign w:val="center"/>
+            <w:hideMark/>
+          </w:tcPr>
+          <w:p>
+            <w:pPr>
+              <w:spacing w:after="0" w:line="240" w:lineRule="auto"/>
+              <w:jc w:val="center"/>
+              <w:rPr>
+                <w:rFonts w:ascii="Calibri" w:eastAsia="Times New Roman" w:hAnsi="Calibri" w:cs="Calibri"/>
+                <w:color w:val="000000"/>
+                <w:lang w:eastAsia="pt-BR"/>
+              </w:rPr>
+            </w:pPr>
+            <w:r>
+              <w:rPr>
+                <w:rFonts w:ascii="Calibri" w:eastAsia="Times New Roman" w:hAnsi="Calibri" w:cs="Calibri"/>
+                <w:color w:val="000000"/>
+                <w:lang w:eastAsia="pt-BR"/>
+              </w:rPr>
+              <w:t>6</w:t>
+            </w:r>
+          </w:p>
+        </w:tc>
+        <w:tc>
+          <w:tcPr>
+            <w:tcW w:w="1910" w:type="dxa"/>
+            <w:vMerge w:val="restart"/>
+            <w:tcBorders>
+              <w:top w:val="single" w:sz="4" w:space="0" w:color="auto"/>
+              <w:left w:val="single" w:sz="4" w:space="0" w:color="auto"/>
+              <w:bottom w:val="single" w:sz="4" w:space="0" w:color="auto"/>
+              <w:right w:val="single" w:sz="4" w:space="0" w:color="auto"/>
+            </w:tcBorders>
+            <w:shd w:val="clear" w:color="auto" w:fill="auto"/>
+            <w:noWrap/>
+            <w:vAlign w:val="center"/>
+            <w:hideMark/>
+          </w:tcPr>
+          <w:p>
+            <w:pPr>
+              <w:spacing w:after="0" w:line="240" w:lineRule="auto"/>
+              <w:jc w:val="center"/>
+              <w:rPr>
+                <w:rFonts w:ascii="Calibri" w:eastAsia="Times New Roman" w:hAnsi="Calibri" w:cs="Calibri"/>
+                <w:color w:val="000000"/>
+                <w:lang w:eastAsia="pt-BR"/>
+              </w:rPr>
+            </w:pPr>
+            <w:r>
+              <w:rPr>
+                <w:rFonts w:ascii="Calibri" w:eastAsia="Times New Roman" w:hAnsi="Calibri" w:cs="Calibri"/>
+                <w:color w:val="000000"/>
+                <w:lang w:eastAsia="pt-BR"/>
+              </w:rPr>
+              <w:t>Evitar</w:t>
+            </w:r>
+          </w:p>
+        </w:tc>
+        <w:tc>
+          <w:tcPr>
+            <w:tcW w:w="8640" w:type="dxa"/>
+            <w:vMerge w:val="restart"/>
+            <w:tcBorders>
+              <w:top w:val="single" w:sz="4" w:space="0" w:color="auto"/>
+              <w:left w:val="single" w:sz="4" w:space="0" w:color="auto"/>
+              <w:bottom w:val="single" w:sz="4" w:space="0" w:color="auto"/>
+              <w:right w:val="single" w:sz="4" w:space="0" w:color="auto"/>
+            </w:tcBorders>
+            <w:shd w:val="clear" w:color="auto" w:fill="auto"/>
+            <w:vAlign w:val="center"/>
+            <w:hideMark/>
+          </w:tcPr>
+          <w:p>
+            <w:pPr>
+              <w:spacing w:after="0" w:line="240" w:lineRule="auto"/>
+              <w:jc w:val="center"/>
+              <w:rPr>
+                <w:rFonts w:ascii="Calibri" w:eastAsia="Times New Roman" w:hAnsi="Calibri" w:cs="Calibri"/>
+                <w:color w:val="000000"/>
+                <w:lang w:eastAsia="pt-BR"/>
+              </w:rPr>
+            </w:pPr>
+            <w:r>
+              <w:rPr>
+                <w:rFonts w:ascii="Calibri" w:eastAsia="Times New Roman" w:hAnsi="Calibri" w:cs="Calibri"/>
+                <w:color w:val="000000"/>
+                <w:lang w:eastAsia="pt-BR"/>
+              </w:rPr>
+              <w:t xml:space="preserve">Para diminuir o impacto, </w:t>
+            </w:r>
+            <w:proofErr w:type="spellStart"/>
+            <w:r>
+              <w:rPr>
+                <w:rFonts w:ascii="Calibri" w:eastAsia="Times New Roman" w:hAnsi="Calibri" w:cs="Calibri"/>
+                <w:color w:val="000000"/>
+                <w:lang w:eastAsia="pt-BR"/>
+              </w:rPr>
+              <w:t>atualizarizamos</w:t>
+            </w:r>
+            <w:proofErr w:type="spellEnd"/>
+            <w:r>
+              <w:rPr>
+                <w:rFonts w:ascii="Calibri" w:eastAsia="Times New Roman" w:hAnsi="Calibri" w:cs="Calibri"/>
+                <w:color w:val="000000"/>
+                <w:lang w:eastAsia="pt-BR"/>
+              </w:rPr>
+              <w:t xml:space="preserve"> o </w:t>
+            </w:r>
+            <w:proofErr w:type="spellStart"/>
+            <w:r>
+              <w:rPr>
+                <w:rFonts w:ascii="Calibri" w:eastAsia="Times New Roman" w:hAnsi="Calibri" w:cs="Calibri"/>
+                <w:color w:val="000000"/>
+                <w:lang w:eastAsia="pt-BR"/>
+              </w:rPr>
+              <w:t>versonamento</w:t>
+            </w:r>
+            <w:proofErr w:type="spellEnd"/>
+            <w:r>
+              <w:rPr>
+                <w:rFonts w:ascii="Calibri" w:eastAsia="Times New Roman" w:hAnsi="Calibri" w:cs="Calibri"/>
+                <w:color w:val="000000"/>
+                <w:lang w:eastAsia="pt-BR"/>
+              </w:rPr>
+              <w:t xml:space="preserve"> do </w:t>
+            </w:r>
+            <w:proofErr w:type="spellStart"/>
+            <w:r>
+              <w:rPr>
+                <w:rFonts w:ascii="Calibri" w:eastAsia="Times New Roman" w:hAnsi="Calibri" w:cs="Calibri"/>
+                <w:color w:val="000000"/>
+                <w:lang w:eastAsia="pt-BR"/>
+              </w:rPr>
+              <w:t>projeito</w:t>
+            </w:r>
+            <w:proofErr w:type="spellEnd"/>
+            <w:r>
+              <w:rPr>
+                <w:rFonts w:ascii="Calibri" w:eastAsia="Times New Roman" w:hAnsi="Calibri" w:cs="Calibri"/>
+                <w:color w:val="000000"/>
+                <w:lang w:eastAsia="pt-BR"/>
+              </w:rPr>
+              <w:t xml:space="preserve"> sempre que for modificado no </w:t>
+            </w:r>
+            <w:proofErr w:type="spellStart"/>
+            <w:r>
+              <w:rPr>
+                <w:rFonts w:ascii="Calibri" w:eastAsia="Times New Roman" w:hAnsi="Calibri" w:cs="Calibri"/>
+                <w:color w:val="000000"/>
+                <w:lang w:eastAsia="pt-BR"/>
+              </w:rPr>
+              <w:t>git</w:t>
+            </w:r>
+            <w:proofErr w:type="spellEnd"/>
+            <w:r>
+              <w:rPr>
+                <w:rFonts w:ascii="Calibri" w:eastAsia="Times New Roman" w:hAnsi="Calibri" w:cs="Calibri"/>
+                <w:color w:val="000000"/>
+                <w:lang w:eastAsia="pt-BR"/>
+              </w:rPr>
+              <w:t>, para que os integrantes estivessem alinhados para a finalização.</w:t>
+            </w:r>
+          </w:p>
+        </w:tc>
+        <w:tc>
+          <w:tcPr>
+            <w:tcW w:w="146" w:type="dxa"/>
+            <w:vAlign w:val="center"/>
+            <w:hideMark/>
+          </w:tcPr>
+          <w:p>
+            <w:pPr>
+              <w:spacing w:after="0" w:line="240" w:lineRule="auto"/>
+              <w:rPr>
+                <w:rFonts w:ascii="Times New Roman" w:eastAsia="Times New Roman" w:hAnsi="Times New Roman" w:cs="Times New Roman"/>
+                <w:sz w:val="20"/>
+                <w:szCs w:val="20"/>
+                <w:lang w:eastAsia="pt-BR"/>
+              </w:rPr>
+            </w:pPr>
+          </w:p>
+        </w:tc>
+      </w:tr>
+      <w:tr>
+        <w:trPr>
+          <w:trHeight w:val="660"/>
+        </w:trPr>
+        <w:tc>
+          <w:tcPr>
+            <w:tcW w:w="960" w:type="dxa"/>
+            <w:vMerge/>
+            <w:tcBorders>
+              <w:top w:val="nil"/>
+              <w:left w:val="single" w:sz="4" w:space="0" w:color="auto"/>
+              <w:bottom w:val="single" w:sz="4" w:space="0" w:color="auto"/>
+              <w:right w:val="single" w:sz="4" w:space="0" w:color="auto"/>
+            </w:tcBorders>
+            <w:vAlign w:val="center"/>
+            <w:hideMark/>
+          </w:tcPr>
+          <w:p>
+            <w:pPr>
+              <w:spacing w:after="0" w:line="240" w:lineRule="auto"/>
+              <w:rPr>
+                <w:rFonts w:ascii="Calibri" w:eastAsia="Times New Roman" w:hAnsi="Calibri" w:cs="Calibri"/>
+                <w:b/>
+                <w:bCs/>
+                <w:color w:val="000000"/>
+                <w:lang w:eastAsia="pt-BR"/>
+              </w:rPr>
+            </w:pPr>
+          </w:p>
+        </w:tc>
+        <w:tc>
+          <w:tcPr>
+            <w:tcW w:w="5760" w:type="dxa"/>
+            <w:vMerge/>
+            <w:tcBorders>
+              <w:top w:val="single" w:sz="4" w:space="0" w:color="auto"/>
+              <w:left w:val="nil"/>
+              <w:bottom w:val="single" w:sz="4" w:space="0" w:color="auto"/>
+              <w:right w:val="single" w:sz="4" w:space="0" w:color="auto"/>
+            </w:tcBorders>
+            <w:vAlign w:val="center"/>
+            <w:hideMark/>
+          </w:tcPr>
+          <w:p>
+            <w:pPr>
+              <w:spacing w:after="0" w:line="240" w:lineRule="auto"/>
+              <w:rPr>
+                <w:rFonts w:ascii="Calibri" w:eastAsia="Times New Roman" w:hAnsi="Calibri" w:cs="Calibri"/>
+                <w:color w:val="000000"/>
+                <w:lang w:eastAsia="pt-BR"/>
+              </w:rPr>
+            </w:pPr>
+          </w:p>
+        </w:tc>
+        <w:tc>
+          <w:tcPr>
+            <w:tcW w:w="1915" w:type="dxa"/>
+            <w:vMerge/>
+            <w:tcBorders>
+              <w:top w:val="single" w:sz="4" w:space="0" w:color="auto"/>
+              <w:left w:val="single" w:sz="4" w:space="0" w:color="auto"/>
+              <w:bottom w:val="single" w:sz="4" w:space="0" w:color="auto"/>
+              <w:right w:val="single" w:sz="4" w:space="0" w:color="auto"/>
+            </w:tcBorders>
+            <w:vAlign w:val="center"/>
+            <w:hideMark/>
+          </w:tcPr>
+          <w:p>
+            <w:pPr>
+              <w:spacing w:after="0" w:line="240" w:lineRule="auto"/>
+              <w:rPr>
+                <w:rFonts w:ascii="Calibri" w:eastAsia="Times New Roman" w:hAnsi="Calibri" w:cs="Calibri"/>
+                <w:color w:val="000000"/>
+                <w:lang w:eastAsia="pt-BR"/>
+              </w:rPr>
+            </w:pPr>
+          </w:p>
+        </w:tc>
+        <w:tc>
+          <w:tcPr>
+            <w:tcW w:w="1911" w:type="dxa"/>
+            <w:vMerge/>
+            <w:tcBorders>
+              <w:top w:val="single" w:sz="4" w:space="0" w:color="auto"/>
+              <w:left w:val="single" w:sz="4" w:space="0" w:color="auto"/>
+              <w:bottom w:val="single" w:sz="4" w:space="0" w:color="auto"/>
+              <w:right w:val="single" w:sz="4" w:space="0" w:color="auto"/>
+            </w:tcBorders>
+            <w:vAlign w:val="center"/>
+            <w:hideMark/>
+          </w:tcPr>
+          <w:p>
+            <w:pPr>
+              <w:spacing w:after="0" w:line="240" w:lineRule="auto"/>
+              <w:rPr>
+                <w:rFonts w:ascii="Calibri" w:eastAsia="Times New Roman" w:hAnsi="Calibri" w:cs="Calibri"/>
+                <w:color w:val="000000"/>
+                <w:lang w:eastAsia="pt-BR"/>
+              </w:rPr>
+            </w:pPr>
+          </w:p>
+        </w:tc>
+        <w:tc>
+          <w:tcPr>
+            <w:tcW w:w="1908" w:type="dxa"/>
+            <w:vMerge/>
+            <w:tcBorders>
+              <w:top w:val="single" w:sz="4" w:space="0" w:color="auto"/>
+              <w:left w:val="single" w:sz="4" w:space="0" w:color="auto"/>
+              <w:bottom w:val="single" w:sz="4" w:space="0" w:color="auto"/>
+              <w:right w:val="single" w:sz="4" w:space="0" w:color="auto"/>
+            </w:tcBorders>
+            <w:vAlign w:val="center"/>
+            <w:hideMark/>
+          </w:tcPr>
+          <w:p>
+            <w:pPr>
+              <w:spacing w:after="0" w:line="240" w:lineRule="auto"/>
+              <w:rPr>
+                <w:rFonts w:ascii="Calibri" w:eastAsia="Times New Roman" w:hAnsi="Calibri" w:cs="Calibri"/>
+                <w:color w:val="000000"/>
+                <w:lang w:eastAsia="pt-BR"/>
+              </w:rPr>
+            </w:pPr>
+          </w:p>
+        </w:tc>
+        <w:tc>
+          <w:tcPr>
+            <w:tcW w:w="1910" w:type="dxa"/>
+            <w:vMerge/>
+            <w:tcBorders>
+              <w:top w:val="single" w:sz="4" w:space="0" w:color="auto"/>
+              <w:left w:val="single" w:sz="4" w:space="0" w:color="auto"/>
+              <w:bottom w:val="single" w:sz="4" w:space="0" w:color="auto"/>
+              <w:right w:val="single" w:sz="4" w:space="0" w:color="auto"/>
+            </w:tcBorders>
+            <w:vAlign w:val="center"/>
+            <w:hideMark/>
+          </w:tcPr>
+          <w:p>
+            <w:pPr>
+              <w:spacing w:after="0" w:line="240" w:lineRule="auto"/>
+              <w:rPr>
+                <w:rFonts w:ascii="Calibri" w:eastAsia="Times New Roman" w:hAnsi="Calibri" w:cs="Calibri"/>
+                <w:color w:val="000000"/>
+                <w:lang w:eastAsia="pt-BR"/>
+              </w:rPr>
+            </w:pPr>
+          </w:p>
+        </w:tc>
+        <w:tc>
+          <w:tcPr>
+            <w:tcW w:w="8640" w:type="dxa"/>
+            <w:vMerge/>
+            <w:tcBorders>
+              <w:top w:val="single" w:sz="4" w:space="0" w:color="auto"/>
+              <w:left w:val="single" w:sz="4" w:space="0" w:color="auto"/>
+              <w:bottom w:val="single" w:sz="4" w:space="0" w:color="auto"/>
+              <w:right w:val="single" w:sz="4" w:space="0" w:color="auto"/>
+            </w:tcBorders>
+            <w:vAlign w:val="center"/>
+            <w:hideMark/>
+          </w:tcPr>
+          <w:p>
+            <w:pPr>
+              <w:spacing w:after="0" w:line="240" w:lineRule="auto"/>
+              <w:rPr>
+                <w:rFonts w:ascii="Calibri" w:eastAsia="Times New Roman" w:hAnsi="Calibri" w:cs="Calibri"/>
+                <w:color w:val="000000"/>
+                <w:lang w:eastAsia="pt-BR"/>
+              </w:rPr>
+            </w:pPr>
+          </w:p>
+        </w:tc>
+        <w:tc>
+          <w:tcPr>
+            <w:tcW w:w="146" w:type="dxa"/>
+            <w:tcBorders>
+              <w:top w:val="nil"/>
+              <w:left w:val="nil"/>
+              <w:bottom w:val="nil"/>
+              <w:right w:val="nil"/>
+            </w:tcBorders>
+            <w:shd w:val="clear" w:color="auto" w:fill="auto"/>
+            <w:noWrap/>
+            <w:vAlign w:val="bottom"/>
+            <w:hideMark/>
+          </w:tcPr>
+          <w:p>
+            <w:pPr>
+              <w:spacing w:after="0" w:line="240" w:lineRule="auto"/>
+              <w:jc w:val="center"/>
+              <w:rPr>
+                <w:rFonts w:ascii="Calibri" w:eastAsia="Times New Roman" w:hAnsi="Calibri" w:cs="Calibri"/>
+                <w:color w:val="000000"/>
+                <w:lang w:eastAsia="pt-BR"/>
+              </w:rPr>
+            </w:pPr>
+          </w:p>
+        </w:tc>
+      </w:tr>
+      <w:tr>
+        <w:trPr>
+          <w:trHeight w:val="570"/>
+        </w:trPr>
+        <w:tc>
+          <w:tcPr>
+            <w:tcW w:w="960" w:type="dxa"/>
+            <w:vMerge w:val="restart"/>
+            <w:tcBorders>
+              <w:top w:val="nil"/>
+              <w:left w:val="single" w:sz="4" w:space="0" w:color="auto"/>
+              <w:bottom w:val="single" w:sz="4" w:space="0" w:color="auto"/>
+              <w:right w:val="single" w:sz="4" w:space="0" w:color="auto"/>
+            </w:tcBorders>
+            <w:shd w:val="clear" w:color="auto" w:fill="auto"/>
+            <w:noWrap/>
+            <w:vAlign w:val="center"/>
+            <w:hideMark/>
+          </w:tcPr>
+          <w:p>
+            <w:pPr>
+              <w:spacing w:after="0" w:line="240" w:lineRule="auto"/>
+              <w:jc w:val="center"/>
+              <w:rPr>
+                <w:rFonts w:ascii="Calibri" w:eastAsia="Times New Roman" w:hAnsi="Calibri" w:cs="Calibri"/>
+                <w:b/>
+                <w:bCs/>
+                <w:color w:val="000000"/>
+                <w:lang w:eastAsia="pt-BR"/>
+              </w:rPr>
+            </w:pPr>
+            <w:r>
+              <w:rPr>
+                <w:rFonts w:ascii="Calibri" w:eastAsia="Times New Roman" w:hAnsi="Calibri" w:cs="Calibri"/>
+                <w:b/>
+                <w:bCs/>
+                <w:color w:val="000000"/>
+                <w:lang w:eastAsia="pt-BR"/>
+              </w:rPr>
+              <w:t>3</w:t>
+            </w:r>
+          </w:p>
+        </w:tc>
+        <w:tc>
+          <w:tcPr>
+            <w:tcW w:w="5760" w:type="dxa"/>
+            <w:vMerge w:val="restart"/>
+            <w:tcBorders>
+              <w:top w:val="single" w:sz="4" w:space="0" w:color="auto"/>
+              <w:left w:val="nil"/>
+              <w:bottom w:val="single" w:sz="4" w:space="0" w:color="auto"/>
+              <w:right w:val="single" w:sz="4" w:space="0" w:color="auto"/>
+            </w:tcBorders>
+            <w:shd w:val="clear" w:color="auto" w:fill="auto"/>
+            <w:noWrap/>
+            <w:vAlign w:val="center"/>
+            <w:hideMark/>
+          </w:tcPr>
+          <w:p>
+            <w:pPr>
+              <w:spacing w:after="0" w:line="240" w:lineRule="auto"/>
+              <w:jc w:val="center"/>
+              <w:rPr>
+                <w:rFonts w:ascii="Calibri" w:eastAsia="Times New Roman" w:hAnsi="Calibri" w:cs="Calibri"/>
+                <w:color w:val="000000"/>
+                <w:lang w:eastAsia="pt-BR"/>
+              </w:rPr>
+            </w:pPr>
+            <w:r>
+              <w:rPr>
+                <w:rFonts w:ascii="Calibri" w:eastAsia="Times New Roman" w:hAnsi="Calibri" w:cs="Calibri"/>
+                <w:color w:val="000000"/>
+                <w:lang w:eastAsia="pt-BR"/>
+              </w:rPr>
+              <w:t xml:space="preserve">Problemas de redes e conexão dos </w:t>
+            </w:r>
+            <w:proofErr w:type="spellStart"/>
+            <w:r>
+              <w:rPr>
+                <w:rFonts w:ascii="Calibri" w:eastAsia="Times New Roman" w:hAnsi="Calibri" w:cs="Calibri"/>
+                <w:color w:val="000000"/>
+                <w:lang w:eastAsia="pt-BR"/>
+              </w:rPr>
+              <w:t>funcionarios</w:t>
+            </w:r>
+            <w:proofErr w:type="spellEnd"/>
+          </w:p>
+        </w:tc>
+        <w:tc>
+          <w:tcPr>
+            <w:tcW w:w="1915" w:type="dxa"/>
+            <w:vMerge w:val="restart"/>
+            <w:tcBorders>
+              <w:top w:val="single" w:sz="4" w:space="0" w:color="auto"/>
+              <w:left w:val="single" w:sz="4" w:space="0" w:color="auto"/>
+              <w:bottom w:val="single" w:sz="4" w:space="0" w:color="auto"/>
+              <w:right w:val="single" w:sz="4" w:space="0" w:color="auto"/>
+            </w:tcBorders>
+            <w:shd w:val="clear" w:color="auto" w:fill="auto"/>
+            <w:noWrap/>
+            <w:vAlign w:val="center"/>
+            <w:hideMark/>
+          </w:tcPr>
+          <w:p>
+            <w:pPr>
+              <w:spacing w:after="0" w:line="240" w:lineRule="auto"/>
+              <w:jc w:val="center"/>
+              <w:rPr>
+                <w:rFonts w:ascii="Calibri" w:eastAsia="Times New Roman" w:hAnsi="Calibri" w:cs="Calibri"/>
+                <w:color w:val="000000"/>
+                <w:lang w:eastAsia="pt-BR"/>
+              </w:rPr>
+            </w:pPr>
+            <w:r>
+              <w:rPr>
+                <w:rFonts w:ascii="Calibri" w:eastAsia="Times New Roman" w:hAnsi="Calibri" w:cs="Calibri"/>
+                <w:color w:val="000000"/>
+                <w:lang w:eastAsia="pt-BR"/>
+              </w:rPr>
+              <w:t>3</w:t>
+            </w:r>
+          </w:p>
+        </w:tc>
+        <w:tc>
+          <w:tcPr>
+            <w:tcW w:w="1911" w:type="dxa"/>
+            <w:vMerge w:val="restart"/>
+            <w:tcBorders>
+              <w:top w:val="single" w:sz="4" w:space="0" w:color="auto"/>
+              <w:left w:val="single" w:sz="4" w:space="0" w:color="auto"/>
+              <w:bottom w:val="single" w:sz="4" w:space="0" w:color="auto"/>
+              <w:right w:val="single" w:sz="4" w:space="0" w:color="auto"/>
+            </w:tcBorders>
+            <w:shd w:val="clear" w:color="auto" w:fill="auto"/>
+            <w:noWrap/>
+            <w:vAlign w:val="center"/>
+            <w:hideMark/>
+          </w:tcPr>
+          <w:p>
+            <w:pPr>
+              <w:spacing w:after="0" w:line="240" w:lineRule="auto"/>
+              <w:jc w:val="center"/>
+              <w:rPr>
+                <w:rFonts w:ascii="Calibri" w:eastAsia="Times New Roman" w:hAnsi="Calibri" w:cs="Calibri"/>
+                <w:color w:val="000000"/>
+                <w:lang w:eastAsia="pt-BR"/>
+              </w:rPr>
+            </w:pPr>
+            <w:r>
+              <w:rPr>
+                <w:rFonts w:ascii="Calibri" w:eastAsia="Times New Roman" w:hAnsi="Calibri" w:cs="Calibri"/>
+                <w:color w:val="000000"/>
+                <w:lang w:eastAsia="pt-BR"/>
+              </w:rPr>
+              <w:t>3</w:t>
+            </w:r>
+          </w:p>
+        </w:tc>
+        <w:tc>
+          <w:tcPr>
+            <w:tcW w:w="1908" w:type="dxa"/>
+            <w:vMerge w:val="restart"/>
+            <w:tcBorders>
+              <w:top w:val="single" w:sz="4" w:space="0" w:color="auto"/>
+              <w:left w:val="single" w:sz="4" w:space="0" w:color="auto"/>
+              <w:bottom w:val="single" w:sz="4" w:space="0" w:color="auto"/>
+              <w:right w:val="single" w:sz="4" w:space="0" w:color="auto"/>
+            </w:tcBorders>
+            <w:shd w:val="clear" w:color="auto" w:fill="auto"/>
+            <w:noWrap/>
+            <w:vAlign w:val="center"/>
+            <w:hideMark/>
+          </w:tcPr>
+          <w:p>
+            <w:pPr>
+              <w:spacing w:after="0" w:line="240" w:lineRule="auto"/>
+              <w:jc w:val="center"/>
+              <w:rPr>
+                <w:rFonts w:ascii="Calibri" w:eastAsia="Times New Roman" w:hAnsi="Calibri" w:cs="Calibri"/>
+                <w:color w:val="000000"/>
+                <w:lang w:eastAsia="pt-BR"/>
+              </w:rPr>
+            </w:pPr>
+            <w:r>
+              <w:rPr>
+                <w:rFonts w:ascii="Calibri" w:eastAsia="Times New Roman" w:hAnsi="Calibri" w:cs="Calibri"/>
+                <w:color w:val="000000"/>
+                <w:lang w:eastAsia="pt-BR"/>
+              </w:rPr>
+              <w:t>9</w:t>
+            </w:r>
+          </w:p>
+        </w:tc>
+        <w:tc>
+          <w:tcPr>
+            <w:tcW w:w="1910" w:type="dxa"/>
+            <w:vMerge w:val="restart"/>
+            <w:tcBorders>
+              <w:top w:val="single" w:sz="4" w:space="0" w:color="auto"/>
+              <w:left w:val="single" w:sz="4" w:space="0" w:color="auto"/>
+              <w:bottom w:val="single" w:sz="4" w:space="0" w:color="auto"/>
+              <w:right w:val="single" w:sz="4" w:space="0" w:color="auto"/>
+            </w:tcBorders>
+            <w:shd w:val="clear" w:color="auto" w:fill="auto"/>
+            <w:noWrap/>
+            <w:vAlign w:val="center"/>
+            <w:hideMark/>
+          </w:tcPr>
+          <w:p>
+            <w:pPr>
+              <w:spacing w:after="0" w:line="240" w:lineRule="auto"/>
+              <w:jc w:val="center"/>
+              <w:rPr>
+                <w:rFonts w:ascii="Calibri" w:eastAsia="Times New Roman" w:hAnsi="Calibri" w:cs="Calibri"/>
+                <w:color w:val="000000"/>
+                <w:lang w:eastAsia="pt-BR"/>
+              </w:rPr>
+            </w:pPr>
+            <w:r>
+              <w:rPr>
+                <w:rFonts w:ascii="Calibri" w:eastAsia="Times New Roman" w:hAnsi="Calibri" w:cs="Calibri"/>
+                <w:color w:val="000000"/>
+                <w:lang w:eastAsia="pt-BR"/>
+              </w:rPr>
+              <w:t>Mitigar</w:t>
+            </w:r>
+          </w:p>
+        </w:tc>
+        <w:tc>
+          <w:tcPr>
+            <w:tcW w:w="8640" w:type="dxa"/>
+            <w:vMerge w:val="restart"/>
+            <w:tcBorders>
+              <w:top w:val="single" w:sz="4" w:space="0" w:color="auto"/>
+              <w:left w:val="single" w:sz="4" w:space="0" w:color="auto"/>
+              <w:bottom w:val="single" w:sz="4" w:space="0" w:color="auto"/>
+              <w:right w:val="single" w:sz="4" w:space="0" w:color="auto"/>
+            </w:tcBorders>
+            <w:shd w:val="clear" w:color="auto" w:fill="auto"/>
+            <w:noWrap/>
+            <w:vAlign w:val="center"/>
+            <w:hideMark/>
+          </w:tcPr>
+          <w:p>
+            <w:pPr>
+              <w:spacing w:after="0" w:line="240" w:lineRule="auto"/>
+              <w:jc w:val="center"/>
+              <w:rPr>
+                <w:rFonts w:ascii="Calibri" w:eastAsia="Times New Roman" w:hAnsi="Calibri" w:cs="Calibri"/>
+                <w:color w:val="000000"/>
+                <w:lang w:eastAsia="pt-BR"/>
+              </w:rPr>
+            </w:pPr>
+            <w:r>
+              <w:rPr>
+                <w:rFonts w:ascii="Calibri" w:eastAsia="Times New Roman" w:hAnsi="Calibri" w:cs="Calibri"/>
+                <w:color w:val="000000"/>
+                <w:lang w:eastAsia="pt-BR"/>
+              </w:rPr>
+              <w:t>Buscar soluções de conexões alternativas como redes de dados moveis no aparelho celular.</w:t>
+            </w:r>
+          </w:p>
+        </w:tc>
+        <w:tc>
+          <w:tcPr>
+            <w:tcW w:w="146" w:type="dxa"/>
+            <w:vAlign w:val="center"/>
+            <w:hideMark/>
+          </w:tcPr>
+          <w:p>
+            <w:pPr>
+              <w:spacing w:after="0" w:line="240" w:lineRule="auto"/>
+              <w:rPr>
+                <w:rFonts w:ascii="Times New Roman" w:eastAsia="Times New Roman" w:hAnsi="Times New Roman" w:cs="Times New Roman"/>
+                <w:sz w:val="20"/>
+                <w:szCs w:val="20"/>
+                <w:lang w:eastAsia="pt-BR"/>
+              </w:rPr>
+            </w:pPr>
+          </w:p>
+        </w:tc>
+      </w:tr>
+      <w:tr>
+        <w:trPr>
+          <w:trHeight w:val="300"/>
+        </w:trPr>
+        <w:tc>
+          <w:tcPr>
+            <w:tcW w:w="960" w:type="dxa"/>
+            <w:vMerge/>
+            <w:tcBorders>
+              <w:top w:val="nil"/>
+              <w:left w:val="single" w:sz="4" w:space="0" w:color="auto"/>
+              <w:bottom w:val="single" w:sz="4" w:space="0" w:color="auto"/>
+              <w:right w:val="single" w:sz="4" w:space="0" w:color="auto"/>
+            </w:tcBorders>
+            <w:vAlign w:val="center"/>
+            <w:hideMark/>
+          </w:tcPr>
+          <w:p>
+            <w:pPr>
+              <w:spacing w:after="0" w:line="240" w:lineRule="auto"/>
+              <w:rPr>
+                <w:rFonts w:ascii="Calibri" w:eastAsia="Times New Roman" w:hAnsi="Calibri" w:cs="Calibri"/>
+                <w:b/>
+                <w:bCs/>
+                <w:color w:val="000000"/>
+                <w:lang w:eastAsia="pt-BR"/>
+              </w:rPr>
+            </w:pPr>
+          </w:p>
+        </w:tc>
+        <w:tc>
+          <w:tcPr>
+            <w:tcW w:w="5760" w:type="dxa"/>
+            <w:vMerge/>
+            <w:tcBorders>
+              <w:top w:val="single" w:sz="4" w:space="0" w:color="auto"/>
+              <w:left w:val="nil"/>
+              <w:bottom w:val="single" w:sz="4" w:space="0" w:color="auto"/>
+              <w:right w:val="single" w:sz="4" w:space="0" w:color="auto"/>
+            </w:tcBorders>
+            <w:vAlign w:val="center"/>
+            <w:hideMark/>
+          </w:tcPr>
+          <w:p>
+            <w:pPr>
+              <w:spacing w:after="0" w:line="240" w:lineRule="auto"/>
+              <w:rPr>
+                <w:rFonts w:ascii="Calibri" w:eastAsia="Times New Roman" w:hAnsi="Calibri" w:cs="Calibri"/>
+                <w:color w:val="000000"/>
+                <w:lang w:eastAsia="pt-BR"/>
+              </w:rPr>
+            </w:pPr>
+          </w:p>
+        </w:tc>
+        <w:tc>
+          <w:tcPr>
+            <w:tcW w:w="1915" w:type="dxa"/>
+            <w:vMerge/>
+            <w:tcBorders>
+              <w:top w:val="single" w:sz="4" w:space="0" w:color="auto"/>
+              <w:left w:val="single" w:sz="4" w:space="0" w:color="auto"/>
+              <w:bottom w:val="single" w:sz="4" w:space="0" w:color="auto"/>
+              <w:right w:val="single" w:sz="4" w:space="0" w:color="auto"/>
+            </w:tcBorders>
+            <w:vAlign w:val="center"/>
+            <w:hideMark/>
+          </w:tcPr>
+          <w:p>
+            <w:pPr>
+              <w:spacing w:after="0" w:line="240" w:lineRule="auto"/>
+              <w:rPr>
+                <w:rFonts w:ascii="Calibri" w:eastAsia="Times New Roman" w:hAnsi="Calibri" w:cs="Calibri"/>
+                <w:color w:val="000000"/>
+                <w:lang w:eastAsia="pt-BR"/>
+              </w:rPr>
+            </w:pPr>
+          </w:p>
+        </w:tc>
+        <w:tc>
+          <w:tcPr>
+            <w:tcW w:w="1911" w:type="dxa"/>
+            <w:vMerge/>
+            <w:tcBorders>
+              <w:top w:val="single" w:sz="4" w:space="0" w:color="auto"/>
+              <w:left w:val="single" w:sz="4" w:space="0" w:color="auto"/>
+              <w:bottom w:val="single" w:sz="4" w:space="0" w:color="auto"/>
+              <w:right w:val="single" w:sz="4" w:space="0" w:color="auto"/>
+            </w:tcBorders>
+            <w:vAlign w:val="center"/>
+            <w:hideMark/>
+          </w:tcPr>
+          <w:p>
+            <w:pPr>
+              <w:spacing w:after="0" w:line="240" w:lineRule="auto"/>
+              <w:rPr>
+                <w:rFonts w:ascii="Calibri" w:eastAsia="Times New Roman" w:hAnsi="Calibri" w:cs="Calibri"/>
+                <w:color w:val="000000"/>
+                <w:lang w:eastAsia="pt-BR"/>
+              </w:rPr>
+            </w:pPr>
+          </w:p>
+        </w:tc>
+        <w:tc>
+          <w:tcPr>
+            <w:tcW w:w="1908" w:type="dxa"/>
+            <w:vMerge/>
+            <w:tcBorders>
+              <w:top w:val="single" w:sz="4" w:space="0" w:color="auto"/>
+              <w:left w:val="single" w:sz="4" w:space="0" w:color="auto"/>
+              <w:bottom w:val="single" w:sz="4" w:space="0" w:color="auto"/>
+              <w:right w:val="single" w:sz="4" w:space="0" w:color="auto"/>
+            </w:tcBorders>
+            <w:vAlign w:val="center"/>
+            <w:hideMark/>
+          </w:tcPr>
+          <w:p>
+            <w:pPr>
+              <w:spacing w:after="0" w:line="240" w:lineRule="auto"/>
+              <w:rPr>
+                <w:rFonts w:ascii="Calibri" w:eastAsia="Times New Roman" w:hAnsi="Calibri" w:cs="Calibri"/>
+                <w:color w:val="000000"/>
+                <w:lang w:eastAsia="pt-BR"/>
+              </w:rPr>
+            </w:pPr>
+          </w:p>
+        </w:tc>
+        <w:tc>
+          <w:tcPr>
+            <w:tcW w:w="1910" w:type="dxa"/>
+            <w:vMerge/>
+            <w:tcBorders>
+              <w:top w:val="single" w:sz="4" w:space="0" w:color="auto"/>
+              <w:left w:val="single" w:sz="4" w:space="0" w:color="auto"/>
+              <w:bottom w:val="single" w:sz="4" w:space="0" w:color="auto"/>
+              <w:right w:val="single" w:sz="4" w:space="0" w:color="auto"/>
+            </w:tcBorders>
+            <w:vAlign w:val="center"/>
+            <w:hideMark/>
+          </w:tcPr>
+          <w:p>
+            <w:pPr>
+              <w:spacing w:after="0" w:line="240" w:lineRule="auto"/>
+              <w:rPr>
+                <w:rFonts w:ascii="Calibri" w:eastAsia="Times New Roman" w:hAnsi="Calibri" w:cs="Calibri"/>
+                <w:color w:val="000000"/>
+                <w:lang w:eastAsia="pt-BR"/>
+              </w:rPr>
+            </w:pPr>
+          </w:p>
+        </w:tc>
+        <w:tc>
+          <w:tcPr>
+            <w:tcW w:w="8640" w:type="dxa"/>
+            <w:vMerge/>
+            <w:tcBorders>
+              <w:top w:val="single" w:sz="4" w:space="0" w:color="auto"/>
+              <w:left w:val="single" w:sz="4" w:space="0" w:color="auto"/>
+              <w:bottom w:val="single" w:sz="4" w:space="0" w:color="auto"/>
+              <w:right w:val="single" w:sz="4" w:space="0" w:color="auto"/>
+            </w:tcBorders>
+            <w:vAlign w:val="center"/>
+            <w:hideMark/>
+          </w:tcPr>
+          <w:p>
+            <w:pPr>
+              <w:spacing w:after="0" w:line="240" w:lineRule="auto"/>
+              <w:rPr>
+                <w:rFonts w:ascii="Calibri" w:eastAsia="Times New Roman" w:hAnsi="Calibri" w:cs="Calibri"/>
+                <w:color w:val="000000"/>
+                <w:lang w:eastAsia="pt-BR"/>
+              </w:rPr>
+            </w:pPr>
+          </w:p>
+        </w:tc>
+        <w:tc>
+          <w:tcPr>
+            <w:tcW w:w="146" w:type="dxa"/>
+            <w:tcBorders>
+              <w:top w:val="nil"/>
+              <w:left w:val="nil"/>
+              <w:bottom w:val="nil"/>
+              <w:right w:val="nil"/>
+            </w:tcBorders>
+            <w:shd w:val="clear" w:color="auto" w:fill="auto"/>
+            <w:noWrap/>
+            <w:vAlign w:val="bottom"/>
+            <w:hideMark/>
+          </w:tcPr>
+          <w:p>
+            <w:pPr>
+              <w:spacing w:after="0" w:line="240" w:lineRule="auto"/>
+              <w:jc w:val="center"/>
+              <w:rPr>
+                <w:rFonts w:ascii="Calibri" w:eastAsia="Times New Roman" w:hAnsi="Calibri" w:cs="Calibri"/>
+                <w:color w:val="000000"/>
+                <w:lang w:eastAsia="pt-BR"/>
+              </w:rPr>
+            </w:pPr>
+          </w:p>
+        </w:tc>
+      </w:tr>
+      <w:tr>
+        <w:trPr>
+          <w:trHeight w:val="900"/>
+        </w:trPr>
+        <w:tc>
+          <w:tcPr>
+            <w:tcW w:w="960" w:type="dxa"/>
+            <w:vMerge w:val="restart"/>
+            <w:tcBorders>
+              <w:top w:val="nil"/>
+              <w:left w:val="single" w:sz="4" w:space="0" w:color="auto"/>
+              <w:bottom w:val="single" w:sz="4" w:space="0" w:color="auto"/>
+              <w:right w:val="single" w:sz="4" w:space="0" w:color="auto"/>
+            </w:tcBorders>
+            <w:shd w:val="clear" w:color="auto" w:fill="auto"/>
+            <w:noWrap/>
+            <w:vAlign w:val="center"/>
+            <w:hideMark/>
+          </w:tcPr>
+          <w:p>
+            <w:pPr>
+              <w:spacing w:after="0" w:line="240" w:lineRule="auto"/>
+              <w:jc w:val="center"/>
+              <w:rPr>
+                <w:rFonts w:ascii="Calibri" w:eastAsia="Times New Roman" w:hAnsi="Calibri" w:cs="Calibri"/>
+                <w:b/>
+                <w:bCs/>
+                <w:color w:val="000000"/>
+                <w:lang w:eastAsia="pt-BR"/>
+              </w:rPr>
+            </w:pPr>
+            <w:r>
+              <w:rPr>
+                <w:rFonts w:ascii="Calibri" w:eastAsia="Times New Roman" w:hAnsi="Calibri" w:cs="Calibri"/>
+                <w:b/>
+                <w:bCs/>
+                <w:color w:val="000000"/>
+                <w:lang w:eastAsia="pt-BR"/>
+              </w:rPr>
+              <w:t>4</w:t>
+            </w:r>
+          </w:p>
+        </w:tc>
+        <w:tc>
+          <w:tcPr>
+            <w:tcW w:w="5760" w:type="dxa"/>
+            <w:vMerge w:val="restart"/>
+            <w:tcBorders>
+              <w:top w:val="single" w:sz="4" w:space="0" w:color="auto"/>
+              <w:left w:val="nil"/>
+              <w:bottom w:val="single" w:sz="4" w:space="0" w:color="auto"/>
+              <w:right w:val="single" w:sz="4" w:space="0" w:color="auto"/>
+            </w:tcBorders>
+            <w:shd w:val="clear" w:color="auto" w:fill="auto"/>
+            <w:noWrap/>
+            <w:vAlign w:val="center"/>
+            <w:hideMark/>
+          </w:tcPr>
+          <w:p>
+            <w:pPr>
+              <w:spacing w:after="0" w:line="240" w:lineRule="auto"/>
+              <w:jc w:val="center"/>
+              <w:rPr>
+                <w:rFonts w:ascii="Calibri" w:eastAsia="Times New Roman" w:hAnsi="Calibri" w:cs="Calibri"/>
+                <w:color w:val="000000"/>
+                <w:lang w:eastAsia="pt-BR"/>
+              </w:rPr>
+            </w:pPr>
+            <w:r>
+              <w:rPr>
+                <w:rFonts w:ascii="Calibri" w:eastAsia="Times New Roman" w:hAnsi="Calibri" w:cs="Calibri"/>
+                <w:color w:val="000000"/>
+                <w:lang w:eastAsia="pt-BR"/>
+              </w:rPr>
+              <w:t>Falta de entrosamento da equipe</w:t>
+            </w:r>
+          </w:p>
+        </w:tc>
+        <w:tc>
+          <w:tcPr>
+            <w:tcW w:w="1915" w:type="dxa"/>
+            <w:vMerge w:val="restart"/>
+            <w:tcBorders>
+              <w:top w:val="single" w:sz="4" w:space="0" w:color="auto"/>
+              <w:left w:val="single" w:sz="4" w:space="0" w:color="auto"/>
+              <w:bottom w:val="single" w:sz="4" w:space="0" w:color="auto"/>
+              <w:right w:val="single" w:sz="4" w:space="0" w:color="auto"/>
+            </w:tcBorders>
+            <w:shd w:val="clear" w:color="auto" w:fill="auto"/>
+            <w:noWrap/>
+            <w:vAlign w:val="center"/>
+            <w:hideMark/>
+          </w:tcPr>
+          <w:p>
+            <w:pPr>
+              <w:spacing w:after="0" w:line="240" w:lineRule="auto"/>
+              <w:jc w:val="center"/>
+              <w:rPr>
+                <w:rFonts w:ascii="Calibri" w:eastAsia="Times New Roman" w:hAnsi="Calibri" w:cs="Calibri"/>
+                <w:color w:val="000000"/>
+                <w:lang w:eastAsia="pt-BR"/>
+              </w:rPr>
+            </w:pPr>
+            <w:r>
+              <w:rPr>
+                <w:rFonts w:ascii="Calibri" w:eastAsia="Times New Roman" w:hAnsi="Calibri" w:cs="Calibri"/>
+                <w:color w:val="000000"/>
+                <w:lang w:eastAsia="pt-BR"/>
+              </w:rPr>
+              <w:t>2</w:t>
+            </w:r>
+          </w:p>
+        </w:tc>
+        <w:tc>
+          <w:tcPr>
+            <w:tcW w:w="1911" w:type="dxa"/>
+            <w:vMerge w:val="restart"/>
+            <w:tcBorders>
+              <w:top w:val="single" w:sz="4" w:space="0" w:color="auto"/>
+              <w:left w:val="single" w:sz="4" w:space="0" w:color="auto"/>
+              <w:bottom w:val="single" w:sz="4" w:space="0" w:color="auto"/>
+              <w:right w:val="single" w:sz="4" w:space="0" w:color="auto"/>
+            </w:tcBorders>
+            <w:shd w:val="clear" w:color="auto" w:fill="auto"/>
+            <w:noWrap/>
+            <w:vAlign w:val="center"/>
+            <w:hideMark/>
+          </w:tcPr>
+          <w:p>
+            <w:pPr>
+              <w:spacing w:after="0" w:line="240" w:lineRule="auto"/>
+              <w:jc w:val="center"/>
+              <w:rPr>
+                <w:rFonts w:ascii="Calibri" w:eastAsia="Times New Roman" w:hAnsi="Calibri" w:cs="Calibri"/>
+                <w:color w:val="000000"/>
+                <w:lang w:eastAsia="pt-BR"/>
+              </w:rPr>
+            </w:pPr>
+            <w:r>
+              <w:rPr>
+                <w:rFonts w:ascii="Calibri" w:eastAsia="Times New Roman" w:hAnsi="Calibri" w:cs="Calibri"/>
+                <w:color w:val="000000"/>
+                <w:lang w:eastAsia="pt-BR"/>
+              </w:rPr>
+              <w:t>2</w:t>
+            </w:r>
+          </w:p>
+        </w:tc>
+        <w:tc>
+          <w:tcPr>
+            <w:tcW w:w="1908" w:type="dxa"/>
+            <w:vMerge w:val="restart"/>
+            <w:tcBorders>
+              <w:top w:val="single" w:sz="4" w:space="0" w:color="auto"/>
+              <w:left w:val="single" w:sz="4" w:space="0" w:color="auto"/>
+              <w:bottom w:val="single" w:sz="4" w:space="0" w:color="auto"/>
+              <w:right w:val="single" w:sz="4" w:space="0" w:color="auto"/>
+            </w:tcBorders>
+            <w:shd w:val="clear" w:color="auto" w:fill="auto"/>
+            <w:noWrap/>
+            <w:vAlign w:val="center"/>
+            <w:hideMark/>
+          </w:tcPr>
+          <w:p>
+            <w:pPr>
+              <w:spacing w:after="0" w:line="240" w:lineRule="auto"/>
+              <w:jc w:val="center"/>
+              <w:rPr>
+                <w:rFonts w:ascii="Calibri" w:eastAsia="Times New Roman" w:hAnsi="Calibri" w:cs="Calibri"/>
+                <w:color w:val="000000"/>
+                <w:lang w:eastAsia="pt-BR"/>
+              </w:rPr>
+            </w:pPr>
+            <w:r>
+              <w:rPr>
+                <w:rFonts w:ascii="Calibri" w:eastAsia="Times New Roman" w:hAnsi="Calibri" w:cs="Calibri"/>
+                <w:color w:val="000000"/>
+                <w:lang w:eastAsia="pt-BR"/>
+              </w:rPr>
+              <w:t>4</w:t>
+            </w:r>
+          </w:p>
+        </w:tc>
+        <w:tc>
+          <w:tcPr>
+            <w:tcW w:w="1910" w:type="dxa"/>
+            <w:vMerge w:val="restart"/>
+            <w:tcBorders>
+              <w:top w:val="single" w:sz="4" w:space="0" w:color="auto"/>
+              <w:left w:val="single" w:sz="4" w:space="0" w:color="auto"/>
+              <w:bottom w:val="single" w:sz="4" w:space="0" w:color="auto"/>
+              <w:right w:val="single" w:sz="4" w:space="0" w:color="auto"/>
+            </w:tcBorders>
+            <w:shd w:val="clear" w:color="auto" w:fill="auto"/>
+            <w:noWrap/>
+            <w:vAlign w:val="center"/>
+            <w:hideMark/>
+          </w:tcPr>
+          <w:p>
+            <w:pPr>
+              <w:spacing w:after="0" w:line="240" w:lineRule="auto"/>
+              <w:jc w:val="center"/>
+              <w:rPr>
+                <w:rFonts w:ascii="Calibri" w:eastAsia="Times New Roman" w:hAnsi="Calibri" w:cs="Calibri"/>
+                <w:color w:val="000000"/>
+                <w:lang w:eastAsia="pt-BR"/>
+              </w:rPr>
+            </w:pPr>
+            <w:r>
+              <w:rPr>
+                <w:rFonts w:ascii="Calibri" w:eastAsia="Times New Roman" w:hAnsi="Calibri" w:cs="Calibri"/>
+                <w:color w:val="000000"/>
+                <w:lang w:eastAsia="pt-BR"/>
+              </w:rPr>
+              <w:t>Mitigar</w:t>
+            </w:r>
+          </w:p>
+        </w:tc>
+        <w:tc>
+          <w:tcPr>
+            <w:tcW w:w="8640" w:type="dxa"/>
+            <w:vMerge w:val="restart"/>
+            <w:tcBorders>
+              <w:top w:val="single" w:sz="4" w:space="0" w:color="auto"/>
+              <w:left w:val="single" w:sz="4" w:space="0" w:color="auto"/>
+              <w:bottom w:val="single" w:sz="4" w:space="0" w:color="auto"/>
+              <w:right w:val="single" w:sz="4" w:space="0" w:color="auto"/>
+            </w:tcBorders>
+            <w:shd w:val="clear" w:color="auto" w:fill="auto"/>
+            <w:vAlign w:val="center"/>
+            <w:hideMark/>
+          </w:tcPr>
+          <w:p>
+            <w:pPr>
+              <w:spacing w:after="0" w:line="240" w:lineRule="auto"/>
+              <w:jc w:val="center"/>
+              <w:rPr>
+                <w:rFonts w:ascii="Calibri" w:eastAsia="Times New Roman" w:hAnsi="Calibri" w:cs="Calibri"/>
+                <w:color w:val="000000"/>
+                <w:lang w:eastAsia="pt-BR"/>
+              </w:rPr>
+            </w:pPr>
+            <w:r>
+              <w:rPr>
+                <w:rFonts w:ascii="Calibri" w:eastAsia="Times New Roman" w:hAnsi="Calibri" w:cs="Calibri"/>
+                <w:color w:val="000000"/>
+                <w:lang w:eastAsia="pt-BR"/>
+              </w:rPr>
+              <w:t xml:space="preserve">• Conversas </w:t>
+            </w:r>
+            <w:proofErr w:type="spellStart"/>
+            <w:r>
+              <w:rPr>
+                <w:rFonts w:ascii="Calibri" w:eastAsia="Times New Roman" w:hAnsi="Calibri" w:cs="Calibri"/>
+                <w:color w:val="000000"/>
+                <w:lang w:eastAsia="pt-BR"/>
+              </w:rPr>
+              <w:t>descontraidas</w:t>
+            </w:r>
+            <w:proofErr w:type="spellEnd"/>
+            <w:r>
+              <w:rPr>
+                <w:rFonts w:ascii="Calibri" w:eastAsia="Times New Roman" w:hAnsi="Calibri" w:cs="Calibri"/>
+                <w:color w:val="000000"/>
+                <w:lang w:eastAsia="pt-BR"/>
+              </w:rPr>
+              <w:t xml:space="preserve"> afins de entrosamento </w:t>
+            </w:r>
+            <w:r>
+              <w:rPr>
+                <w:rFonts w:ascii="Calibri" w:eastAsia="Times New Roman" w:hAnsi="Calibri" w:cs="Calibri"/>
+                <w:color w:val="000000"/>
+                <w:lang w:eastAsia="pt-BR"/>
+              </w:rPr>
+              <w:br/>
+            </w:r>
+            <w:proofErr w:type="gramStart"/>
+            <w:r>
+              <w:rPr>
+                <w:rFonts w:ascii="Calibri" w:eastAsia="Times New Roman" w:hAnsi="Calibri" w:cs="Calibri"/>
+                <w:color w:val="000000"/>
+                <w:lang w:eastAsia="pt-BR"/>
+              </w:rPr>
+              <w:t>• Ambiente</w:t>
+            </w:r>
+            <w:proofErr w:type="gramEnd"/>
+            <w:r>
+              <w:rPr>
+                <w:rFonts w:ascii="Calibri" w:eastAsia="Times New Roman" w:hAnsi="Calibri" w:cs="Calibri"/>
+                <w:color w:val="000000"/>
+                <w:lang w:eastAsia="pt-BR"/>
+              </w:rPr>
+              <w:t xml:space="preserve"> </w:t>
+            </w:r>
+            <w:proofErr w:type="spellStart"/>
+            <w:r>
+              <w:rPr>
+                <w:rFonts w:ascii="Calibri" w:eastAsia="Times New Roman" w:hAnsi="Calibri" w:cs="Calibri"/>
+                <w:color w:val="000000"/>
+                <w:lang w:eastAsia="pt-BR"/>
+              </w:rPr>
+              <w:t>descontraido</w:t>
+            </w:r>
+            <w:proofErr w:type="spellEnd"/>
+            <w:r>
+              <w:rPr>
+                <w:rFonts w:ascii="Calibri" w:eastAsia="Times New Roman" w:hAnsi="Calibri" w:cs="Calibri"/>
+                <w:color w:val="000000"/>
+                <w:lang w:eastAsia="pt-BR"/>
+              </w:rPr>
+              <w:br/>
+              <w:t>• Criar laços de amizade</w:t>
+            </w:r>
+            <w:r>
+              <w:rPr>
+                <w:rFonts w:ascii="Calibri" w:eastAsia="Times New Roman" w:hAnsi="Calibri" w:cs="Calibri"/>
+                <w:color w:val="000000"/>
+                <w:lang w:eastAsia="pt-BR"/>
+              </w:rPr>
+              <w:br/>
+              <w:t>• Empatia</w:t>
+            </w:r>
+          </w:p>
+        </w:tc>
+        <w:tc>
+          <w:tcPr>
+            <w:tcW w:w="146" w:type="dxa"/>
+            <w:vAlign w:val="center"/>
+            <w:hideMark/>
+          </w:tcPr>
+          <w:p>
+            <w:pPr>
+              <w:spacing w:after="0" w:line="240" w:lineRule="auto"/>
+              <w:rPr>
+                <w:rFonts w:ascii="Times New Roman" w:eastAsia="Times New Roman" w:hAnsi="Times New Roman" w:cs="Times New Roman"/>
+                <w:sz w:val="20"/>
+                <w:szCs w:val="20"/>
+                <w:lang w:eastAsia="pt-BR"/>
+              </w:rPr>
+            </w:pPr>
+          </w:p>
+        </w:tc>
+      </w:tr>
+      <w:tr>
+        <w:trPr>
+          <w:trHeight w:val="300"/>
+        </w:trPr>
+        <w:tc>
+          <w:tcPr>
+            <w:tcW w:w="960" w:type="dxa"/>
+            <w:vMerge/>
+            <w:tcBorders>
+              <w:top w:val="nil"/>
+              <w:left w:val="single" w:sz="4" w:space="0" w:color="auto"/>
+              <w:bottom w:val="single" w:sz="4" w:space="0" w:color="auto"/>
+              <w:right w:val="single" w:sz="4" w:space="0" w:color="auto"/>
+            </w:tcBorders>
+            <w:vAlign w:val="center"/>
+            <w:hideMark/>
+          </w:tcPr>
+          <w:p>
+            <w:pPr>
+              <w:spacing w:after="0" w:line="240" w:lineRule="auto"/>
+              <w:rPr>
+                <w:rFonts w:ascii="Calibri" w:eastAsia="Times New Roman" w:hAnsi="Calibri" w:cs="Calibri"/>
+                <w:b/>
+                <w:bCs/>
+                <w:color w:val="000000"/>
+                <w:lang w:eastAsia="pt-BR"/>
+              </w:rPr>
+            </w:pPr>
+          </w:p>
+        </w:tc>
+        <w:tc>
+          <w:tcPr>
+            <w:tcW w:w="5760" w:type="dxa"/>
+            <w:vMerge/>
+            <w:tcBorders>
+              <w:top w:val="single" w:sz="4" w:space="0" w:color="auto"/>
+              <w:left w:val="nil"/>
+              <w:bottom w:val="single" w:sz="4" w:space="0" w:color="auto"/>
+              <w:right w:val="single" w:sz="4" w:space="0" w:color="auto"/>
+            </w:tcBorders>
+            <w:vAlign w:val="center"/>
+            <w:hideMark/>
+          </w:tcPr>
+          <w:p>
+            <w:pPr>
+              <w:spacing w:after="0" w:line="240" w:lineRule="auto"/>
+              <w:rPr>
+                <w:rFonts w:ascii="Calibri" w:eastAsia="Times New Roman" w:hAnsi="Calibri" w:cs="Calibri"/>
+                <w:color w:val="000000"/>
+                <w:lang w:eastAsia="pt-BR"/>
+              </w:rPr>
+            </w:pPr>
+          </w:p>
+        </w:tc>
+        <w:tc>
+          <w:tcPr>
+            <w:tcW w:w="1915" w:type="dxa"/>
+            <w:vMerge/>
+            <w:tcBorders>
+              <w:top w:val="single" w:sz="4" w:space="0" w:color="auto"/>
+              <w:left w:val="single" w:sz="4" w:space="0" w:color="auto"/>
+              <w:bottom w:val="single" w:sz="4" w:space="0" w:color="auto"/>
+              <w:right w:val="single" w:sz="4" w:space="0" w:color="auto"/>
+            </w:tcBorders>
+            <w:vAlign w:val="center"/>
+            <w:hideMark/>
+          </w:tcPr>
+          <w:p>
+            <w:pPr>
+              <w:spacing w:after="0" w:line="240" w:lineRule="auto"/>
+              <w:rPr>
+                <w:rFonts w:ascii="Calibri" w:eastAsia="Times New Roman" w:hAnsi="Calibri" w:cs="Calibri"/>
+                <w:color w:val="000000"/>
+                <w:lang w:eastAsia="pt-BR"/>
+              </w:rPr>
+            </w:pPr>
+          </w:p>
+        </w:tc>
+        <w:tc>
+          <w:tcPr>
+            <w:tcW w:w="1911" w:type="dxa"/>
+            <w:vMerge/>
+            <w:tcBorders>
+              <w:top w:val="single" w:sz="4" w:space="0" w:color="auto"/>
+              <w:left w:val="single" w:sz="4" w:space="0" w:color="auto"/>
+              <w:bottom w:val="single" w:sz="4" w:space="0" w:color="auto"/>
+              <w:right w:val="single" w:sz="4" w:space="0" w:color="auto"/>
+            </w:tcBorders>
+            <w:vAlign w:val="center"/>
+            <w:hideMark/>
+          </w:tcPr>
+          <w:p>
+            <w:pPr>
+              <w:spacing w:after="0" w:line="240" w:lineRule="auto"/>
+              <w:rPr>
+                <w:rFonts w:ascii="Calibri" w:eastAsia="Times New Roman" w:hAnsi="Calibri" w:cs="Calibri"/>
+                <w:color w:val="000000"/>
+                <w:lang w:eastAsia="pt-BR"/>
+              </w:rPr>
+            </w:pPr>
+          </w:p>
+        </w:tc>
+        <w:tc>
+          <w:tcPr>
+            <w:tcW w:w="1908" w:type="dxa"/>
+            <w:vMerge/>
+            <w:tcBorders>
+              <w:top w:val="single" w:sz="4" w:space="0" w:color="auto"/>
+              <w:left w:val="single" w:sz="4" w:space="0" w:color="auto"/>
+              <w:bottom w:val="single" w:sz="4" w:space="0" w:color="auto"/>
+              <w:right w:val="single" w:sz="4" w:space="0" w:color="auto"/>
+            </w:tcBorders>
+            <w:vAlign w:val="center"/>
+            <w:hideMark/>
+          </w:tcPr>
+          <w:p>
+            <w:pPr>
+              <w:spacing w:after="0" w:line="240" w:lineRule="auto"/>
+              <w:rPr>
+                <w:rFonts w:ascii="Calibri" w:eastAsia="Times New Roman" w:hAnsi="Calibri" w:cs="Calibri"/>
+                <w:color w:val="000000"/>
+                <w:lang w:eastAsia="pt-BR"/>
+              </w:rPr>
+            </w:pPr>
+          </w:p>
+        </w:tc>
+        <w:tc>
+          <w:tcPr>
+            <w:tcW w:w="1910" w:type="dxa"/>
+            <w:vMerge/>
+            <w:tcBorders>
+              <w:top w:val="single" w:sz="4" w:space="0" w:color="auto"/>
+              <w:left w:val="single" w:sz="4" w:space="0" w:color="auto"/>
+              <w:bottom w:val="single" w:sz="4" w:space="0" w:color="auto"/>
+              <w:right w:val="single" w:sz="4" w:space="0" w:color="auto"/>
+            </w:tcBorders>
+            <w:vAlign w:val="center"/>
+            <w:hideMark/>
+          </w:tcPr>
+          <w:p>
+            <w:pPr>
+              <w:spacing w:after="0" w:line="240" w:lineRule="auto"/>
+              <w:rPr>
+                <w:rFonts w:ascii="Calibri" w:eastAsia="Times New Roman" w:hAnsi="Calibri" w:cs="Calibri"/>
+                <w:color w:val="000000"/>
+                <w:lang w:eastAsia="pt-BR"/>
+              </w:rPr>
+            </w:pPr>
+          </w:p>
+        </w:tc>
+        <w:tc>
+          <w:tcPr>
+            <w:tcW w:w="8640" w:type="dxa"/>
+            <w:vMerge/>
+            <w:tcBorders>
+              <w:top w:val="single" w:sz="4" w:space="0" w:color="auto"/>
+              <w:left w:val="single" w:sz="4" w:space="0" w:color="auto"/>
+              <w:bottom w:val="single" w:sz="4" w:space="0" w:color="auto"/>
+              <w:right w:val="single" w:sz="4" w:space="0" w:color="auto"/>
+            </w:tcBorders>
+            <w:vAlign w:val="center"/>
+            <w:hideMark/>
+          </w:tcPr>
+          <w:p>
+            <w:pPr>
+              <w:spacing w:after="0" w:line="240" w:lineRule="auto"/>
+              <w:rPr>
+                <w:rFonts w:ascii="Calibri" w:eastAsia="Times New Roman" w:hAnsi="Calibri" w:cs="Calibri"/>
+                <w:color w:val="000000"/>
+                <w:lang w:eastAsia="pt-BR"/>
+              </w:rPr>
+            </w:pPr>
+          </w:p>
+        </w:tc>
+        <w:tc>
+          <w:tcPr>
+            <w:tcW w:w="146" w:type="dxa"/>
+            <w:tcBorders>
+              <w:top w:val="nil"/>
+              <w:left w:val="nil"/>
+              <w:bottom w:val="nil"/>
+              <w:right w:val="nil"/>
+            </w:tcBorders>
+            <w:shd w:val="clear" w:color="auto" w:fill="auto"/>
+            <w:noWrap/>
+            <w:vAlign w:val="bottom"/>
+            <w:hideMark/>
+          </w:tcPr>
+          <w:p>
+            <w:pPr>
+              <w:spacing w:after="0" w:line="240" w:lineRule="auto"/>
+              <w:jc w:val="center"/>
+              <w:rPr>
+                <w:rFonts w:ascii="Calibri" w:eastAsia="Times New Roman" w:hAnsi="Calibri" w:cs="Calibri"/>
+                <w:color w:val="000000"/>
+                <w:lang w:eastAsia="pt-BR"/>
+              </w:rPr>
+            </w:pPr>
+          </w:p>
+        </w:tc>
+      </w:tr>
+      <w:tr>
+        <w:trPr>
+          <w:trHeight w:val="615"/>
+        </w:trPr>
+        <w:tc>
+          <w:tcPr>
+            <w:tcW w:w="960" w:type="dxa"/>
+            <w:vMerge w:val="restart"/>
+            <w:tcBorders>
+              <w:top w:val="nil"/>
+              <w:left w:val="single" w:sz="4" w:space="0" w:color="auto"/>
+              <w:bottom w:val="single" w:sz="4" w:space="0" w:color="auto"/>
+              <w:right w:val="single" w:sz="4" w:space="0" w:color="auto"/>
+            </w:tcBorders>
+            <w:shd w:val="clear" w:color="auto" w:fill="auto"/>
+            <w:noWrap/>
+            <w:vAlign w:val="center"/>
+            <w:hideMark/>
+          </w:tcPr>
+          <w:p>
+            <w:pPr>
+              <w:spacing w:after="0" w:line="240" w:lineRule="auto"/>
+              <w:jc w:val="center"/>
+              <w:rPr>
+                <w:rFonts w:ascii="Calibri" w:eastAsia="Times New Roman" w:hAnsi="Calibri" w:cs="Calibri"/>
+                <w:b/>
+                <w:bCs/>
+                <w:color w:val="000000"/>
+                <w:lang w:eastAsia="pt-BR"/>
+              </w:rPr>
+            </w:pPr>
+            <w:r>
+              <w:rPr>
+                <w:rFonts w:ascii="Calibri" w:eastAsia="Times New Roman" w:hAnsi="Calibri" w:cs="Calibri"/>
+                <w:b/>
+                <w:bCs/>
+                <w:color w:val="000000"/>
+                <w:lang w:eastAsia="pt-BR"/>
+              </w:rPr>
+              <w:t>5</w:t>
+            </w:r>
+          </w:p>
+        </w:tc>
+        <w:tc>
+          <w:tcPr>
+            <w:tcW w:w="5760" w:type="dxa"/>
+            <w:vMerge w:val="restart"/>
+            <w:tcBorders>
+              <w:top w:val="single" w:sz="4" w:space="0" w:color="auto"/>
+              <w:left w:val="nil"/>
+              <w:bottom w:val="single" w:sz="4" w:space="0" w:color="auto"/>
+              <w:right w:val="single" w:sz="4" w:space="0" w:color="auto"/>
+            </w:tcBorders>
+            <w:shd w:val="clear" w:color="auto" w:fill="auto"/>
+            <w:noWrap/>
+            <w:vAlign w:val="center"/>
+            <w:hideMark/>
+          </w:tcPr>
+          <w:p>
+            <w:pPr>
+              <w:spacing w:after="0" w:line="240" w:lineRule="auto"/>
+              <w:jc w:val="center"/>
+              <w:rPr>
+                <w:rFonts w:ascii="Calibri" w:eastAsia="Times New Roman" w:hAnsi="Calibri" w:cs="Calibri"/>
+                <w:color w:val="000000"/>
+                <w:lang w:eastAsia="pt-BR"/>
+              </w:rPr>
+            </w:pPr>
+            <w:r>
+              <w:rPr>
+                <w:rFonts w:ascii="Calibri" w:eastAsia="Times New Roman" w:hAnsi="Calibri" w:cs="Calibri"/>
+                <w:color w:val="000000"/>
+                <w:lang w:eastAsia="pt-BR"/>
+              </w:rPr>
+              <w:t>Produtividade não suficiente para realização das entregas</w:t>
+            </w:r>
+          </w:p>
+        </w:tc>
+        <w:tc>
+          <w:tcPr>
+            <w:tcW w:w="1915" w:type="dxa"/>
+            <w:vMerge w:val="restart"/>
+            <w:tcBorders>
+              <w:top w:val="single" w:sz="4" w:space="0" w:color="auto"/>
+              <w:left w:val="single" w:sz="4" w:space="0" w:color="auto"/>
+              <w:bottom w:val="single" w:sz="4" w:space="0" w:color="auto"/>
+              <w:right w:val="single" w:sz="4" w:space="0" w:color="auto"/>
+            </w:tcBorders>
+            <w:shd w:val="clear" w:color="auto" w:fill="auto"/>
+            <w:noWrap/>
+            <w:vAlign w:val="center"/>
+            <w:hideMark/>
+          </w:tcPr>
+          <w:p>
+            <w:pPr>
+              <w:spacing w:after="0" w:line="240" w:lineRule="auto"/>
+              <w:jc w:val="center"/>
+              <w:rPr>
+                <w:rFonts w:ascii="Calibri" w:eastAsia="Times New Roman" w:hAnsi="Calibri" w:cs="Calibri"/>
+                <w:color w:val="000000"/>
+                <w:lang w:eastAsia="pt-BR"/>
+              </w:rPr>
+            </w:pPr>
+            <w:r>
+              <w:rPr>
+                <w:rFonts w:ascii="Calibri" w:eastAsia="Times New Roman" w:hAnsi="Calibri" w:cs="Calibri"/>
+                <w:color w:val="000000"/>
+                <w:lang w:eastAsia="pt-BR"/>
+              </w:rPr>
+              <w:t>2</w:t>
+            </w:r>
+          </w:p>
+        </w:tc>
+        <w:tc>
+          <w:tcPr>
+            <w:tcW w:w="1911" w:type="dxa"/>
+            <w:vMerge w:val="restart"/>
+            <w:tcBorders>
+              <w:top w:val="single" w:sz="4" w:space="0" w:color="auto"/>
+              <w:left w:val="single" w:sz="4" w:space="0" w:color="auto"/>
+              <w:bottom w:val="single" w:sz="4" w:space="0" w:color="auto"/>
+              <w:right w:val="single" w:sz="4" w:space="0" w:color="auto"/>
+            </w:tcBorders>
+            <w:shd w:val="clear" w:color="auto" w:fill="auto"/>
+            <w:noWrap/>
+            <w:vAlign w:val="center"/>
+            <w:hideMark/>
+          </w:tcPr>
+          <w:p>
+            <w:pPr>
+              <w:spacing w:after="0" w:line="240" w:lineRule="auto"/>
+              <w:jc w:val="center"/>
+              <w:rPr>
+                <w:rFonts w:ascii="Calibri" w:eastAsia="Times New Roman" w:hAnsi="Calibri" w:cs="Calibri"/>
+                <w:color w:val="000000"/>
+                <w:lang w:eastAsia="pt-BR"/>
+              </w:rPr>
+            </w:pPr>
+            <w:r>
+              <w:rPr>
+                <w:rFonts w:ascii="Calibri" w:eastAsia="Times New Roman" w:hAnsi="Calibri" w:cs="Calibri"/>
+                <w:color w:val="000000"/>
+                <w:lang w:eastAsia="pt-BR"/>
+              </w:rPr>
+              <w:t>2</w:t>
+            </w:r>
+          </w:p>
+        </w:tc>
+        <w:tc>
+          <w:tcPr>
+            <w:tcW w:w="1908" w:type="dxa"/>
+            <w:vMerge w:val="restart"/>
+            <w:tcBorders>
+              <w:top w:val="single" w:sz="4" w:space="0" w:color="auto"/>
+              <w:left w:val="single" w:sz="4" w:space="0" w:color="auto"/>
+              <w:bottom w:val="single" w:sz="4" w:space="0" w:color="auto"/>
+              <w:right w:val="single" w:sz="4" w:space="0" w:color="auto"/>
+            </w:tcBorders>
+            <w:shd w:val="clear" w:color="auto" w:fill="auto"/>
+            <w:noWrap/>
+            <w:vAlign w:val="center"/>
+            <w:hideMark/>
+          </w:tcPr>
+          <w:p>
+            <w:pPr>
+              <w:spacing w:after="0" w:line="240" w:lineRule="auto"/>
+              <w:jc w:val="center"/>
+              <w:rPr>
+                <w:rFonts w:ascii="Calibri" w:eastAsia="Times New Roman" w:hAnsi="Calibri" w:cs="Calibri"/>
+                <w:color w:val="000000"/>
+                <w:lang w:eastAsia="pt-BR"/>
+              </w:rPr>
+            </w:pPr>
+            <w:r>
+              <w:rPr>
+                <w:rFonts w:ascii="Calibri" w:eastAsia="Times New Roman" w:hAnsi="Calibri" w:cs="Calibri"/>
+                <w:color w:val="000000"/>
+                <w:lang w:eastAsia="pt-BR"/>
+              </w:rPr>
+              <w:t>4</w:t>
+            </w:r>
+          </w:p>
+        </w:tc>
+        <w:tc>
+          <w:tcPr>
+            <w:tcW w:w="1910" w:type="dxa"/>
+            <w:vMerge w:val="restart"/>
+            <w:tcBorders>
+              <w:top w:val="single" w:sz="4" w:space="0" w:color="auto"/>
+              <w:left w:val="single" w:sz="4" w:space="0" w:color="auto"/>
+              <w:bottom w:val="single" w:sz="4" w:space="0" w:color="auto"/>
+              <w:right w:val="single" w:sz="4" w:space="0" w:color="auto"/>
+            </w:tcBorders>
+            <w:shd w:val="clear" w:color="auto" w:fill="auto"/>
+            <w:noWrap/>
+            <w:vAlign w:val="center"/>
+            <w:hideMark/>
+          </w:tcPr>
+          <w:p>
+            <w:pPr>
+              <w:spacing w:after="0" w:line="240" w:lineRule="auto"/>
+              <w:jc w:val="center"/>
+              <w:rPr>
+                <w:rFonts w:ascii="Calibri" w:eastAsia="Times New Roman" w:hAnsi="Calibri" w:cs="Calibri"/>
+                <w:color w:val="000000"/>
+                <w:lang w:eastAsia="pt-BR"/>
+              </w:rPr>
+            </w:pPr>
+            <w:r>
+              <w:rPr>
+                <w:rFonts w:ascii="Calibri" w:eastAsia="Times New Roman" w:hAnsi="Calibri" w:cs="Calibri"/>
+                <w:color w:val="000000"/>
+                <w:lang w:eastAsia="pt-BR"/>
+              </w:rPr>
+              <w:t>Evitar</w:t>
+            </w:r>
+          </w:p>
+        </w:tc>
+        <w:tc>
+          <w:tcPr>
+            <w:tcW w:w="8640" w:type="dxa"/>
+            <w:vMerge w:val="restart"/>
+            <w:tcBorders>
+              <w:top w:val="single" w:sz="4" w:space="0" w:color="auto"/>
+              <w:left w:val="single" w:sz="4" w:space="0" w:color="auto"/>
+              <w:bottom w:val="single" w:sz="4" w:space="0" w:color="auto"/>
+              <w:right w:val="single" w:sz="4" w:space="0" w:color="auto"/>
+            </w:tcBorders>
+            <w:shd w:val="clear" w:color="auto" w:fill="auto"/>
+            <w:vAlign w:val="center"/>
+            <w:hideMark/>
+          </w:tcPr>
+          <w:p>
+            <w:pPr>
+              <w:spacing w:after="0" w:line="240" w:lineRule="auto"/>
+              <w:jc w:val="center"/>
+              <w:rPr>
+                <w:rFonts w:ascii="Calibri" w:eastAsia="Times New Roman" w:hAnsi="Calibri" w:cs="Calibri"/>
+                <w:color w:val="000000"/>
+                <w:lang w:eastAsia="pt-BR"/>
+              </w:rPr>
+            </w:pPr>
+            <w:r>
+              <w:rPr>
+                <w:rFonts w:ascii="Calibri" w:eastAsia="Times New Roman" w:hAnsi="Calibri" w:cs="Calibri"/>
+                <w:color w:val="000000"/>
+                <w:lang w:eastAsia="pt-BR"/>
+              </w:rPr>
+              <w:t xml:space="preserve">Ter uma boa organização e um bom planejamento, uso da </w:t>
+            </w:r>
+            <w:proofErr w:type="spellStart"/>
+            <w:r>
+              <w:rPr>
+                <w:rFonts w:ascii="Calibri" w:eastAsia="Times New Roman" w:hAnsi="Calibri" w:cs="Calibri"/>
+                <w:color w:val="000000"/>
+                <w:lang w:eastAsia="pt-BR"/>
+              </w:rPr>
+              <w:t>tecnica</w:t>
+            </w:r>
+            <w:proofErr w:type="spellEnd"/>
+            <w:r>
+              <w:rPr>
+                <w:rFonts w:ascii="Calibri" w:eastAsia="Times New Roman" w:hAnsi="Calibri" w:cs="Calibri"/>
+                <w:color w:val="000000"/>
+                <w:lang w:eastAsia="pt-BR"/>
+              </w:rPr>
+              <w:t xml:space="preserve"> de gerenciamento de tarefas "</w:t>
+            </w:r>
+            <w:proofErr w:type="spellStart"/>
+            <w:r>
+              <w:rPr>
+                <w:rFonts w:ascii="Calibri" w:eastAsia="Times New Roman" w:hAnsi="Calibri" w:cs="Calibri"/>
+                <w:color w:val="000000"/>
+                <w:lang w:eastAsia="pt-BR"/>
+              </w:rPr>
+              <w:t>fibonacci</w:t>
+            </w:r>
+            <w:proofErr w:type="spellEnd"/>
+            <w:r>
+              <w:rPr>
+                <w:rFonts w:ascii="Calibri" w:eastAsia="Times New Roman" w:hAnsi="Calibri" w:cs="Calibri"/>
+                <w:color w:val="000000"/>
+                <w:lang w:eastAsia="pt-BR"/>
+              </w:rPr>
+              <w:t>"</w:t>
+            </w:r>
+          </w:p>
+        </w:tc>
+        <w:tc>
+          <w:tcPr>
+            <w:tcW w:w="146" w:type="dxa"/>
+            <w:vAlign w:val="center"/>
+            <w:hideMark/>
+          </w:tcPr>
+          <w:p>
+            <w:pPr>
+              <w:spacing w:after="0" w:line="240" w:lineRule="auto"/>
+              <w:rPr>
+                <w:rFonts w:ascii="Times New Roman" w:eastAsia="Times New Roman" w:hAnsi="Times New Roman" w:cs="Times New Roman"/>
+                <w:sz w:val="20"/>
+                <w:szCs w:val="20"/>
+                <w:lang w:eastAsia="pt-BR"/>
+              </w:rPr>
+            </w:pPr>
+          </w:p>
+        </w:tc>
+      </w:tr>
+      <w:tr>
+        <w:trPr>
+          <w:trHeight w:val="300"/>
+        </w:trPr>
+        <w:tc>
+          <w:tcPr>
+            <w:tcW w:w="960" w:type="dxa"/>
+            <w:vMerge/>
+            <w:tcBorders>
+              <w:top w:val="nil"/>
+              <w:left w:val="single" w:sz="4" w:space="0" w:color="auto"/>
+              <w:bottom w:val="single" w:sz="4" w:space="0" w:color="auto"/>
+              <w:right w:val="single" w:sz="4" w:space="0" w:color="auto"/>
+            </w:tcBorders>
+            <w:vAlign w:val="center"/>
+            <w:hideMark/>
+          </w:tcPr>
+          <w:p>
+            <w:pPr>
+              <w:spacing w:after="0" w:line="240" w:lineRule="auto"/>
+              <w:rPr>
+                <w:rFonts w:ascii="Calibri" w:eastAsia="Times New Roman" w:hAnsi="Calibri" w:cs="Calibri"/>
+                <w:b/>
+                <w:bCs/>
+                <w:color w:val="000000"/>
+                <w:lang w:eastAsia="pt-BR"/>
+              </w:rPr>
+            </w:pPr>
+          </w:p>
+        </w:tc>
+        <w:tc>
+          <w:tcPr>
+            <w:tcW w:w="5760" w:type="dxa"/>
+            <w:vMerge/>
+            <w:tcBorders>
+              <w:top w:val="single" w:sz="4" w:space="0" w:color="auto"/>
+              <w:left w:val="nil"/>
+              <w:bottom w:val="single" w:sz="4" w:space="0" w:color="auto"/>
+              <w:right w:val="single" w:sz="4" w:space="0" w:color="auto"/>
+            </w:tcBorders>
+            <w:vAlign w:val="center"/>
+            <w:hideMark/>
+          </w:tcPr>
+          <w:p>
+            <w:pPr>
+              <w:spacing w:after="0" w:line="240" w:lineRule="auto"/>
+              <w:rPr>
+                <w:rFonts w:ascii="Calibri" w:eastAsia="Times New Roman" w:hAnsi="Calibri" w:cs="Calibri"/>
+                <w:color w:val="000000"/>
+                <w:lang w:eastAsia="pt-BR"/>
+              </w:rPr>
+            </w:pPr>
+          </w:p>
+        </w:tc>
+        <w:tc>
+          <w:tcPr>
+            <w:tcW w:w="1915" w:type="dxa"/>
+            <w:vMerge/>
+            <w:tcBorders>
+              <w:top w:val="single" w:sz="4" w:space="0" w:color="auto"/>
+              <w:left w:val="single" w:sz="4" w:space="0" w:color="auto"/>
+              <w:bottom w:val="single" w:sz="4" w:space="0" w:color="auto"/>
+              <w:right w:val="single" w:sz="4" w:space="0" w:color="auto"/>
+            </w:tcBorders>
+            <w:vAlign w:val="center"/>
+            <w:hideMark/>
+          </w:tcPr>
+          <w:p>
+            <w:pPr>
+              <w:spacing w:after="0" w:line="240" w:lineRule="auto"/>
+              <w:rPr>
+                <w:rFonts w:ascii="Calibri" w:eastAsia="Times New Roman" w:hAnsi="Calibri" w:cs="Calibri"/>
+                <w:color w:val="000000"/>
+                <w:lang w:eastAsia="pt-BR"/>
+              </w:rPr>
+            </w:pPr>
+          </w:p>
+        </w:tc>
+        <w:tc>
+          <w:tcPr>
+            <w:tcW w:w="1911" w:type="dxa"/>
+            <w:vMerge/>
+            <w:tcBorders>
+              <w:top w:val="single" w:sz="4" w:space="0" w:color="auto"/>
+              <w:left w:val="single" w:sz="4" w:space="0" w:color="auto"/>
+              <w:bottom w:val="single" w:sz="4" w:space="0" w:color="auto"/>
+              <w:right w:val="single" w:sz="4" w:space="0" w:color="auto"/>
+            </w:tcBorders>
+            <w:vAlign w:val="center"/>
+            <w:hideMark/>
+          </w:tcPr>
+          <w:p>
+            <w:pPr>
+              <w:spacing w:after="0" w:line="240" w:lineRule="auto"/>
+              <w:rPr>
+                <w:rFonts w:ascii="Calibri" w:eastAsia="Times New Roman" w:hAnsi="Calibri" w:cs="Calibri"/>
+                <w:color w:val="000000"/>
+                <w:lang w:eastAsia="pt-BR"/>
+              </w:rPr>
+            </w:pPr>
+          </w:p>
+        </w:tc>
+        <w:tc>
+          <w:tcPr>
+            <w:tcW w:w="1908" w:type="dxa"/>
+            <w:vMerge/>
+            <w:tcBorders>
+              <w:top w:val="single" w:sz="4" w:space="0" w:color="auto"/>
+              <w:left w:val="single" w:sz="4" w:space="0" w:color="auto"/>
+              <w:bottom w:val="single" w:sz="4" w:space="0" w:color="auto"/>
+              <w:right w:val="single" w:sz="4" w:space="0" w:color="auto"/>
+            </w:tcBorders>
+            <w:vAlign w:val="center"/>
+            <w:hideMark/>
+          </w:tcPr>
+          <w:p>
+            <w:pPr>
+              <w:spacing w:after="0" w:line="240" w:lineRule="auto"/>
+              <w:rPr>
+                <w:rFonts w:ascii="Calibri" w:eastAsia="Times New Roman" w:hAnsi="Calibri" w:cs="Calibri"/>
+                <w:color w:val="000000"/>
+                <w:lang w:eastAsia="pt-BR"/>
+              </w:rPr>
+            </w:pPr>
+          </w:p>
+        </w:tc>
+        <w:tc>
+          <w:tcPr>
+            <w:tcW w:w="1910" w:type="dxa"/>
+            <w:vMerge/>
+            <w:tcBorders>
+              <w:top w:val="single" w:sz="4" w:space="0" w:color="auto"/>
+              <w:left w:val="single" w:sz="4" w:space="0" w:color="auto"/>
+              <w:bottom w:val="single" w:sz="4" w:space="0" w:color="auto"/>
+              <w:right w:val="single" w:sz="4" w:space="0" w:color="auto"/>
+            </w:tcBorders>
+            <w:vAlign w:val="center"/>
+            <w:hideMark/>
+          </w:tcPr>
+          <w:p>
+            <w:pPr>
+              <w:spacing w:after="0" w:line="240" w:lineRule="auto"/>
+              <w:rPr>
+                <w:rFonts w:ascii="Calibri" w:eastAsia="Times New Roman" w:hAnsi="Calibri" w:cs="Calibri"/>
+                <w:color w:val="000000"/>
+                <w:lang w:eastAsia="pt-BR"/>
+              </w:rPr>
+            </w:pPr>
+          </w:p>
+        </w:tc>
+        <w:tc>
+          <w:tcPr>
+            <w:tcW w:w="8640" w:type="dxa"/>
+            <w:vMerge/>
+            <w:tcBorders>
+              <w:top w:val="single" w:sz="4" w:space="0" w:color="auto"/>
+              <w:left w:val="single" w:sz="4" w:space="0" w:color="auto"/>
+              <w:bottom w:val="single" w:sz="4" w:space="0" w:color="auto"/>
+              <w:right w:val="single" w:sz="4" w:space="0" w:color="auto"/>
+            </w:tcBorders>
+            <w:vAlign w:val="center"/>
+            <w:hideMark/>
+          </w:tcPr>
+          <w:p>
+            <w:pPr>
+              <w:spacing w:after="0" w:line="240" w:lineRule="auto"/>
+              <w:rPr>
+                <w:rFonts w:ascii="Calibri" w:eastAsia="Times New Roman" w:hAnsi="Calibri" w:cs="Calibri"/>
+                <w:color w:val="000000"/>
+                <w:lang w:eastAsia="pt-BR"/>
+              </w:rPr>
+            </w:pPr>
+          </w:p>
+        </w:tc>
+        <w:tc>
+          <w:tcPr>
+            <w:tcW w:w="146" w:type="dxa"/>
+            <w:tcBorders>
+              <w:top w:val="nil"/>
+              <w:left w:val="nil"/>
+              <w:bottom w:val="nil"/>
+              <w:right w:val="nil"/>
+            </w:tcBorders>
+            <w:shd w:val="clear" w:color="auto" w:fill="auto"/>
+            <w:noWrap/>
+            <w:vAlign w:val="bottom"/>
+            <w:hideMark/>
+          </w:tcPr>
+          <w:p>
+            <w:pPr>
+              <w:spacing w:after="0" w:line="240" w:lineRule="auto"/>
+              <w:jc w:val="center"/>
+              <w:rPr>
+                <w:rFonts w:ascii="Calibri" w:eastAsia="Times New Roman" w:hAnsi="Calibri" w:cs="Calibri"/>
+                <w:color w:val="000000"/>
+                <w:lang w:eastAsia="pt-BR"/>
+              </w:rPr>
+            </w:pPr>
+          </w:p>
+        </w:tc>
+      </w:tr>
+      <w:tr>
+        <w:trPr>
+          <w:trHeight w:val="885"/>
+        </w:trPr>
+        <w:tc>
+          <w:tcPr>
+            <w:tcW w:w="960" w:type="dxa"/>
+            <w:vMerge w:val="restart"/>
+            <w:tcBorders>
+              <w:top w:val="nil"/>
+              <w:left w:val="single" w:sz="4" w:space="0" w:color="auto"/>
+              <w:bottom w:val="single" w:sz="4" w:space="0" w:color="auto"/>
+              <w:right w:val="single" w:sz="4" w:space="0" w:color="auto"/>
+            </w:tcBorders>
+            <w:shd w:val="clear" w:color="auto" w:fill="auto"/>
+            <w:noWrap/>
+            <w:vAlign w:val="center"/>
+            <w:hideMark/>
+          </w:tcPr>
+          <w:p>
+            <w:pPr>
+              <w:spacing w:after="0" w:line="240" w:lineRule="auto"/>
+              <w:jc w:val="center"/>
+              <w:rPr>
+                <w:rFonts w:ascii="Calibri" w:eastAsia="Times New Roman" w:hAnsi="Calibri" w:cs="Calibri"/>
+                <w:b/>
+                <w:bCs/>
+                <w:color w:val="000000"/>
+                <w:lang w:eastAsia="pt-BR"/>
+              </w:rPr>
+            </w:pPr>
+            <w:r>
+              <w:rPr>
+                <w:rFonts w:ascii="Calibri" w:eastAsia="Times New Roman" w:hAnsi="Calibri" w:cs="Calibri"/>
+                <w:b/>
+                <w:bCs/>
+                <w:color w:val="000000"/>
+                <w:lang w:eastAsia="pt-BR"/>
+              </w:rPr>
+              <w:t>6</w:t>
+            </w:r>
+          </w:p>
+        </w:tc>
+        <w:tc>
+          <w:tcPr>
+            <w:tcW w:w="5760" w:type="dxa"/>
+            <w:vMerge w:val="restart"/>
+            <w:tcBorders>
+              <w:top w:val="single" w:sz="4" w:space="0" w:color="auto"/>
+              <w:left w:val="single" w:sz="4" w:space="0" w:color="auto"/>
+              <w:bottom w:val="single" w:sz="4" w:space="0" w:color="auto"/>
+              <w:right w:val="single" w:sz="4" w:space="0" w:color="auto"/>
+            </w:tcBorders>
+            <w:shd w:val="clear" w:color="auto" w:fill="auto"/>
+            <w:vAlign w:val="center"/>
+            <w:hideMark/>
+          </w:tcPr>
+          <w:p>
+            <w:pPr>
+              <w:spacing w:after="0" w:line="240" w:lineRule="auto"/>
+              <w:jc w:val="center"/>
+              <w:rPr>
+                <w:rFonts w:ascii="Calibri" w:eastAsia="Times New Roman" w:hAnsi="Calibri" w:cs="Calibri"/>
+                <w:color w:val="000000"/>
+                <w:lang w:eastAsia="pt-BR"/>
+              </w:rPr>
+            </w:pPr>
+            <w:r>
+              <w:rPr>
+                <w:rFonts w:ascii="Calibri" w:eastAsia="Times New Roman" w:hAnsi="Calibri" w:cs="Calibri"/>
+                <w:color w:val="000000"/>
+                <w:lang w:eastAsia="pt-BR"/>
+              </w:rPr>
+              <w:t xml:space="preserve">Problemas com a manutenção do tempo em relação </w:t>
+            </w:r>
+            <w:r>
+              <w:rPr>
+                <w:rFonts w:ascii="Calibri" w:eastAsia="Times New Roman" w:hAnsi="Calibri" w:cs="Calibri"/>
+                <w:color w:val="000000"/>
+                <w:lang w:eastAsia="pt-BR"/>
+              </w:rPr>
+              <w:br/>
+              <w:t>aos prazos</w:t>
+            </w:r>
+          </w:p>
+        </w:tc>
+        <w:tc>
+          <w:tcPr>
+            <w:tcW w:w="1915" w:type="dxa"/>
+            <w:vMerge w:val="restart"/>
+            <w:tcBorders>
+              <w:top w:val="single" w:sz="4" w:space="0" w:color="auto"/>
+              <w:left w:val="single" w:sz="4" w:space="0" w:color="auto"/>
+              <w:bottom w:val="single" w:sz="4" w:space="0" w:color="auto"/>
+              <w:right w:val="single" w:sz="4" w:space="0" w:color="auto"/>
+            </w:tcBorders>
+            <w:shd w:val="clear" w:color="auto" w:fill="auto"/>
+            <w:noWrap/>
+            <w:vAlign w:val="center"/>
+            <w:hideMark/>
+          </w:tcPr>
+          <w:p>
+            <w:pPr>
+              <w:spacing w:after="0" w:line="240" w:lineRule="auto"/>
+              <w:jc w:val="center"/>
+              <w:rPr>
+                <w:rFonts w:ascii="Calibri" w:eastAsia="Times New Roman" w:hAnsi="Calibri" w:cs="Calibri"/>
+                <w:color w:val="000000"/>
+                <w:lang w:eastAsia="pt-BR"/>
+              </w:rPr>
+            </w:pPr>
+            <w:r>
+              <w:rPr>
+                <w:rFonts w:ascii="Calibri" w:eastAsia="Times New Roman" w:hAnsi="Calibri" w:cs="Calibri"/>
+                <w:color w:val="000000"/>
+                <w:lang w:eastAsia="pt-BR"/>
+              </w:rPr>
+              <w:t>1</w:t>
+            </w:r>
+          </w:p>
+        </w:tc>
+        <w:tc>
+          <w:tcPr>
+            <w:tcW w:w="1911" w:type="dxa"/>
+            <w:vMerge w:val="restart"/>
+            <w:tcBorders>
+              <w:top w:val="single" w:sz="4" w:space="0" w:color="auto"/>
+              <w:left w:val="single" w:sz="4" w:space="0" w:color="auto"/>
+              <w:bottom w:val="single" w:sz="4" w:space="0" w:color="auto"/>
+              <w:right w:val="single" w:sz="4" w:space="0" w:color="auto"/>
+            </w:tcBorders>
+            <w:shd w:val="clear" w:color="auto" w:fill="auto"/>
+            <w:noWrap/>
+            <w:vAlign w:val="center"/>
+            <w:hideMark/>
+          </w:tcPr>
+          <w:p>
+            <w:pPr>
+              <w:spacing w:after="0" w:line="240" w:lineRule="auto"/>
+              <w:jc w:val="center"/>
+              <w:rPr>
+                <w:rFonts w:ascii="Calibri" w:eastAsia="Times New Roman" w:hAnsi="Calibri" w:cs="Calibri"/>
+                <w:color w:val="000000"/>
+                <w:lang w:eastAsia="pt-BR"/>
+              </w:rPr>
+            </w:pPr>
+            <w:r>
+              <w:rPr>
+                <w:rFonts w:ascii="Calibri" w:eastAsia="Times New Roman" w:hAnsi="Calibri" w:cs="Calibri"/>
+                <w:color w:val="000000"/>
+                <w:lang w:eastAsia="pt-BR"/>
+              </w:rPr>
+              <w:t>3</w:t>
+            </w:r>
+          </w:p>
+        </w:tc>
+        <w:tc>
+          <w:tcPr>
+            <w:tcW w:w="1908" w:type="dxa"/>
+            <w:vMerge w:val="restart"/>
+            <w:tcBorders>
+              <w:top w:val="single" w:sz="4" w:space="0" w:color="auto"/>
+              <w:left w:val="single" w:sz="4" w:space="0" w:color="auto"/>
+              <w:bottom w:val="single" w:sz="4" w:space="0" w:color="auto"/>
+              <w:right w:val="single" w:sz="4" w:space="0" w:color="auto"/>
+            </w:tcBorders>
+            <w:shd w:val="clear" w:color="auto" w:fill="auto"/>
+            <w:noWrap/>
+            <w:vAlign w:val="center"/>
+            <w:hideMark/>
+          </w:tcPr>
+          <w:p>
+            <w:pPr>
+              <w:spacing w:after="0" w:line="240" w:lineRule="auto"/>
+              <w:jc w:val="center"/>
+              <w:rPr>
+                <w:rFonts w:ascii="Calibri" w:eastAsia="Times New Roman" w:hAnsi="Calibri" w:cs="Calibri"/>
+                <w:color w:val="000000"/>
+                <w:lang w:eastAsia="pt-BR"/>
+              </w:rPr>
+            </w:pPr>
+            <w:r>
+              <w:rPr>
+                <w:rFonts w:ascii="Calibri" w:eastAsia="Times New Roman" w:hAnsi="Calibri" w:cs="Calibri"/>
+                <w:color w:val="000000"/>
+                <w:lang w:eastAsia="pt-BR"/>
+              </w:rPr>
+              <w:t>3</w:t>
+            </w:r>
+          </w:p>
+        </w:tc>
+        <w:tc>
+          <w:tcPr>
+            <w:tcW w:w="1910" w:type="dxa"/>
+            <w:vMerge w:val="restart"/>
+            <w:tcBorders>
+              <w:top w:val="single" w:sz="4" w:space="0" w:color="auto"/>
+              <w:left w:val="single" w:sz="4" w:space="0" w:color="auto"/>
+              <w:bottom w:val="single" w:sz="4" w:space="0" w:color="auto"/>
+              <w:right w:val="single" w:sz="4" w:space="0" w:color="auto"/>
+            </w:tcBorders>
+            <w:shd w:val="clear" w:color="auto" w:fill="auto"/>
+            <w:noWrap/>
+            <w:vAlign w:val="center"/>
+            <w:hideMark/>
+          </w:tcPr>
+          <w:p>
+            <w:pPr>
+              <w:spacing w:after="0" w:line="240" w:lineRule="auto"/>
+              <w:jc w:val="center"/>
+              <w:rPr>
+                <w:rFonts w:ascii="Calibri" w:eastAsia="Times New Roman" w:hAnsi="Calibri" w:cs="Calibri"/>
+                <w:color w:val="000000"/>
+                <w:lang w:eastAsia="pt-BR"/>
+              </w:rPr>
+            </w:pPr>
+            <w:r>
+              <w:rPr>
+                <w:rFonts w:ascii="Calibri" w:eastAsia="Times New Roman" w:hAnsi="Calibri" w:cs="Calibri"/>
+                <w:color w:val="000000"/>
+                <w:lang w:eastAsia="pt-BR"/>
+              </w:rPr>
+              <w:t>Evitar</w:t>
+            </w:r>
+          </w:p>
+        </w:tc>
+        <w:tc>
+          <w:tcPr>
+            <w:tcW w:w="8640" w:type="dxa"/>
+            <w:vMerge w:val="restart"/>
+            <w:tcBorders>
+              <w:top w:val="single" w:sz="4" w:space="0" w:color="auto"/>
+              <w:left w:val="single" w:sz="4" w:space="0" w:color="auto"/>
+              <w:bottom w:val="single" w:sz="4" w:space="0" w:color="auto"/>
+              <w:right w:val="single" w:sz="4" w:space="0" w:color="auto"/>
+            </w:tcBorders>
+            <w:shd w:val="clear" w:color="auto" w:fill="auto"/>
+            <w:vAlign w:val="center"/>
+            <w:hideMark/>
+          </w:tcPr>
+          <w:p>
+            <w:pPr>
+              <w:spacing w:after="0" w:line="240" w:lineRule="auto"/>
+              <w:jc w:val="center"/>
+              <w:rPr>
+                <w:rFonts w:ascii="Calibri" w:eastAsia="Times New Roman" w:hAnsi="Calibri" w:cs="Calibri"/>
+                <w:color w:val="000000"/>
+                <w:lang w:eastAsia="pt-BR"/>
+              </w:rPr>
+            </w:pPr>
+            <w:r>
+              <w:rPr>
+                <w:rFonts w:ascii="Calibri" w:eastAsia="Times New Roman" w:hAnsi="Calibri" w:cs="Calibri"/>
+                <w:color w:val="000000"/>
+                <w:lang w:eastAsia="pt-BR"/>
+              </w:rPr>
+              <w:t xml:space="preserve">Se comunicar </w:t>
+            </w:r>
+            <w:proofErr w:type="gramStart"/>
+            <w:r>
+              <w:rPr>
+                <w:rFonts w:ascii="Calibri" w:eastAsia="Times New Roman" w:hAnsi="Calibri" w:cs="Calibri"/>
+                <w:color w:val="000000"/>
+                <w:lang w:eastAsia="pt-BR"/>
+              </w:rPr>
+              <w:t>com  a</w:t>
+            </w:r>
+            <w:proofErr w:type="gramEnd"/>
+            <w:r>
+              <w:rPr>
+                <w:rFonts w:ascii="Calibri" w:eastAsia="Times New Roman" w:hAnsi="Calibri" w:cs="Calibri"/>
+                <w:color w:val="000000"/>
+                <w:lang w:eastAsia="pt-BR"/>
+              </w:rPr>
+              <w:t xml:space="preserve"> equipe sobre os status do desenvolvimento das tarefas designadas, propondo metas para ter uma linha de raciocínio</w:t>
+            </w:r>
+          </w:p>
+        </w:tc>
+        <w:tc>
+          <w:tcPr>
+            <w:tcW w:w="146" w:type="dxa"/>
+            <w:vAlign w:val="center"/>
+            <w:hideMark/>
+          </w:tcPr>
+          <w:p>
+            <w:pPr>
+              <w:spacing w:after="0" w:line="240" w:lineRule="auto"/>
+              <w:rPr>
+                <w:rFonts w:ascii="Times New Roman" w:eastAsia="Times New Roman" w:hAnsi="Times New Roman" w:cs="Times New Roman"/>
+                <w:sz w:val="20"/>
+                <w:szCs w:val="20"/>
+                <w:lang w:eastAsia="pt-BR"/>
+              </w:rPr>
+            </w:pPr>
+          </w:p>
+        </w:tc>
+      </w:tr>
+      <w:tr>
+        <w:trPr>
+          <w:trHeight w:val="300"/>
+        </w:trPr>
+        <w:tc>
+          <w:tcPr>
+            <w:tcW w:w="960" w:type="dxa"/>
+            <w:vMerge/>
+            <w:tcBorders>
+              <w:top w:val="nil"/>
+              <w:left w:val="single" w:sz="4" w:space="0" w:color="auto"/>
+              <w:bottom w:val="single" w:sz="4" w:space="0" w:color="auto"/>
+              <w:right w:val="single" w:sz="4" w:space="0" w:color="auto"/>
+            </w:tcBorders>
+            <w:vAlign w:val="center"/>
+            <w:hideMark/>
+          </w:tcPr>
+          <w:p>
+            <w:pPr>
+              <w:spacing w:after="0" w:line="240" w:lineRule="auto"/>
+              <w:rPr>
+                <w:rFonts w:ascii="Calibri" w:eastAsia="Times New Roman" w:hAnsi="Calibri" w:cs="Calibri"/>
+                <w:b/>
+                <w:bCs/>
+                <w:color w:val="000000"/>
+                <w:lang w:eastAsia="pt-BR"/>
+              </w:rPr>
+            </w:pPr>
+          </w:p>
+        </w:tc>
+        <w:tc>
+          <w:tcPr>
+            <w:tcW w:w="5760" w:type="dxa"/>
+            <w:vMerge/>
+            <w:tcBorders>
+              <w:top w:val="single" w:sz="4" w:space="0" w:color="auto"/>
+              <w:left w:val="single" w:sz="4" w:space="0" w:color="auto"/>
+              <w:bottom w:val="single" w:sz="4" w:space="0" w:color="auto"/>
+              <w:right w:val="single" w:sz="4" w:space="0" w:color="auto"/>
+            </w:tcBorders>
+            <w:vAlign w:val="center"/>
+            <w:hideMark/>
+          </w:tcPr>
+          <w:p>
+            <w:pPr>
+              <w:spacing w:after="0" w:line="240" w:lineRule="auto"/>
+              <w:rPr>
+                <w:rFonts w:ascii="Calibri" w:eastAsia="Times New Roman" w:hAnsi="Calibri" w:cs="Calibri"/>
+                <w:color w:val="000000"/>
+                <w:lang w:eastAsia="pt-BR"/>
+              </w:rPr>
+            </w:pPr>
+          </w:p>
+        </w:tc>
+        <w:tc>
+          <w:tcPr>
+            <w:tcW w:w="1915" w:type="dxa"/>
+            <w:vMerge/>
+            <w:tcBorders>
+              <w:top w:val="single" w:sz="4" w:space="0" w:color="auto"/>
+              <w:left w:val="single" w:sz="4" w:space="0" w:color="auto"/>
+              <w:bottom w:val="single" w:sz="4" w:space="0" w:color="auto"/>
+              <w:right w:val="single" w:sz="4" w:space="0" w:color="auto"/>
+            </w:tcBorders>
+            <w:vAlign w:val="center"/>
+            <w:hideMark/>
+          </w:tcPr>
+          <w:p>
+            <w:pPr>
+              <w:spacing w:after="0" w:line="240" w:lineRule="auto"/>
+              <w:rPr>
+                <w:rFonts w:ascii="Calibri" w:eastAsia="Times New Roman" w:hAnsi="Calibri" w:cs="Calibri"/>
+                <w:color w:val="000000"/>
+                <w:lang w:eastAsia="pt-BR"/>
+              </w:rPr>
+            </w:pPr>
+          </w:p>
+        </w:tc>
+        <w:tc>
+          <w:tcPr>
+            <w:tcW w:w="1911" w:type="dxa"/>
+            <w:vMerge/>
+            <w:tcBorders>
+              <w:top w:val="single" w:sz="4" w:space="0" w:color="auto"/>
+              <w:left w:val="single" w:sz="4" w:space="0" w:color="auto"/>
+              <w:bottom w:val="single" w:sz="4" w:space="0" w:color="auto"/>
+              <w:right w:val="single" w:sz="4" w:space="0" w:color="auto"/>
+            </w:tcBorders>
+            <w:vAlign w:val="center"/>
+            <w:hideMark/>
+          </w:tcPr>
+          <w:p>
+            <w:pPr>
+              <w:spacing w:after="0" w:line="240" w:lineRule="auto"/>
+              <w:rPr>
+                <w:rFonts w:ascii="Calibri" w:eastAsia="Times New Roman" w:hAnsi="Calibri" w:cs="Calibri"/>
+                <w:color w:val="000000"/>
+                <w:lang w:eastAsia="pt-BR"/>
+              </w:rPr>
+            </w:pPr>
+          </w:p>
+        </w:tc>
+        <w:tc>
+          <w:tcPr>
+            <w:tcW w:w="1908" w:type="dxa"/>
+            <w:vMerge/>
+            <w:tcBorders>
+              <w:top w:val="single" w:sz="4" w:space="0" w:color="auto"/>
+              <w:left w:val="single" w:sz="4" w:space="0" w:color="auto"/>
+              <w:bottom w:val="single" w:sz="4" w:space="0" w:color="auto"/>
+              <w:right w:val="single" w:sz="4" w:space="0" w:color="auto"/>
+            </w:tcBorders>
+            <w:vAlign w:val="center"/>
+            <w:hideMark/>
+          </w:tcPr>
+          <w:p>
+            <w:pPr>
+              <w:spacing w:after="0" w:line="240" w:lineRule="auto"/>
+              <w:rPr>
+                <w:rFonts w:ascii="Calibri" w:eastAsia="Times New Roman" w:hAnsi="Calibri" w:cs="Calibri"/>
+                <w:color w:val="000000"/>
+                <w:lang w:eastAsia="pt-BR"/>
+              </w:rPr>
+            </w:pPr>
+          </w:p>
+        </w:tc>
+        <w:tc>
+          <w:tcPr>
+            <w:tcW w:w="1910" w:type="dxa"/>
+            <w:vMerge/>
+            <w:tcBorders>
+              <w:top w:val="single" w:sz="4" w:space="0" w:color="auto"/>
+              <w:left w:val="single" w:sz="4" w:space="0" w:color="auto"/>
+              <w:bottom w:val="single" w:sz="4" w:space="0" w:color="auto"/>
+              <w:right w:val="single" w:sz="4" w:space="0" w:color="auto"/>
+            </w:tcBorders>
+            <w:vAlign w:val="center"/>
+            <w:hideMark/>
+          </w:tcPr>
+          <w:p>
+            <w:pPr>
+              <w:spacing w:after="0" w:line="240" w:lineRule="auto"/>
+              <w:rPr>
+                <w:rFonts w:ascii="Calibri" w:eastAsia="Times New Roman" w:hAnsi="Calibri" w:cs="Calibri"/>
+                <w:color w:val="000000"/>
+                <w:lang w:eastAsia="pt-BR"/>
+              </w:rPr>
+            </w:pPr>
+          </w:p>
+        </w:tc>
+        <w:tc>
+          <w:tcPr>
+            <w:tcW w:w="8640" w:type="dxa"/>
+            <w:vMerge/>
+            <w:tcBorders>
+              <w:top w:val="single" w:sz="4" w:space="0" w:color="auto"/>
+              <w:left w:val="single" w:sz="4" w:space="0" w:color="auto"/>
+              <w:bottom w:val="single" w:sz="4" w:space="0" w:color="auto"/>
+              <w:right w:val="single" w:sz="4" w:space="0" w:color="auto"/>
+            </w:tcBorders>
+            <w:vAlign w:val="center"/>
+            <w:hideMark/>
+          </w:tcPr>
+          <w:p>
+            <w:pPr>
+              <w:spacing w:after="0" w:line="240" w:lineRule="auto"/>
+              <w:rPr>
+                <w:rFonts w:ascii="Calibri" w:eastAsia="Times New Roman" w:hAnsi="Calibri" w:cs="Calibri"/>
+                <w:color w:val="000000"/>
+                <w:lang w:eastAsia="pt-BR"/>
+              </w:rPr>
+            </w:pPr>
+          </w:p>
+        </w:tc>
+        <w:tc>
+          <w:tcPr>
+            <w:tcW w:w="146" w:type="dxa"/>
+            <w:tcBorders>
+              <w:top w:val="nil"/>
+              <w:left w:val="nil"/>
+              <w:bottom w:val="nil"/>
+              <w:right w:val="nil"/>
+            </w:tcBorders>
+            <w:shd w:val="clear" w:color="auto" w:fill="auto"/>
+            <w:noWrap/>
+            <w:vAlign w:val="bottom"/>
+            <w:hideMark/>
+          </w:tcPr>
+          <w:p>
+            <w:pPr>
+              <w:spacing w:after="0" w:line="240" w:lineRule="auto"/>
+              <w:jc w:val="center"/>
+              <w:rPr>
+                <w:rFonts w:ascii="Calibri" w:eastAsia="Times New Roman" w:hAnsi="Calibri" w:cs="Calibri"/>
+                <w:color w:val="000000"/>
                 <w:lang w:eastAsia="pt-BR"/>
               </w:rPr>
             </w:pPr>
@@ -4673,7 +8785,7 @@
 </file>
 
 <file path=word/endnotes.xml><?xml version="1.0" encoding="utf-8"?>
-<w:endnotes xmlns:wpc="http://schemas.microsoft.com/office/word/2010/wordprocessingCanvas" xmlns:cx="http://schemas.microsoft.com/office/drawing/2014/chartex" xmlns:cx1="http://schemas.microsoft.com/office/drawing/2015/9/8/chartex" xmlns:cx2="http://schemas.microsoft.com/office/drawing/2015/10/21/chartex" xmlns:cx3="http://schemas.microsoft.com/office/drawing/2016/5/9/chartex" xmlns:cx4="http://schemas.microsoft.com/office/drawing/2016/5/10/chartex" xmlns:cx5="http://schemas.microsoft.com/office/drawing/2016/5/11/chartex" xmlns:cx6="http://schemas.microsoft.com/office/drawing/2016/5/12/chartex" xmlns:cx7="http://schemas.microsoft.com/office/drawing/2016/5/13/chartex" xmlns:cx8="http://schemas.microsoft.com/office/drawing/2016/5/14/chartex" xmlns:mc="http://schemas.openxmlformats.org/markup-compatibility/2006" xmlns:aink="http://schemas.microsoft.com/office/drawing/2016/ink" xmlns:am3d="http://schemas.microsoft.com/office/drawing/2017/model3d" xmlns:o="urn:schemas-microsoft-com:office:office" xmlns:r="http://schemas.openxmlformats.org/officeDocument/2006/relationships" xmlns:m="http://schemas.openxmlformats.org/officeDocument/2006/math" xmlns:v="urn:schemas-microsoft-com:vml" xmlns:wp14="http://schemas.microsoft.com/office/word/2010/wordprocessingDrawing" xmlns:wp="http://schemas.openxmlformats.org/drawingml/2006/wordprocessingDrawing" xmlns:w10="urn:schemas-microsoft-com:office:word" xmlns:w="http://schemas.openxmlformats.org/wordprocessingml/2006/main" xmlns:w14="http://schemas.microsoft.com/office/word/2010/wordml" xmlns:w15="http://schemas.microsoft.com/office/word/2012/wordml" xmlns:w16cex="http://schemas.microsoft.com/office/word/2018/wordml/cex" xmlns:w16cid="http://schemas.microsoft.com/office/word/2016/wordml/cid" xmlns:w16="http://schemas.microsoft.com/office/word/2018/wordml" xmlns:w16se="http://schemas.microsoft.com/office/word/2015/wordml/symex" xmlns:wpg="http://schemas.microsoft.com/office/word/2010/wordprocessingGroup" xmlns:wpi="http://schemas.microsoft.com/office/word/2010/wordprocessingInk" xmlns:wne="http://schemas.microsoft.com/office/word/2006/wordml" xmlns:wps="http://schemas.microsoft.com/office/word/2010/wordprocessingShape" mc:Ignorable="w14 w15 w16se w16cid w16 w16cex wp14">
+<w:endnotes xmlns:wpc="http://schemas.microsoft.com/office/word/2010/wordprocessingCanvas" xmlns:cx="http://schemas.microsoft.com/office/drawing/2014/chartex" xmlns:cx1="http://schemas.microsoft.com/office/drawing/2015/9/8/chartex" xmlns:cx2="http://schemas.microsoft.com/office/drawing/2015/10/21/chartex" xmlns:cx3="http://schemas.microsoft.com/office/drawing/2016/5/9/chartex" xmlns:cx4="http://schemas.microsoft.com/office/drawing/2016/5/10/chartex" xmlns:cx5="http://schemas.microsoft.com/office/drawing/2016/5/11/chartex" xmlns:cx6="http://schemas.microsoft.com/office/drawing/2016/5/12/chartex" xmlns:cx7="http://schemas.microsoft.com/office/drawing/2016/5/13/chartex" xmlns:cx8="http://schemas.microsoft.com/office/drawing/2016/5/14/chartex" xmlns:mc="http://schemas.openxmlformats.org/markup-compatibility/2006" xmlns:aink="http://schemas.microsoft.com/office/drawing/2016/ink" xmlns:am3d="http://schemas.microsoft.com/office/drawing/2017/model3d" xmlns:o="urn:schemas-microsoft-com:office:office" xmlns:r="http://schemas.openxmlformats.org/officeDocument/2006/relationships" xmlns:m="http://schemas.openxmlformats.org/officeDocument/2006/math" xmlns:v="urn:schemas-microsoft-com:vml" xmlns:wp14="http://schemas.microsoft.com/office/word/2010/wordprocessingDrawing" xmlns:wp="http://schemas.openxmlformats.org/drawingml/2006/wordprocessingDrawing" xmlns:w10="urn:schemas-microsoft-com:office:word" xmlns:w="http://schemas.openxmlformats.org/wordprocessingml/2006/main" xmlns:w14="http://schemas.microsoft.com/office/word/2010/wordml" xmlns:w15="http://schemas.microsoft.com/office/word/2012/wordml" xmlns:w16cex="http://schemas.microsoft.com/office/word/2018/wordml/cex" xmlns:w16cid="http://schemas.microsoft.com/office/word/2016/wordml/cid" xmlns:w16="http://schemas.microsoft.com/office/word/2018/wordml" xmlns:w16sdtdh="http://schemas.microsoft.com/office/word/2020/wordml/sdtdatahash" xmlns:w16se="http://schemas.microsoft.com/office/word/2015/wordml/symex" xmlns:wpg="http://schemas.microsoft.com/office/word/2010/wordprocessingGroup" xmlns:wpi="http://schemas.microsoft.com/office/word/2010/wordprocessingInk" xmlns:wne="http://schemas.microsoft.com/office/word/2006/wordml" xmlns:wps="http://schemas.microsoft.com/office/word/2010/wordprocessingShape" mc:Ignorable="w14 w15 w16se w16cid w16 w16cex w16sdtdh wp14">
   <w:endnote w:type="separator" w:id="-1">
     <w:p>
       <w:pPr>
@@ -4698,7 +8810,7 @@
 </file>
 
 <file path=word/footnotes.xml><?xml version="1.0" encoding="utf-8"?>
-<w:footnotes xmlns:wpc="http://schemas.microsoft.com/office/word/2010/wordprocessingCanvas" xmlns:cx="http://schemas.microsoft.com/office/drawing/2014/chartex" xmlns:cx1="http://schemas.microsoft.com/office/drawing/2015/9/8/chartex" xmlns:cx2="http://schemas.microsoft.com/office/drawing/2015/10/21/chartex" xmlns:cx3="http://schemas.microsoft.com/office/drawing/2016/5/9/chartex" xmlns:cx4="http://schemas.microsoft.com/office/drawing/2016/5/10/chartex" xmlns:cx5="http://schemas.microsoft.com/office/drawing/2016/5/11/chartex" xmlns:cx6="http://schemas.microsoft.com/office/drawing/2016/5/12/chartex" xmlns:cx7="http://schemas.microsoft.com/office/drawing/2016/5/13/chartex" xmlns:cx8="http://schemas.microsoft.com/office/drawing/2016/5/14/chartex" xmlns:mc="http://schemas.openxmlformats.org/markup-compatibility/2006" xmlns:aink="http://schemas.microsoft.com/office/drawing/2016/ink" xmlns:am3d="http://schemas.microsoft.com/office/drawing/2017/model3d" xmlns:o="urn:schemas-microsoft-com:office:office" xmlns:r="http://schemas.openxmlformats.org/officeDocument/2006/relationships" xmlns:m="http://schemas.openxmlformats.org/officeDocument/2006/math" xmlns:v="urn:schemas-microsoft-com:vml" xmlns:wp14="http://schemas.microsoft.com/office/word/2010/wordprocessingDrawing" xmlns:wp="http://schemas.openxmlformats.org/drawingml/2006/wordprocessingDrawing" xmlns:w10="urn:schemas-microsoft-com:office:word" xmlns:w="http://schemas.openxmlformats.org/wordprocessingml/2006/main" xmlns:w14="http://schemas.microsoft.com/office/word/2010/wordml" xmlns:w15="http://schemas.microsoft.com/office/word/2012/wordml" xmlns:w16cex="http://schemas.microsoft.com/office/word/2018/wordml/cex" xmlns:w16cid="http://schemas.microsoft.com/office/word/2016/wordml/cid" xmlns:w16="http://schemas.microsoft.com/office/word/2018/wordml" xmlns:w16se="http://schemas.microsoft.com/office/word/2015/wordml/symex" xmlns:wpg="http://schemas.microsoft.com/office/word/2010/wordprocessingGroup" xmlns:wpi="http://schemas.microsoft.com/office/word/2010/wordprocessingInk" xmlns:wne="http://schemas.microsoft.com/office/word/2006/wordml" xmlns:wps="http://schemas.microsoft.com/office/word/2010/wordprocessingShape" mc:Ignorable="w14 w15 w16se w16cid w16 w16cex wp14">
+<w:footnotes xmlns:wpc="http://schemas.microsoft.com/office/word/2010/wordprocessingCanvas" xmlns:cx="http://schemas.microsoft.com/office/drawing/2014/chartex" xmlns:cx1="http://schemas.microsoft.com/office/drawing/2015/9/8/chartex" xmlns:cx2="http://schemas.microsoft.com/office/drawing/2015/10/21/chartex" xmlns:cx3="http://schemas.microsoft.com/office/drawing/2016/5/9/chartex" xmlns:cx4="http://schemas.microsoft.com/office/drawing/2016/5/10/chartex" xmlns:cx5="http://schemas.microsoft.com/office/drawing/2016/5/11/chartex" xmlns:cx6="http://schemas.microsoft.com/office/drawing/2016/5/12/chartex" xmlns:cx7="http://schemas.microsoft.com/office/drawing/2016/5/13/chartex" xmlns:cx8="http://schemas.microsoft.com/office/drawing/2016/5/14/chartex" xmlns:mc="http://schemas.openxmlformats.org/markup-compatibility/2006" xmlns:aink="http://schemas.microsoft.com/office/drawing/2016/ink" xmlns:am3d="http://schemas.microsoft.com/office/drawing/2017/model3d" xmlns:o="urn:schemas-microsoft-com:office:office" xmlns:r="http://schemas.openxmlformats.org/officeDocument/2006/relationships" xmlns:m="http://schemas.openxmlformats.org/officeDocument/2006/math" xmlns:v="urn:schemas-microsoft-com:vml" xmlns:wp14="http://schemas.microsoft.com/office/word/2010/wordprocessingDrawing" xmlns:wp="http://schemas.openxmlformats.org/drawingml/2006/wordprocessingDrawing" xmlns:w10="urn:schemas-microsoft-com:office:word" xmlns:w="http://schemas.openxmlformats.org/wordprocessingml/2006/main" xmlns:w14="http://schemas.microsoft.com/office/word/2010/wordml" xmlns:w15="http://schemas.microsoft.com/office/word/2012/wordml" xmlns:w16cex="http://schemas.microsoft.com/office/word/2018/wordml/cex" xmlns:w16cid="http://schemas.microsoft.com/office/word/2016/wordml/cid" xmlns:w16="http://schemas.microsoft.com/office/word/2018/wordml" xmlns:w16sdtdh="http://schemas.microsoft.com/office/word/2020/wordml/sdtdatahash" xmlns:w16se="http://schemas.microsoft.com/office/word/2015/wordml/symex" xmlns:wpg="http://schemas.microsoft.com/office/word/2010/wordprocessingGroup" xmlns:wpi="http://schemas.microsoft.com/office/word/2010/wordprocessingInk" xmlns:wne="http://schemas.microsoft.com/office/word/2006/wordml" xmlns:wps="http://schemas.microsoft.com/office/word/2010/wordprocessingShape" mc:Ignorable="w14 w15 w16se w16cid w16 w16cex w16sdtdh wp14">
   <w:footnote w:type="separator" w:id="-1">
     <w:p>
       <w:pPr>
@@ -4723,7 +8835,7 @@
 </file>
 
 <file path=word/header1.xml><?xml version="1.0" encoding="utf-8"?>
-<w:hdr xmlns:wpc="http://schemas.microsoft.com/office/word/2010/wordprocessingCanvas" xmlns:cx="http://schemas.microsoft.com/office/drawing/2014/chartex" xmlns:cx1="http://schemas.microsoft.com/office/drawing/2015/9/8/chartex" xmlns:cx2="http://schemas.microsoft.com/office/drawing/2015/10/21/chartex" xmlns:cx3="http://schemas.microsoft.com/office/drawing/2016/5/9/chartex" xmlns:cx4="http://schemas.microsoft.com/office/drawing/2016/5/10/chartex" xmlns:cx5="http://schemas.microsoft.com/office/drawing/2016/5/11/chartex" xmlns:cx6="http://schemas.microsoft.com/office/drawing/2016/5/12/chartex" xmlns:cx7="http://schemas.microsoft.com/office/drawing/2016/5/13/chartex" xmlns:cx8="http://schemas.microsoft.com/office/drawing/2016/5/14/chartex" xmlns:mc="http://schemas.openxmlformats.org/markup-compatibility/2006" xmlns:aink="http://schemas.microsoft.com/office/drawing/2016/ink" xmlns:am3d="http://schemas.microsoft.com/office/drawing/2017/model3d" xmlns:o="urn:schemas-microsoft-com:office:office" xmlns:r="http://schemas.openxmlformats.org/officeDocument/2006/relationships" xmlns:m="http://schemas.openxmlformats.org/officeDocument/2006/math" xmlns:v="urn:schemas-microsoft-com:vml" xmlns:wp14="http://schemas.microsoft.com/office/word/2010/wordprocessingDrawing" xmlns:wp="http://schemas.openxmlformats.org/drawingml/2006/wordprocessingDrawing" xmlns:w10="urn:schemas-microsoft-com:office:word" xmlns:w="http://schemas.openxmlformats.org/wordprocessingml/2006/main" xmlns:w14="http://schemas.microsoft.com/office/word/2010/wordml" xmlns:w15="http://schemas.microsoft.com/office/word/2012/wordml" xmlns:w16cex="http://schemas.microsoft.com/office/word/2018/wordml/cex" xmlns:w16cid="http://schemas.microsoft.com/office/word/2016/wordml/cid" xmlns:w16="http://schemas.microsoft.com/office/word/2018/wordml" xmlns:w16se="http://schemas.microsoft.com/office/word/2015/wordml/symex" xmlns:wpg="http://schemas.microsoft.com/office/word/2010/wordprocessingGroup" xmlns:wpi="http://schemas.microsoft.com/office/word/2010/wordprocessingInk" xmlns:wne="http://schemas.microsoft.com/office/word/2006/wordml" xmlns:wps="http://schemas.microsoft.com/office/word/2010/wordprocessingShape" mc:Ignorable="w14 w15 w16se w16cid w16 w16cex wp14">
+<w:hdr xmlns:wpc="http://schemas.microsoft.com/office/word/2010/wordprocessingCanvas" xmlns:cx="http://schemas.microsoft.com/office/drawing/2014/chartex" xmlns:cx1="http://schemas.microsoft.com/office/drawing/2015/9/8/chartex" xmlns:cx2="http://schemas.microsoft.com/office/drawing/2015/10/21/chartex" xmlns:cx3="http://schemas.microsoft.com/office/drawing/2016/5/9/chartex" xmlns:cx4="http://schemas.microsoft.com/office/drawing/2016/5/10/chartex" xmlns:cx5="http://schemas.microsoft.com/office/drawing/2016/5/11/chartex" xmlns:cx6="http://schemas.microsoft.com/office/drawing/2016/5/12/chartex" xmlns:cx7="http://schemas.microsoft.com/office/drawing/2016/5/13/chartex" xmlns:cx8="http://schemas.microsoft.com/office/drawing/2016/5/14/chartex" xmlns:mc="http://schemas.openxmlformats.org/markup-compatibility/2006" xmlns:aink="http://schemas.microsoft.com/office/drawing/2016/ink" xmlns:am3d="http://schemas.microsoft.com/office/drawing/2017/model3d" xmlns:o="urn:schemas-microsoft-com:office:office" xmlns:r="http://schemas.openxmlformats.org/officeDocument/2006/relationships" xmlns:m="http://schemas.openxmlformats.org/officeDocument/2006/math" xmlns:v="urn:schemas-microsoft-com:vml" xmlns:wp14="http://schemas.microsoft.com/office/word/2010/wordprocessingDrawing" xmlns:wp="http://schemas.openxmlformats.org/drawingml/2006/wordprocessingDrawing" xmlns:w10="urn:schemas-microsoft-com:office:word" xmlns:w="http://schemas.openxmlformats.org/wordprocessingml/2006/main" xmlns:w14="http://schemas.microsoft.com/office/word/2010/wordml" xmlns:w15="http://schemas.microsoft.com/office/word/2012/wordml" xmlns:w16cex="http://schemas.microsoft.com/office/word/2018/wordml/cex" xmlns:w16cid="http://schemas.microsoft.com/office/word/2016/wordml/cid" xmlns:w16="http://schemas.microsoft.com/office/word/2018/wordml" xmlns:w16sdtdh="http://schemas.microsoft.com/office/word/2020/wordml/sdtdatahash" xmlns:w16se="http://schemas.microsoft.com/office/word/2015/wordml/symex" xmlns:wpg="http://schemas.microsoft.com/office/word/2010/wordprocessingGroup" xmlns:wpi="http://schemas.microsoft.com/office/word/2010/wordprocessingInk" xmlns:wne="http://schemas.microsoft.com/office/word/2006/wordml" xmlns:wps="http://schemas.microsoft.com/office/word/2010/wordprocessingShape" mc:Ignorable="w14 w15 w16se w16cid w16 w16cex w16sdtdh wp14">
   <w:p>
     <w:pPr>
       <w:pStyle w:val="Cabealho"/>
@@ -4803,11 +8915,11 @@
 </file>
 
 <file path=word/numbering.xml><?xml version="1.0" encoding="utf-8"?>
-<w:numbering xmlns:wpc="http://schemas.microsoft.com/office/word/2010/wordprocessingCanvas" xmlns:cx="http://schemas.microsoft.com/office/drawing/2014/chartex" xmlns:cx1="http://schemas.microsoft.com/office/drawing/2015/9/8/chartex" xmlns:cx2="http://schemas.microsoft.com/office/drawing/2015/10/21/chartex" xmlns:cx3="http://schemas.microsoft.com/office/drawing/2016/5/9/chartex" xmlns:cx4="http://schemas.microsoft.com/office/drawing/2016/5/10/chartex" xmlns:cx5="http://schemas.microsoft.com/office/drawing/2016/5/11/chartex" xmlns:cx6="http://schemas.microsoft.com/office/drawing/2016/5/12/chartex" xmlns:cx7="http://schemas.microsoft.com/office/drawing/2016/5/13/chartex" xmlns:cx8="http://schemas.microsoft.com/office/drawing/2016/5/14/chartex" xmlns:mc="http://schemas.openxmlformats.org/markup-compatibility/2006" xmlns:aink="http://schemas.microsoft.com/office/drawing/2016/ink" xmlns:am3d="http://schemas.microsoft.com/office/drawing/2017/model3d" xmlns:o="urn:schemas-microsoft-com:office:office" xmlns:r="http://schemas.openxmlformats.org/officeDocument/2006/relationships" xmlns:m="http://schemas.openxmlformats.org/officeDocument/2006/math" xmlns:v="urn:schemas-microsoft-com:vml" xmlns:wp14="http://schemas.microsoft.com/office/word/2010/wordprocessingDrawing" xmlns:wp="http://schemas.openxmlformats.org/drawingml/2006/wordprocessingDrawing" xmlns:w10="urn:schemas-microsoft-com:office:word" xmlns:w="http://schemas.openxmlformats.org/wordprocessingml/2006/main" xmlns:w14="http://schemas.microsoft.com/office/word/2010/wordml" xmlns:w15="http://schemas.microsoft.com/office/word/2012/wordml" xmlns:w16cex="http://schemas.microsoft.com/office/word/2018/wordml/cex" xmlns:w16cid="http://schemas.microsoft.com/office/word/2016/wordml/cid" xmlns:w16="http://schemas.microsoft.com/office/word/2018/wordml" xmlns:w16se="http://schemas.microsoft.com/office/word/2015/wordml/symex" xmlns:wpg="http://schemas.microsoft.com/office/word/2010/wordprocessingGroup" xmlns:wpi="http://schemas.microsoft.com/office/word/2010/wordprocessingInk" xmlns:wne="http://schemas.microsoft.com/office/word/2006/wordml" xmlns:wps="http://schemas.microsoft.com/office/word/2010/wordprocessingShape" mc:Ignorable="w14 w15 w16se w16cid w16 w16cex wp14">
+<w:numbering xmlns:wpc="http://schemas.microsoft.com/office/word/2010/wordprocessingCanvas" xmlns:cx="http://schemas.microsoft.com/office/drawing/2014/chartex" xmlns:cx1="http://schemas.microsoft.com/office/drawing/2015/9/8/chartex" xmlns:cx2="http://schemas.microsoft.com/office/drawing/2015/10/21/chartex" xmlns:cx3="http://schemas.microsoft.com/office/drawing/2016/5/9/chartex" xmlns:cx4="http://schemas.microsoft.com/office/drawing/2016/5/10/chartex" xmlns:cx5="http://schemas.microsoft.com/office/drawing/2016/5/11/chartex" xmlns:cx6="http://schemas.microsoft.com/office/drawing/2016/5/12/chartex" xmlns:cx7="http://schemas.microsoft.com/office/drawing/2016/5/13/chartex" xmlns:cx8="http://schemas.microsoft.com/office/drawing/2016/5/14/chartex" xmlns:mc="http://schemas.openxmlformats.org/markup-compatibility/2006" xmlns:aink="http://schemas.microsoft.com/office/drawing/2016/ink" xmlns:am3d="http://schemas.microsoft.com/office/drawing/2017/model3d" xmlns:o="urn:schemas-microsoft-com:office:office" xmlns:r="http://schemas.openxmlformats.org/officeDocument/2006/relationships" xmlns:m="http://schemas.openxmlformats.org/officeDocument/2006/math" xmlns:v="urn:schemas-microsoft-com:vml" xmlns:wp14="http://schemas.microsoft.com/office/word/2010/wordprocessingDrawing" xmlns:wp="http://schemas.openxmlformats.org/drawingml/2006/wordprocessingDrawing" xmlns:w10="urn:schemas-microsoft-com:office:word" xmlns:w="http://schemas.openxmlformats.org/wordprocessingml/2006/main" xmlns:w14="http://schemas.microsoft.com/office/word/2010/wordml" xmlns:w15="http://schemas.microsoft.com/office/word/2012/wordml" xmlns:w16cex="http://schemas.microsoft.com/office/word/2018/wordml/cex" xmlns:w16cid="http://schemas.microsoft.com/office/word/2016/wordml/cid" xmlns:w16="http://schemas.microsoft.com/office/word/2018/wordml" xmlns:w16sdtdh="http://schemas.microsoft.com/office/word/2020/wordml/sdtdatahash" xmlns:w16se="http://schemas.microsoft.com/office/word/2015/wordml/symex" xmlns:wpg="http://schemas.microsoft.com/office/word/2010/wordprocessingGroup" xmlns:wpi="http://schemas.microsoft.com/office/word/2010/wordprocessingInk" xmlns:wne="http://schemas.microsoft.com/office/word/2006/wordml" xmlns:wps="http://schemas.microsoft.com/office/word/2010/wordprocessingShape" mc:Ignorable="w14 w15 w16se w16cid w16 w16cex w16sdtdh wp14">
   <w:abstractNum w:abstractNumId="0" w15:restartNumberingAfterBreak="0">
     <w:nsid w:val="4AD876B8"/>
     <w:multiLevelType w:val="hybridMultilevel"/>
-    <w:tmpl w:val="807CA38A"/>
+    <w:tmpl w:val="ACB40E2A"/>
     <w:lvl w:ilvl="0" w:tplc="04160001">
       <w:start w:val="1"/>
       <w:numFmt w:val="bullet"/>
@@ -5183,7 +9295,7 @@
 </file>
 
 <file path=word/styles.xml><?xml version="1.0" encoding="utf-8"?>
-<w:styles xmlns:mc="http://schemas.openxmlformats.org/markup-compatibility/2006" xmlns:r="http://schemas.openxmlformats.org/officeDocument/2006/relationships" xmlns:w="http://schemas.openxmlformats.org/wordprocessingml/2006/main" xmlns:w14="http://schemas.microsoft.com/office/word/2010/wordml" xmlns:w15="http://schemas.microsoft.com/office/word/2012/wordml" xmlns:w16cex="http://schemas.microsoft.com/office/word/2018/wordml/cex" xmlns:w16cid="http://schemas.microsoft.com/office/word/2016/wordml/cid" xmlns:w16="http://schemas.microsoft.com/office/word/2018/wordml" xmlns:w16se="http://schemas.microsoft.com/office/word/2015/wordml/symex" mc:Ignorable="w14 w15 w16se w16cid w16 w16cex">
+<w:styles xmlns:mc="http://schemas.openxmlformats.org/markup-compatibility/2006" xmlns:r="http://schemas.openxmlformats.org/officeDocument/2006/relationships" xmlns:w="http://schemas.openxmlformats.org/wordprocessingml/2006/main" xmlns:w14="http://schemas.microsoft.com/office/word/2010/wordml" xmlns:w15="http://schemas.microsoft.com/office/word/2012/wordml" xmlns:w16cex="http://schemas.microsoft.com/office/word/2018/wordml/cex" xmlns:w16cid="http://schemas.microsoft.com/office/word/2016/wordml/cid" xmlns:w16="http://schemas.microsoft.com/office/word/2018/wordml" xmlns:w16sdtdh="http://schemas.microsoft.com/office/word/2020/wordml/sdtdatahash" xmlns:w16se="http://schemas.microsoft.com/office/word/2015/wordml/symex" mc:Ignorable="w14 w15 w16se w16cid w16 w16cex w16sdtdh">
   <w:docDefaults>
     <w:rPrDefault>
       <w:rPr>
